--- a/_posts/DDKJ/3、AngularJS_Vue/3、工作详解 .docx
+++ b/_posts/DDKJ/3、AngularJS_Vue/3、工作详解 .docx
@@ -2,6 +2,1053 @@
 <file path=word/document.xml><?xml version="1.0" encoding="utf-8"?>
 <w:document xmlns:wpc="http://schemas.microsoft.com/office/word/2010/wordprocessingCanvas" xmlns:mo="http://schemas.microsoft.com/office/mac/office/2008/main" xmlns:mc="http://schemas.openxmlformats.org/markup-compatibility/2006" xmlns:mv="urn:schemas-microsoft-com:mac:vml" xmlns:o="urn:schemas-microsoft-com:office:office" xmlns:r="http://schemas.openxmlformats.org/officeDocument/2006/relationships" xmlns:m="http://schemas.openxmlformats.org/officeDocument/2006/math" xmlns:v="urn:schemas-microsoft-com:vml" xmlns:wp14="http://schemas.microsoft.com/office/word/2010/wordprocessingDrawing" xmlns:wp="http://schemas.openxmlformats.org/drawingml/2006/wordprocessingDrawing" xmlns:w10="urn:schemas-microsoft-com:office:word" xmlns:w="http://schemas.openxmlformats.org/wordprocessingml/2006/main" xmlns:w14="http://schemas.microsoft.com/office/word/2010/wordml" xmlns:w15="http://schemas.microsoft.com/office/word/2012/wordml" xmlns:wpg="http://schemas.microsoft.com/office/word/2010/wordprocessingGroup" xmlns:wpi="http://schemas.microsoft.com/office/word/2010/wordprocessingInk" xmlns:wne="http://schemas.microsoft.com/office/word/2006/wordml" xmlns:wps="http://schemas.microsoft.com/office/word/2010/wordprocessingShape" mc:Ignorable="w14 w15 wp14">
   <w:body>
+    <w:p>
+      <w:pPr>
+        <w:shd w:val="clear" w:color="auto" w:fill="272822"/>
+        <w:tabs>
+          <w:tab w:val="left" w:pos="916"/>
+          <w:tab w:val="left" w:pos="1832"/>
+          <w:tab w:val="left" w:pos="2748"/>
+          <w:tab w:val="left" w:pos="3664"/>
+          <w:tab w:val="left" w:pos="4580"/>
+          <w:tab w:val="left" w:pos="5496"/>
+          <w:tab w:val="left" w:pos="6412"/>
+          <w:tab w:val="left" w:pos="7328"/>
+          <w:tab w:val="left" w:pos="8244"/>
+          <w:tab w:val="left" w:pos="9160"/>
+          <w:tab w:val="left" w:pos="10076"/>
+          <w:tab w:val="left" w:pos="10992"/>
+          <w:tab w:val="left" w:pos="11908"/>
+          <w:tab w:val="left" w:pos="12824"/>
+          <w:tab w:val="left" w:pos="13740"/>
+          <w:tab w:val="left" w:pos="14656"/>
+        </w:tabs>
+        <w:spacing w:after="0"/>
+        <w:rPr>
+          <w:rFonts w:ascii="Menlo" w:hAnsi="Menlo" w:cs="Menlo"/>
+          <w:color w:val="CFBFAD"/>
+          <w:sz w:val="27"/>
+          <w:szCs w:val="27"/>
+        </w:rPr>
+      </w:pPr>
+      <w:r>
+        <w:rPr>
+          <w:rFonts w:ascii="Menlo" w:hAnsi="Menlo" w:cs="Menlo"/>
+          <w:color w:val="CFBFAD"/>
+          <w:sz w:val="27"/>
+          <w:szCs w:val="27"/>
+        </w:rPr>
+        <w:br/>
+      </w:r>
+      <w:r>
+        <w:rPr>
+          <w:rFonts w:ascii="Menlo" w:hAnsi="Menlo" w:cs="Menlo"/>
+          <w:color w:val="CFBFAD"/>
+          <w:sz w:val="27"/>
+          <w:szCs w:val="27"/>
+        </w:rPr>
+        <w:br/>
+      </w:r>
+      <w:r>
+        <w:rPr>
+          <w:rFonts w:ascii="Menlo" w:hAnsi="Menlo" w:cs="Menlo"/>
+          <w:color w:val="FFFFFF"/>
+          <w:sz w:val="27"/>
+          <w:szCs w:val="27"/>
+        </w:rPr>
+        <w:t>//</w:t>
+      </w:r>
+      <w:r>
+        <w:rPr>
+          <w:rFonts w:ascii="Menlo" w:hAnsi="Menlo" w:cs="Menlo"/>
+          <w:color w:val="FFFFFF"/>
+          <w:sz w:val="27"/>
+          <w:szCs w:val="27"/>
+        </w:rPr>
+        <w:t>点击操作显示每天的量</w:t>
+      </w:r>
+      <w:r>
+        <w:rPr>
+          <w:rFonts w:ascii="Menlo" w:hAnsi="Menlo" w:cs="Menlo"/>
+          <w:color w:val="FFFFFF"/>
+          <w:sz w:val="27"/>
+          <w:szCs w:val="27"/>
+        </w:rPr>
+        <w:br/>
+      </w:r>
+      <w:r>
+        <w:rPr>
+          <w:rFonts w:ascii="Menlo" w:hAnsi="Menlo" w:cs="Menlo"/>
+          <w:color w:val="FFFFFF"/>
+          <w:sz w:val="27"/>
+          <w:szCs w:val="27"/>
+        </w:rPr>
+        <w:br/>
+      </w:r>
+      <w:r>
+        <w:rPr>
+          <w:rFonts w:ascii="Menlo" w:hAnsi="Menlo" w:cs="Menlo"/>
+          <w:color w:val="CFBFAD"/>
+          <w:sz w:val="27"/>
+          <w:szCs w:val="27"/>
+        </w:rPr>
+        <w:t>$scope</w:t>
+      </w:r>
+      <w:r>
+        <w:rPr>
+          <w:rFonts w:ascii="Menlo" w:hAnsi="Menlo" w:cs="Menlo"/>
+          <w:color w:val="FF007F"/>
+          <w:sz w:val="27"/>
+          <w:szCs w:val="27"/>
+        </w:rPr>
+        <w:t>.</w:t>
+      </w:r>
+      <w:r>
+        <w:rPr>
+          <w:rFonts w:ascii="Menlo" w:hAnsi="Menlo" w:cs="Menlo"/>
+          <w:color w:val="7A7A43"/>
+          <w:sz w:val="27"/>
+          <w:szCs w:val="27"/>
+        </w:rPr>
+        <w:t>selectPlanItem</w:t>
+      </w:r>
+      <w:r>
+        <w:rPr>
+          <w:rFonts w:ascii="Menlo" w:hAnsi="Menlo" w:cs="Menlo"/>
+          <w:color w:val="FF007F"/>
+          <w:sz w:val="27"/>
+          <w:szCs w:val="27"/>
+        </w:rPr>
+        <w:t xml:space="preserve">=function </w:t>
+      </w:r>
+      <w:r>
+        <w:rPr>
+          <w:rFonts w:ascii="Menlo" w:hAnsi="Menlo" w:cs="Menlo"/>
+          <w:color w:val="F9FAF4"/>
+          <w:sz w:val="27"/>
+          <w:szCs w:val="27"/>
+        </w:rPr>
+        <w:t>(</w:t>
+      </w:r>
+      <w:r>
+        <w:rPr>
+          <w:rFonts w:ascii="Menlo" w:hAnsi="Menlo" w:cs="Menlo"/>
+          <w:color w:val="CFBFAD"/>
+          <w:sz w:val="27"/>
+          <w:szCs w:val="27"/>
+        </w:rPr>
+        <w:t>item</w:t>
+      </w:r>
+      <w:r>
+        <w:rPr>
+          <w:rFonts w:ascii="Menlo" w:hAnsi="Menlo" w:cs="Menlo"/>
+          <w:color w:val="F9FAF4"/>
+          <w:sz w:val="27"/>
+          <w:szCs w:val="27"/>
+        </w:rPr>
+        <w:t>) {</w:t>
+      </w:r>
+      <w:r>
+        <w:rPr>
+          <w:rFonts w:ascii="Menlo" w:hAnsi="Menlo" w:cs="Menlo"/>
+          <w:color w:val="F9FAF4"/>
+          <w:sz w:val="27"/>
+          <w:szCs w:val="27"/>
+        </w:rPr>
+        <w:br/>
+        <w:t xml:space="preserve">    </w:t>
+      </w:r>
+      <w:r>
+        <w:rPr>
+          <w:rFonts w:ascii="Menlo" w:hAnsi="Menlo" w:cs="Menlo"/>
+          <w:color w:val="FF007F"/>
+          <w:sz w:val="27"/>
+          <w:szCs w:val="27"/>
+        </w:rPr>
+        <w:t>if</w:t>
+      </w:r>
+      <w:r>
+        <w:rPr>
+          <w:rFonts w:ascii="Menlo" w:hAnsi="Menlo" w:cs="Menlo"/>
+          <w:color w:val="F9FAF4"/>
+          <w:sz w:val="27"/>
+          <w:szCs w:val="27"/>
+        </w:rPr>
+        <w:t>(</w:t>
+      </w:r>
+      <w:r>
+        <w:rPr>
+          <w:rFonts w:ascii="Menlo" w:hAnsi="Menlo" w:cs="Menlo"/>
+          <w:color w:val="CFBFAD"/>
+          <w:sz w:val="27"/>
+          <w:szCs w:val="27"/>
+        </w:rPr>
+        <w:t>item</w:t>
+      </w:r>
+      <w:r>
+        <w:rPr>
+          <w:rFonts w:ascii="Menlo" w:hAnsi="Menlo" w:cs="Menlo"/>
+          <w:color w:val="FF007F"/>
+          <w:sz w:val="27"/>
+          <w:szCs w:val="27"/>
+        </w:rPr>
+        <w:t>.</w:t>
+      </w:r>
+      <w:r>
+        <w:rPr>
+          <w:rFonts w:ascii="Menlo" w:hAnsi="Menlo" w:cs="Menlo"/>
+          <w:color w:val="CFBFAD"/>
+          <w:sz w:val="27"/>
+          <w:szCs w:val="27"/>
+        </w:rPr>
+        <w:t>selected</w:t>
+      </w:r>
+      <w:r>
+        <w:rPr>
+          <w:rFonts w:ascii="Menlo" w:hAnsi="Menlo" w:cs="Menlo"/>
+          <w:color w:val="FF007F"/>
+          <w:sz w:val="27"/>
+          <w:szCs w:val="27"/>
+        </w:rPr>
+        <w:t>==undefined</w:t>
+      </w:r>
+      <w:r>
+        <w:rPr>
+          <w:rFonts w:ascii="Menlo" w:hAnsi="Menlo" w:cs="Menlo"/>
+          <w:color w:val="F9FAF4"/>
+          <w:sz w:val="27"/>
+          <w:szCs w:val="27"/>
+        </w:rPr>
+        <w:t>){</w:t>
+      </w:r>
+      <w:r>
+        <w:rPr>
+          <w:rFonts w:ascii="Menlo" w:hAnsi="Menlo" w:cs="Menlo"/>
+          <w:color w:val="F9FAF4"/>
+          <w:sz w:val="27"/>
+          <w:szCs w:val="27"/>
+        </w:rPr>
+        <w:br/>
+        <w:t xml:space="preserve">        </w:t>
+      </w:r>
+      <w:r>
+        <w:rPr>
+          <w:rFonts w:ascii="Menlo" w:hAnsi="Menlo" w:cs="Menlo"/>
+          <w:color w:val="CFBFAD"/>
+          <w:sz w:val="27"/>
+          <w:szCs w:val="27"/>
+        </w:rPr>
+        <w:t>item</w:t>
+      </w:r>
+      <w:r>
+        <w:rPr>
+          <w:rFonts w:ascii="Menlo" w:hAnsi="Menlo" w:cs="Menlo"/>
+          <w:color w:val="FF007F"/>
+          <w:sz w:val="27"/>
+          <w:szCs w:val="27"/>
+        </w:rPr>
+        <w:t>.</w:t>
+      </w:r>
+      <w:r>
+        <w:rPr>
+          <w:rFonts w:ascii="Menlo" w:hAnsi="Menlo" w:cs="Menlo"/>
+          <w:color w:val="CFBFAD"/>
+          <w:sz w:val="27"/>
+          <w:szCs w:val="27"/>
+        </w:rPr>
+        <w:t>selected</w:t>
+      </w:r>
+      <w:r>
+        <w:rPr>
+          <w:rFonts w:ascii="Menlo" w:hAnsi="Menlo" w:cs="Menlo"/>
+          <w:color w:val="FF007F"/>
+          <w:sz w:val="27"/>
+          <w:szCs w:val="27"/>
+        </w:rPr>
+        <w:t>=true;</w:t>
+      </w:r>
+      <w:r>
+        <w:rPr>
+          <w:rFonts w:ascii="Menlo" w:hAnsi="Menlo" w:cs="Menlo"/>
+          <w:color w:val="FF007F"/>
+          <w:sz w:val="27"/>
+          <w:szCs w:val="27"/>
+        </w:rPr>
+        <w:br/>
+      </w:r>
+      <w:r>
+        <w:rPr>
+          <w:rFonts w:ascii="Menlo" w:hAnsi="Menlo" w:cs="Menlo"/>
+          <w:color w:val="FF007F"/>
+          <w:sz w:val="27"/>
+          <w:szCs w:val="27"/>
+        </w:rPr>
+        <w:br/>
+        <w:t xml:space="preserve">        </w:t>
+      </w:r>
+      <w:r>
+        <w:rPr>
+          <w:rFonts w:ascii="Menlo" w:hAnsi="Menlo" w:cs="Menlo"/>
+          <w:color w:val="CFBFAD"/>
+          <w:sz w:val="27"/>
+          <w:szCs w:val="27"/>
+        </w:rPr>
+        <w:t>$http</w:t>
+      </w:r>
+      <w:r>
+        <w:rPr>
+          <w:rFonts w:ascii="Menlo" w:hAnsi="Menlo" w:cs="Menlo"/>
+          <w:color w:val="FF007F"/>
+          <w:sz w:val="27"/>
+          <w:szCs w:val="27"/>
+        </w:rPr>
+        <w:t>.</w:t>
+      </w:r>
+      <w:r>
+        <w:rPr>
+          <w:rFonts w:ascii="Menlo" w:hAnsi="Menlo" w:cs="Menlo"/>
+          <w:color w:val="7A7A43"/>
+          <w:sz w:val="27"/>
+          <w:szCs w:val="27"/>
+        </w:rPr>
+        <w:t>post</w:t>
+      </w:r>
+      <w:r>
+        <w:rPr>
+          <w:rFonts w:ascii="Menlo" w:hAnsi="Menlo" w:cs="Menlo"/>
+          <w:color w:val="F9FAF4"/>
+          <w:sz w:val="27"/>
+          <w:szCs w:val="27"/>
+        </w:rPr>
+        <w:t>(</w:t>
+      </w:r>
+      <w:r>
+        <w:rPr>
+          <w:rFonts w:ascii="Menlo" w:hAnsi="Menlo" w:cs="Menlo"/>
+          <w:b/>
+          <w:bCs/>
+          <w:i/>
+          <w:iCs/>
+          <w:color w:val="660E7A"/>
+          <w:sz w:val="27"/>
+          <w:szCs w:val="27"/>
+        </w:rPr>
+        <w:t xml:space="preserve">ctx </w:t>
+      </w:r>
+      <w:r>
+        <w:rPr>
+          <w:rFonts w:ascii="Menlo" w:hAnsi="Menlo" w:cs="Menlo"/>
+          <w:color w:val="FF007F"/>
+          <w:sz w:val="27"/>
+          <w:szCs w:val="27"/>
+        </w:rPr>
+        <w:t xml:space="preserve">+ </w:t>
+      </w:r>
+      <w:r>
+        <w:rPr>
+          <w:rFonts w:ascii="Menlo" w:hAnsi="Menlo" w:cs="Menlo"/>
+          <w:color w:val="ECE47E"/>
+          <w:sz w:val="27"/>
+          <w:szCs w:val="27"/>
+        </w:rPr>
+        <w:t>'/business/supperTasker/dataymd?activityId='</w:t>
+      </w:r>
+      <w:r>
+        <w:rPr>
+          <w:rFonts w:ascii="Menlo" w:hAnsi="Menlo" w:cs="Menlo"/>
+          <w:color w:val="FF007F"/>
+          <w:sz w:val="27"/>
+          <w:szCs w:val="27"/>
+        </w:rPr>
+        <w:t>+</w:t>
+      </w:r>
+      <w:r>
+        <w:rPr>
+          <w:rFonts w:ascii="Menlo" w:hAnsi="Menlo" w:cs="Menlo"/>
+          <w:color w:val="CFBFAD"/>
+          <w:sz w:val="27"/>
+          <w:szCs w:val="27"/>
+        </w:rPr>
+        <w:t>item</w:t>
+      </w:r>
+      <w:r>
+        <w:rPr>
+          <w:rFonts w:ascii="Menlo" w:hAnsi="Menlo" w:cs="Menlo"/>
+          <w:color w:val="FF007F"/>
+          <w:sz w:val="27"/>
+          <w:szCs w:val="27"/>
+        </w:rPr>
+        <w:t>.</w:t>
+      </w:r>
+      <w:r>
+        <w:rPr>
+          <w:rFonts w:ascii="Menlo" w:hAnsi="Menlo" w:cs="Menlo"/>
+          <w:color w:val="CFBFAD"/>
+          <w:sz w:val="27"/>
+          <w:szCs w:val="27"/>
+        </w:rPr>
+        <w:t>activityId</w:t>
+      </w:r>
+      <w:r>
+        <w:rPr>
+          <w:rFonts w:ascii="Menlo" w:hAnsi="Menlo" w:cs="Menlo"/>
+          <w:color w:val="F9FAF4"/>
+          <w:sz w:val="27"/>
+          <w:szCs w:val="27"/>
+        </w:rPr>
+        <w:t>)</w:t>
+      </w:r>
+      <w:r>
+        <w:rPr>
+          <w:rFonts w:ascii="Menlo" w:hAnsi="Menlo" w:cs="Menlo"/>
+          <w:color w:val="F9FAF4"/>
+          <w:sz w:val="27"/>
+          <w:szCs w:val="27"/>
+        </w:rPr>
+        <w:br/>
+        <w:t xml:space="preserve">            </w:t>
+      </w:r>
+      <w:r>
+        <w:rPr>
+          <w:rFonts w:ascii="Menlo" w:hAnsi="Menlo" w:cs="Menlo"/>
+          <w:color w:val="FF007F"/>
+          <w:sz w:val="27"/>
+          <w:szCs w:val="27"/>
+        </w:rPr>
+        <w:t>.</w:t>
+      </w:r>
+      <w:r>
+        <w:rPr>
+          <w:rFonts w:ascii="Menlo" w:hAnsi="Menlo" w:cs="Menlo"/>
+          <w:color w:val="7A7A43"/>
+          <w:sz w:val="27"/>
+          <w:szCs w:val="27"/>
+        </w:rPr>
+        <w:t>success</w:t>
+      </w:r>
+      <w:r>
+        <w:rPr>
+          <w:rFonts w:ascii="Menlo" w:hAnsi="Menlo" w:cs="Menlo"/>
+          <w:color w:val="F9FAF4"/>
+          <w:sz w:val="27"/>
+          <w:szCs w:val="27"/>
+        </w:rPr>
+        <w:t>(</w:t>
+      </w:r>
+      <w:r>
+        <w:rPr>
+          <w:rFonts w:ascii="Menlo" w:hAnsi="Menlo" w:cs="Menlo"/>
+          <w:color w:val="FF007F"/>
+          <w:sz w:val="27"/>
+          <w:szCs w:val="27"/>
+        </w:rPr>
+        <w:t>function</w:t>
+      </w:r>
+      <w:r>
+        <w:rPr>
+          <w:rFonts w:ascii="Menlo" w:hAnsi="Menlo" w:cs="Menlo"/>
+          <w:color w:val="F9FAF4"/>
+          <w:sz w:val="27"/>
+          <w:szCs w:val="27"/>
+        </w:rPr>
+        <w:t>(</w:t>
+      </w:r>
+      <w:r>
+        <w:rPr>
+          <w:rFonts w:ascii="Menlo" w:hAnsi="Menlo" w:cs="Menlo"/>
+          <w:color w:val="CFBFAD"/>
+          <w:sz w:val="27"/>
+          <w:szCs w:val="27"/>
+        </w:rPr>
+        <w:t>data</w:t>
+      </w:r>
+      <w:r>
+        <w:rPr>
+          <w:rFonts w:ascii="Menlo" w:hAnsi="Menlo" w:cs="Menlo"/>
+          <w:color w:val="FF007F"/>
+          <w:sz w:val="27"/>
+          <w:szCs w:val="27"/>
+        </w:rPr>
+        <w:t xml:space="preserve">, </w:t>
+      </w:r>
+      <w:r>
+        <w:rPr>
+          <w:rFonts w:ascii="Menlo" w:hAnsi="Menlo" w:cs="Menlo"/>
+          <w:color w:val="CFBFAD"/>
+          <w:sz w:val="27"/>
+          <w:szCs w:val="27"/>
+        </w:rPr>
+        <w:t>status</w:t>
+      </w:r>
+      <w:r>
+        <w:rPr>
+          <w:rFonts w:ascii="Menlo" w:hAnsi="Menlo" w:cs="Menlo"/>
+          <w:color w:val="F9FAF4"/>
+          <w:sz w:val="27"/>
+          <w:szCs w:val="27"/>
+        </w:rPr>
+        <w:t>){</w:t>
+      </w:r>
+      <w:r>
+        <w:rPr>
+          <w:rFonts w:ascii="Menlo" w:hAnsi="Menlo" w:cs="Menlo"/>
+          <w:color w:val="F9FAF4"/>
+          <w:sz w:val="27"/>
+          <w:szCs w:val="27"/>
+        </w:rPr>
+        <w:br/>
+        <w:t xml:space="preserve">                </w:t>
+      </w:r>
+      <w:r>
+        <w:rPr>
+          <w:rFonts w:ascii="Menlo" w:hAnsi="Menlo" w:cs="Menlo"/>
+          <w:color w:val="CFBFAD"/>
+          <w:sz w:val="27"/>
+          <w:szCs w:val="27"/>
+        </w:rPr>
+        <w:t>item</w:t>
+      </w:r>
+      <w:r>
+        <w:rPr>
+          <w:rFonts w:ascii="Menlo" w:hAnsi="Menlo" w:cs="Menlo"/>
+          <w:color w:val="FF007F"/>
+          <w:sz w:val="27"/>
+          <w:szCs w:val="27"/>
+        </w:rPr>
+        <w:t>.</w:t>
+      </w:r>
+      <w:r>
+        <w:rPr>
+          <w:rFonts w:ascii="Menlo" w:hAnsi="Menlo" w:cs="Menlo"/>
+          <w:color w:val="CFBFAD"/>
+          <w:sz w:val="27"/>
+          <w:szCs w:val="27"/>
+        </w:rPr>
+        <w:t xml:space="preserve">pageResultYmd </w:t>
+      </w:r>
+      <w:r>
+        <w:rPr>
+          <w:rFonts w:ascii="Menlo" w:hAnsi="Menlo" w:cs="Menlo"/>
+          <w:color w:val="FF007F"/>
+          <w:sz w:val="27"/>
+          <w:szCs w:val="27"/>
+        </w:rPr>
+        <w:t xml:space="preserve">= </w:t>
+      </w:r>
+      <w:r>
+        <w:rPr>
+          <w:rFonts w:ascii="Menlo" w:hAnsi="Menlo" w:cs="Menlo"/>
+          <w:color w:val="CFBFAD"/>
+          <w:sz w:val="27"/>
+          <w:szCs w:val="27"/>
+        </w:rPr>
+        <w:t>data</w:t>
+      </w:r>
+      <w:r>
+        <w:rPr>
+          <w:rFonts w:ascii="Menlo" w:hAnsi="Menlo" w:cs="Menlo"/>
+          <w:color w:val="FF007F"/>
+          <w:sz w:val="27"/>
+          <w:szCs w:val="27"/>
+        </w:rPr>
+        <w:t>;</w:t>
+      </w:r>
+      <w:r>
+        <w:rPr>
+          <w:rFonts w:ascii="Menlo" w:hAnsi="Menlo" w:cs="Menlo"/>
+          <w:color w:val="FF007F"/>
+          <w:sz w:val="27"/>
+          <w:szCs w:val="27"/>
+        </w:rPr>
+        <w:br/>
+        <w:t xml:space="preserve">            </w:t>
+      </w:r>
+      <w:r>
+        <w:rPr>
+          <w:rFonts w:ascii="Menlo" w:hAnsi="Menlo" w:cs="Menlo"/>
+          <w:color w:val="F9FAF4"/>
+          <w:sz w:val="27"/>
+          <w:szCs w:val="27"/>
+        </w:rPr>
+        <w:t>})</w:t>
+      </w:r>
+      <w:r>
+        <w:rPr>
+          <w:rFonts w:ascii="Menlo" w:hAnsi="Menlo" w:cs="Menlo"/>
+          <w:color w:val="F9FAF4"/>
+          <w:sz w:val="27"/>
+          <w:szCs w:val="27"/>
+        </w:rPr>
+        <w:br/>
+        <w:t xml:space="preserve">            </w:t>
+      </w:r>
+      <w:r>
+        <w:rPr>
+          <w:rFonts w:ascii="Menlo" w:hAnsi="Menlo" w:cs="Menlo"/>
+          <w:color w:val="FF007F"/>
+          <w:sz w:val="27"/>
+          <w:szCs w:val="27"/>
+        </w:rPr>
+        <w:t>.</w:t>
+      </w:r>
+      <w:r>
+        <w:rPr>
+          <w:rFonts w:ascii="Menlo" w:hAnsi="Menlo" w:cs="Menlo"/>
+          <w:color w:val="7A7A43"/>
+          <w:sz w:val="27"/>
+          <w:szCs w:val="27"/>
+        </w:rPr>
+        <w:t>error</w:t>
+      </w:r>
+      <w:r>
+        <w:rPr>
+          <w:rFonts w:ascii="Menlo" w:hAnsi="Menlo" w:cs="Menlo"/>
+          <w:color w:val="F9FAF4"/>
+          <w:sz w:val="27"/>
+          <w:szCs w:val="27"/>
+        </w:rPr>
+        <w:t>(</w:t>
+      </w:r>
+      <w:r>
+        <w:rPr>
+          <w:rFonts w:ascii="Menlo" w:hAnsi="Menlo" w:cs="Menlo"/>
+          <w:color w:val="FF007F"/>
+          <w:sz w:val="27"/>
+          <w:szCs w:val="27"/>
+        </w:rPr>
+        <w:t>function</w:t>
+      </w:r>
+      <w:r>
+        <w:rPr>
+          <w:rFonts w:ascii="Menlo" w:hAnsi="Menlo" w:cs="Menlo"/>
+          <w:color w:val="F9FAF4"/>
+          <w:sz w:val="27"/>
+          <w:szCs w:val="27"/>
+        </w:rPr>
+        <w:t>(</w:t>
+      </w:r>
+      <w:r>
+        <w:rPr>
+          <w:rFonts w:ascii="Menlo" w:hAnsi="Menlo" w:cs="Menlo"/>
+          <w:color w:val="CFBFAD"/>
+          <w:sz w:val="27"/>
+          <w:szCs w:val="27"/>
+        </w:rPr>
+        <w:t>data</w:t>
+      </w:r>
+      <w:r>
+        <w:rPr>
+          <w:rFonts w:ascii="Menlo" w:hAnsi="Menlo" w:cs="Menlo"/>
+          <w:color w:val="FF007F"/>
+          <w:sz w:val="27"/>
+          <w:szCs w:val="27"/>
+        </w:rPr>
+        <w:t xml:space="preserve">, </w:t>
+      </w:r>
+      <w:r>
+        <w:rPr>
+          <w:rFonts w:ascii="Menlo" w:hAnsi="Menlo" w:cs="Menlo"/>
+          <w:color w:val="CFBFAD"/>
+          <w:sz w:val="27"/>
+          <w:szCs w:val="27"/>
+        </w:rPr>
+        <w:t>status</w:t>
+      </w:r>
+      <w:r>
+        <w:rPr>
+          <w:rFonts w:ascii="Menlo" w:hAnsi="Menlo" w:cs="Menlo"/>
+          <w:color w:val="F9FAF4"/>
+          <w:sz w:val="27"/>
+          <w:szCs w:val="27"/>
+        </w:rPr>
+        <w:t>){</w:t>
+      </w:r>
+      <w:r>
+        <w:rPr>
+          <w:rFonts w:ascii="Menlo" w:hAnsi="Menlo" w:cs="Menlo"/>
+          <w:color w:val="F9FAF4"/>
+          <w:sz w:val="27"/>
+          <w:szCs w:val="27"/>
+        </w:rPr>
+        <w:br/>
+        <w:t xml:space="preserve">                </w:t>
+      </w:r>
+      <w:r>
+        <w:rPr>
+          <w:rFonts w:ascii="Menlo" w:hAnsi="Menlo" w:cs="Menlo"/>
+          <w:color w:val="CFBFAD"/>
+          <w:sz w:val="27"/>
+          <w:szCs w:val="27"/>
+        </w:rPr>
+        <w:t>$</w:t>
+      </w:r>
+      <w:r>
+        <w:rPr>
+          <w:rFonts w:ascii="Menlo" w:hAnsi="Menlo" w:cs="Menlo"/>
+          <w:color w:val="F9FAF4"/>
+          <w:sz w:val="27"/>
+          <w:szCs w:val="27"/>
+        </w:rPr>
+        <w:t>(</w:t>
+      </w:r>
+      <w:r>
+        <w:rPr>
+          <w:rFonts w:ascii="Menlo" w:hAnsi="Menlo" w:cs="Menlo"/>
+          <w:color w:val="ECE47E"/>
+          <w:sz w:val="27"/>
+          <w:szCs w:val="27"/>
+        </w:rPr>
+        <w:t>'.</w:t>
+      </w:r>
+      <w:r>
+        <w:rPr>
+          <w:rFonts w:ascii="Menlo" w:hAnsi="Menlo" w:cs="Menlo"/>
+          <w:color w:val="FF007F"/>
+          <w:sz w:val="27"/>
+          <w:szCs w:val="27"/>
+        </w:rPr>
+        <w:t>processing</w:t>
+      </w:r>
+      <w:r>
+        <w:rPr>
+          <w:rFonts w:ascii="Menlo" w:hAnsi="Menlo" w:cs="Menlo"/>
+          <w:color w:val="ECE47E"/>
+          <w:sz w:val="27"/>
+          <w:szCs w:val="27"/>
+        </w:rPr>
+        <w:t>'</w:t>
+      </w:r>
+      <w:r>
+        <w:rPr>
+          <w:rFonts w:ascii="Menlo" w:hAnsi="Menlo" w:cs="Menlo"/>
+          <w:color w:val="F9FAF4"/>
+          <w:sz w:val="27"/>
+          <w:szCs w:val="27"/>
+        </w:rPr>
+        <w:t>)</w:t>
+      </w:r>
+      <w:r>
+        <w:rPr>
+          <w:rFonts w:ascii="Menlo" w:hAnsi="Menlo" w:cs="Menlo"/>
+          <w:color w:val="FF007F"/>
+          <w:sz w:val="27"/>
+          <w:szCs w:val="27"/>
+        </w:rPr>
+        <w:t>.</w:t>
+      </w:r>
+      <w:r>
+        <w:rPr>
+          <w:rFonts w:ascii="Menlo" w:hAnsi="Menlo" w:cs="Menlo"/>
+          <w:color w:val="7A7A43"/>
+          <w:sz w:val="27"/>
+          <w:szCs w:val="27"/>
+        </w:rPr>
+        <w:t>hide</w:t>
+      </w:r>
+      <w:r>
+        <w:rPr>
+          <w:rFonts w:ascii="Menlo" w:hAnsi="Menlo" w:cs="Menlo"/>
+          <w:color w:val="F9FAF4"/>
+          <w:sz w:val="27"/>
+          <w:szCs w:val="27"/>
+        </w:rPr>
+        <w:t>()</w:t>
+      </w:r>
+      <w:r>
+        <w:rPr>
+          <w:rFonts w:ascii="Menlo" w:hAnsi="Menlo" w:cs="Menlo"/>
+          <w:color w:val="FF007F"/>
+          <w:sz w:val="27"/>
+          <w:szCs w:val="27"/>
+        </w:rPr>
+        <w:t>;</w:t>
+      </w:r>
+      <w:r>
+        <w:rPr>
+          <w:rFonts w:ascii="Menlo" w:hAnsi="Menlo" w:cs="Menlo"/>
+          <w:color w:val="FF007F"/>
+          <w:sz w:val="27"/>
+          <w:szCs w:val="27"/>
+        </w:rPr>
+        <w:br/>
+        <w:t xml:space="preserve">                </w:t>
+      </w:r>
+      <w:r>
+        <w:rPr>
+          <w:rFonts w:ascii="Menlo" w:hAnsi="Menlo" w:cs="Menlo"/>
+          <w:color w:val="CFBFAD"/>
+          <w:sz w:val="27"/>
+          <w:szCs w:val="27"/>
+        </w:rPr>
+        <w:t>toastr</w:t>
+      </w:r>
+      <w:r>
+        <w:rPr>
+          <w:rFonts w:ascii="Menlo" w:hAnsi="Menlo" w:cs="Menlo"/>
+          <w:color w:val="F9FAF4"/>
+          <w:sz w:val="27"/>
+          <w:szCs w:val="27"/>
+        </w:rPr>
+        <w:t>[</w:t>
+      </w:r>
+      <w:r>
+        <w:rPr>
+          <w:rFonts w:ascii="Menlo" w:hAnsi="Menlo" w:cs="Menlo"/>
+          <w:color w:val="ECE47E"/>
+          <w:sz w:val="27"/>
+          <w:szCs w:val="27"/>
+        </w:rPr>
+        <w:t>'error'</w:t>
+      </w:r>
+      <w:r>
+        <w:rPr>
+          <w:rFonts w:ascii="Menlo" w:hAnsi="Menlo" w:cs="Menlo"/>
+          <w:color w:val="F9FAF4"/>
+          <w:sz w:val="27"/>
+          <w:szCs w:val="27"/>
+        </w:rPr>
+        <w:t>](</w:t>
+      </w:r>
+      <w:r>
+        <w:rPr>
+          <w:rFonts w:ascii="Menlo" w:hAnsi="Menlo" w:cs="Menlo"/>
+          <w:color w:val="ECE47E"/>
+          <w:sz w:val="27"/>
+          <w:szCs w:val="27"/>
+        </w:rPr>
+        <w:t>'</w:t>
+      </w:r>
+      <w:r>
+        <w:rPr>
+          <w:rFonts w:ascii="Menlo" w:hAnsi="Menlo" w:cs="Menlo"/>
+          <w:color w:val="ECE47E"/>
+          <w:sz w:val="27"/>
+          <w:szCs w:val="27"/>
+        </w:rPr>
+        <w:t>加载应用推广信息失败</w:t>
+      </w:r>
+      <w:r>
+        <w:rPr>
+          <w:rFonts w:ascii="Menlo" w:hAnsi="Menlo" w:cs="Menlo"/>
+          <w:color w:val="ECE47E"/>
+          <w:sz w:val="27"/>
+          <w:szCs w:val="27"/>
+        </w:rPr>
+        <w:t>'</w:t>
+      </w:r>
+      <w:r>
+        <w:rPr>
+          <w:rFonts w:ascii="Menlo" w:hAnsi="Menlo" w:cs="Menlo"/>
+          <w:color w:val="FF007F"/>
+          <w:sz w:val="27"/>
+          <w:szCs w:val="27"/>
+        </w:rPr>
+        <w:t xml:space="preserve">, </w:t>
+      </w:r>
+      <w:r>
+        <w:rPr>
+          <w:rFonts w:ascii="Menlo" w:hAnsi="Menlo" w:cs="Menlo"/>
+          <w:color w:val="ECE47E"/>
+          <w:sz w:val="27"/>
+          <w:szCs w:val="27"/>
+        </w:rPr>
+        <w:t>'</w:t>
+      </w:r>
+      <w:r>
+        <w:rPr>
+          <w:rFonts w:ascii="Menlo" w:hAnsi="Menlo" w:cs="Menlo"/>
+          <w:color w:val="ECE47E"/>
+          <w:sz w:val="27"/>
+          <w:szCs w:val="27"/>
+        </w:rPr>
+        <w:t>提示</w:t>
+      </w:r>
+      <w:r>
+        <w:rPr>
+          <w:rFonts w:ascii="Menlo" w:hAnsi="Menlo" w:cs="Menlo"/>
+          <w:color w:val="ECE47E"/>
+          <w:sz w:val="27"/>
+          <w:szCs w:val="27"/>
+        </w:rPr>
+        <w:t>'</w:t>
+      </w:r>
+      <w:r>
+        <w:rPr>
+          <w:rFonts w:ascii="Menlo" w:hAnsi="Menlo" w:cs="Menlo"/>
+          <w:color w:val="F9FAF4"/>
+          <w:sz w:val="27"/>
+          <w:szCs w:val="27"/>
+        </w:rPr>
+        <w:t>)</w:t>
+      </w:r>
+      <w:r>
+        <w:rPr>
+          <w:rFonts w:ascii="Menlo" w:hAnsi="Menlo" w:cs="Menlo"/>
+          <w:color w:val="FF007F"/>
+          <w:sz w:val="27"/>
+          <w:szCs w:val="27"/>
+        </w:rPr>
+        <w:t>;</w:t>
+      </w:r>
+      <w:r>
+        <w:rPr>
+          <w:rFonts w:ascii="Menlo" w:hAnsi="Menlo" w:cs="Menlo"/>
+          <w:color w:val="FF007F"/>
+          <w:sz w:val="27"/>
+          <w:szCs w:val="27"/>
+        </w:rPr>
+        <w:br/>
+        <w:t xml:space="preserve">            </w:t>
+      </w:r>
+      <w:r>
+        <w:rPr>
+          <w:rFonts w:ascii="Menlo" w:hAnsi="Menlo" w:cs="Menlo"/>
+          <w:color w:val="F9FAF4"/>
+          <w:sz w:val="27"/>
+          <w:szCs w:val="27"/>
+        </w:rPr>
+        <w:t>})</w:t>
+      </w:r>
+      <w:r>
+        <w:rPr>
+          <w:rFonts w:ascii="Menlo" w:hAnsi="Menlo" w:cs="Menlo"/>
+          <w:color w:val="FF007F"/>
+          <w:sz w:val="27"/>
+          <w:szCs w:val="27"/>
+        </w:rPr>
+        <w:t>;</w:t>
+      </w:r>
+      <w:r>
+        <w:rPr>
+          <w:rFonts w:ascii="Menlo" w:hAnsi="Menlo" w:cs="Menlo"/>
+          <w:color w:val="FF007F"/>
+          <w:sz w:val="27"/>
+          <w:szCs w:val="27"/>
+        </w:rPr>
+        <w:br/>
+      </w:r>
+      <w:r>
+        <w:rPr>
+          <w:rFonts w:ascii="Menlo" w:hAnsi="Menlo" w:cs="Menlo"/>
+          <w:color w:val="FF007F"/>
+          <w:sz w:val="27"/>
+          <w:szCs w:val="27"/>
+        </w:rPr>
+        <w:br/>
+        <w:t xml:space="preserve">    </w:t>
+      </w:r>
+      <w:r>
+        <w:rPr>
+          <w:rFonts w:ascii="Menlo" w:hAnsi="Menlo" w:cs="Menlo"/>
+          <w:color w:val="F9FAF4"/>
+          <w:sz w:val="27"/>
+          <w:szCs w:val="27"/>
+        </w:rPr>
+        <w:t>}</w:t>
+      </w:r>
+      <w:r>
+        <w:rPr>
+          <w:rFonts w:ascii="Menlo" w:hAnsi="Menlo" w:cs="Menlo"/>
+          <w:color w:val="FF007F"/>
+          <w:sz w:val="27"/>
+          <w:szCs w:val="27"/>
+        </w:rPr>
+        <w:t>else</w:t>
+      </w:r>
+      <w:r>
+        <w:rPr>
+          <w:rFonts w:ascii="Menlo" w:hAnsi="Menlo" w:cs="Menlo"/>
+          <w:color w:val="F9FAF4"/>
+          <w:sz w:val="27"/>
+          <w:szCs w:val="27"/>
+        </w:rPr>
+        <w:t>{</w:t>
+      </w:r>
+      <w:r>
+        <w:rPr>
+          <w:rFonts w:ascii="Menlo" w:hAnsi="Menlo" w:cs="Menlo"/>
+          <w:color w:val="F9FAF4"/>
+          <w:sz w:val="27"/>
+          <w:szCs w:val="27"/>
+        </w:rPr>
+        <w:br/>
+        <w:t xml:space="preserve">        </w:t>
+      </w:r>
+      <w:r>
+        <w:rPr>
+          <w:rFonts w:ascii="Menlo" w:hAnsi="Menlo" w:cs="Menlo"/>
+          <w:color w:val="CFBFAD"/>
+          <w:sz w:val="27"/>
+          <w:szCs w:val="27"/>
+        </w:rPr>
+        <w:t>item</w:t>
+      </w:r>
+      <w:r>
+        <w:rPr>
+          <w:rFonts w:ascii="Menlo" w:hAnsi="Menlo" w:cs="Menlo"/>
+          <w:color w:val="FF007F"/>
+          <w:sz w:val="27"/>
+          <w:szCs w:val="27"/>
+        </w:rPr>
+        <w:t>.</w:t>
+      </w:r>
+      <w:r>
+        <w:rPr>
+          <w:rFonts w:ascii="Menlo" w:hAnsi="Menlo" w:cs="Menlo"/>
+          <w:color w:val="CFBFAD"/>
+          <w:sz w:val="27"/>
+          <w:szCs w:val="27"/>
+        </w:rPr>
+        <w:t>selected</w:t>
+      </w:r>
+      <w:r>
+        <w:rPr>
+          <w:rFonts w:ascii="Menlo" w:hAnsi="Menlo" w:cs="Menlo"/>
+          <w:color w:val="FF007F"/>
+          <w:sz w:val="27"/>
+          <w:szCs w:val="27"/>
+        </w:rPr>
+        <w:t>=undefined;</w:t>
+      </w:r>
+      <w:r>
+        <w:rPr>
+          <w:rFonts w:ascii="Menlo" w:hAnsi="Menlo" w:cs="Menlo"/>
+          <w:color w:val="FF007F"/>
+          <w:sz w:val="27"/>
+          <w:szCs w:val="27"/>
+        </w:rPr>
+        <w:br/>
+        <w:t xml:space="preserve">    </w:t>
+      </w:r>
+      <w:r>
+        <w:rPr>
+          <w:rFonts w:ascii="Menlo" w:hAnsi="Menlo" w:cs="Menlo"/>
+          <w:color w:val="F9FAF4"/>
+          <w:sz w:val="27"/>
+          <w:szCs w:val="27"/>
+        </w:rPr>
+        <w:t>}</w:t>
+      </w:r>
+      <w:r>
+        <w:rPr>
+          <w:rFonts w:ascii="Menlo" w:hAnsi="Menlo" w:cs="Menlo"/>
+          <w:color w:val="F9FAF4"/>
+          <w:sz w:val="27"/>
+          <w:szCs w:val="27"/>
+        </w:rPr>
+        <w:br/>
+        <w:t>}</w:t>
+      </w:r>
+      <w:r>
+        <w:rPr>
+          <w:rFonts w:ascii="Menlo" w:hAnsi="Menlo" w:cs="Menlo"/>
+          <w:color w:val="FF007F"/>
+          <w:sz w:val="27"/>
+          <w:szCs w:val="27"/>
+        </w:rPr>
+        <w:t>;</w:t>
+      </w:r>
+    </w:p>
     <w:sdt>
       <w:sdtPr>
         <w:rPr>
@@ -12907,19 +13954,10 @@
       </w:r>
     </w:p>
     <w:p/>
-    <w:p>
-      <w:pPr>
-        <w:rPr>
-          <w:rFonts w:hint="eastAsia"/>
-        </w:rPr>
-      </w:pPr>
-    </w:p>
+    <w:p/>
     <w:p>
       <w:pPr>
         <w:pStyle w:val="1"/>
-        <w:rPr>
-          <w:rFonts w:hint="eastAsia"/>
-        </w:rPr>
       </w:pPr>
       <w:r>
         <w:rPr>
@@ -13017,8 +14055,6 @@
         </w:rPr>
         <w:t>点击量</w:t>
       </w:r>
-      <w:bookmarkStart w:id="4" w:name="_GoBack"/>
-      <w:bookmarkEnd w:id="4"/>
       <w:r>
         <w:rPr>
           <w:rFonts w:ascii="Menlo" w:hAnsi="Menlo" w:cs="Menlo"/>
@@ -13152,13 +14188,7 @@
         <w:t>&gt;</w:t>
       </w:r>
     </w:p>
-    <w:p>
-      <w:pPr>
-        <w:rPr>
-          <w:rFonts w:hint="eastAsia"/>
-        </w:rPr>
-      </w:pPr>
-    </w:p>
+    <w:p/>
     <w:p>
       <w:pPr>
         <w:pStyle w:val="1"/>
@@ -13289,6 +14319,7158 @@
       </w:r>
     </w:p>
     <w:p/>
+    <w:p>
+      <w:pPr>
+        <w:pStyle w:val="1"/>
+      </w:pPr>
+      <w:r>
+        <w:rPr>
+          <w:rFonts w:hint="eastAsia"/>
+        </w:rPr>
+        <w:t>17</w:t>
+      </w:r>
+      <w:r>
+        <w:rPr>
+          <w:rFonts w:hint="eastAsia"/>
+        </w:rPr>
+        <w:t>、</w:t>
+      </w:r>
+      <w:r>
+        <w:rPr>
+          <w:rFonts w:hint="eastAsia"/>
+        </w:rPr>
+        <w:t>下拉显示</w:t>
+      </w:r>
+    </w:p>
+    <w:p/>
+    <w:p>
+      <w:r>
+        <w:rPr>
+          <w:noProof/>
+        </w:rPr>
+        <w:drawing>
+          <wp:inline distT="0" distB="0" distL="0" distR="0" wp14:anchorId="51D8A75C" wp14:editId="7F994EA2">
+            <wp:extent cx="18161000" cy="8382000"/>
+            <wp:effectExtent l="0" t="0" r="0" b="0"/>
+            <wp:docPr id="2" name="图片 2"/>
+            <wp:cNvGraphicFramePr>
+              <a:graphicFrameLocks xmlns:a="http://schemas.openxmlformats.org/drawingml/2006/main" noChangeAspect="1"/>
+            </wp:cNvGraphicFramePr>
+            <a:graphic xmlns:a="http://schemas.openxmlformats.org/drawingml/2006/main">
+              <a:graphicData uri="http://schemas.openxmlformats.org/drawingml/2006/picture">
+                <pic:pic xmlns:pic="http://schemas.openxmlformats.org/drawingml/2006/picture">
+                  <pic:nvPicPr>
+                    <pic:cNvPr id="1" name=""/>
+                    <pic:cNvPicPr/>
+                  </pic:nvPicPr>
+                  <pic:blipFill>
+                    <a:blip r:embed="rId10"/>
+                    <a:stretch>
+                      <a:fillRect/>
+                    </a:stretch>
+                  </pic:blipFill>
+                  <pic:spPr>
+                    <a:xfrm>
+                      <a:off x="0" y="0"/>
+                      <a:ext cx="18161000" cy="8382000"/>
+                    </a:xfrm>
+                    <a:prstGeom prst="rect">
+                      <a:avLst/>
+                    </a:prstGeom>
+                  </pic:spPr>
+                </pic:pic>
+              </a:graphicData>
+            </a:graphic>
+          </wp:inline>
+        </w:drawing>
+      </w:r>
+    </w:p>
+    <w:p/>
+    <w:p/>
+    <w:p/>
+    <w:p>
+      <w:pPr>
+        <w:pStyle w:val="2"/>
+      </w:pPr>
+      <w:r>
+        <w:rPr>
+          <w:rFonts w:hint="eastAsia"/>
+        </w:rPr>
+        <w:t>1</w:t>
+      </w:r>
+      <w:r>
+        <w:rPr>
+          <w:rFonts w:hint="eastAsia"/>
+        </w:rPr>
+        <w:t>、操作点击下拉</w:t>
+      </w:r>
+    </w:p>
+    <w:p>
+      <w:pPr>
+        <w:rPr>
+          <w:sz w:val="32"/>
+        </w:rPr>
+      </w:pPr>
+    </w:p>
+    <w:p>
+      <w:pPr>
+        <w:shd w:val="clear" w:color="auto" w:fill="272822"/>
+        <w:tabs>
+          <w:tab w:val="left" w:pos="916"/>
+          <w:tab w:val="left" w:pos="1832"/>
+          <w:tab w:val="left" w:pos="2748"/>
+          <w:tab w:val="left" w:pos="3664"/>
+          <w:tab w:val="left" w:pos="4580"/>
+          <w:tab w:val="left" w:pos="5496"/>
+          <w:tab w:val="left" w:pos="6412"/>
+          <w:tab w:val="left" w:pos="7328"/>
+          <w:tab w:val="left" w:pos="8244"/>
+          <w:tab w:val="left" w:pos="9160"/>
+          <w:tab w:val="left" w:pos="10076"/>
+          <w:tab w:val="left" w:pos="10992"/>
+          <w:tab w:val="left" w:pos="11908"/>
+          <w:tab w:val="left" w:pos="12824"/>
+          <w:tab w:val="left" w:pos="13740"/>
+          <w:tab w:val="left" w:pos="14656"/>
+        </w:tabs>
+        <w:spacing w:after="0"/>
+        <w:rPr>
+          <w:rFonts w:ascii="Menlo" w:hAnsi="Menlo" w:cs="Menlo"/>
+          <w:color w:val="CFBFAD"/>
+          <w:sz w:val="36"/>
+          <w:szCs w:val="27"/>
+        </w:rPr>
+      </w:pPr>
+      <w:r>
+        <w:rPr>
+          <w:rFonts w:ascii="Menlo" w:hAnsi="Menlo" w:cs="Menlo"/>
+          <w:color w:val="F9FAF4"/>
+          <w:sz w:val="36"/>
+          <w:szCs w:val="27"/>
+        </w:rPr>
+        <w:t>&lt;</w:t>
+      </w:r>
+      <w:r>
+        <w:rPr>
+          <w:rFonts w:ascii="Menlo" w:hAnsi="Menlo" w:cs="Menlo"/>
+          <w:color w:val="FF007F"/>
+          <w:sz w:val="36"/>
+          <w:szCs w:val="27"/>
+        </w:rPr>
+        <w:t>td</w:t>
+      </w:r>
+      <w:r>
+        <w:rPr>
+          <w:rFonts w:ascii="Menlo" w:hAnsi="Menlo" w:cs="Menlo"/>
+          <w:color w:val="F9FAF4"/>
+          <w:sz w:val="36"/>
+          <w:szCs w:val="27"/>
+        </w:rPr>
+        <w:t>&gt;</w:t>
+      </w:r>
+      <w:r>
+        <w:rPr>
+          <w:rFonts w:ascii="Menlo" w:hAnsi="Menlo" w:cs="Menlo"/>
+          <w:color w:val="F9FAF4"/>
+          <w:sz w:val="36"/>
+          <w:szCs w:val="27"/>
+        </w:rPr>
+        <w:br/>
+        <w:t xml:space="preserve">    &lt;</w:t>
+      </w:r>
+      <w:r>
+        <w:rPr>
+          <w:rFonts w:ascii="Menlo" w:hAnsi="Menlo" w:cs="Menlo"/>
+          <w:color w:val="FF007F"/>
+          <w:sz w:val="36"/>
+          <w:szCs w:val="27"/>
+        </w:rPr>
+        <w:t xml:space="preserve">a </w:t>
+      </w:r>
+      <w:r>
+        <w:rPr>
+          <w:rFonts w:ascii="Menlo" w:hAnsi="Menlo" w:cs="Menlo"/>
+          <w:color w:val="BFA4A4"/>
+          <w:sz w:val="36"/>
+          <w:szCs w:val="27"/>
+        </w:rPr>
+        <w:t>data-ng-click=</w:t>
+      </w:r>
+      <w:r>
+        <w:rPr>
+          <w:rFonts w:ascii="Menlo" w:hAnsi="Menlo" w:cs="Menlo"/>
+          <w:color w:val="ECE47E"/>
+          <w:sz w:val="36"/>
+          <w:szCs w:val="27"/>
+        </w:rPr>
+        <w:t xml:space="preserve">"selectPlanItem(item)" </w:t>
+      </w:r>
+      <w:r>
+        <w:rPr>
+          <w:rFonts w:ascii="Menlo" w:hAnsi="Menlo" w:cs="Menlo"/>
+          <w:color w:val="BFA4A4"/>
+          <w:sz w:val="36"/>
+          <w:szCs w:val="27"/>
+        </w:rPr>
+        <w:t>data-ng-if=</w:t>
+      </w:r>
+      <w:r>
+        <w:rPr>
+          <w:rFonts w:ascii="Menlo" w:hAnsi="Menlo" w:cs="Menlo"/>
+          <w:color w:val="ECE47E"/>
+          <w:sz w:val="36"/>
+          <w:szCs w:val="27"/>
+        </w:rPr>
+        <w:t xml:space="preserve">"item.selected!=true" </w:t>
+      </w:r>
+      <w:r>
+        <w:rPr>
+          <w:rFonts w:ascii="Menlo" w:hAnsi="Menlo" w:cs="Menlo"/>
+          <w:color w:val="BFA4A4"/>
+          <w:sz w:val="36"/>
+          <w:szCs w:val="27"/>
+        </w:rPr>
+        <w:t>class=</w:t>
+      </w:r>
+      <w:r>
+        <w:rPr>
+          <w:rFonts w:ascii="Menlo" w:hAnsi="Menlo" w:cs="Menlo"/>
+          <w:color w:val="ECE47E"/>
+          <w:sz w:val="36"/>
+          <w:szCs w:val="27"/>
+        </w:rPr>
+        <w:t>"btn btn-sm btn-primary"</w:t>
+      </w:r>
+      <w:r>
+        <w:rPr>
+          <w:rFonts w:ascii="Menlo" w:hAnsi="Menlo" w:cs="Menlo"/>
+          <w:color w:val="F9FAF4"/>
+          <w:sz w:val="36"/>
+          <w:szCs w:val="27"/>
+        </w:rPr>
+        <w:t>&gt;&lt;</w:t>
+      </w:r>
+      <w:r>
+        <w:rPr>
+          <w:rFonts w:ascii="Menlo" w:hAnsi="Menlo" w:cs="Menlo"/>
+          <w:color w:val="FF007F"/>
+          <w:sz w:val="36"/>
+          <w:szCs w:val="27"/>
+        </w:rPr>
+        <w:t xml:space="preserve">i </w:t>
+      </w:r>
+      <w:r>
+        <w:rPr>
+          <w:rFonts w:ascii="Menlo" w:hAnsi="Menlo" w:cs="Menlo"/>
+          <w:color w:val="BFA4A4"/>
+          <w:sz w:val="36"/>
+          <w:szCs w:val="27"/>
+        </w:rPr>
+        <w:t>class=</w:t>
+      </w:r>
+      <w:r>
+        <w:rPr>
+          <w:rFonts w:ascii="Menlo" w:hAnsi="Menlo" w:cs="Menlo"/>
+          <w:color w:val="ECE47E"/>
+          <w:sz w:val="36"/>
+          <w:szCs w:val="27"/>
+        </w:rPr>
+        <w:t>"glyphicon glyphicon-chevron-down"</w:t>
+      </w:r>
+      <w:r>
+        <w:rPr>
+          <w:rFonts w:ascii="Menlo" w:hAnsi="Menlo" w:cs="Menlo"/>
+          <w:color w:val="F9FAF4"/>
+          <w:sz w:val="36"/>
+          <w:szCs w:val="27"/>
+        </w:rPr>
+        <w:t>&gt;&lt;/</w:t>
+      </w:r>
+      <w:r>
+        <w:rPr>
+          <w:rFonts w:ascii="Menlo" w:hAnsi="Menlo" w:cs="Menlo"/>
+          <w:color w:val="FF007F"/>
+          <w:sz w:val="36"/>
+          <w:szCs w:val="27"/>
+        </w:rPr>
+        <w:t>i</w:t>
+      </w:r>
+      <w:r>
+        <w:rPr>
+          <w:rFonts w:ascii="Menlo" w:hAnsi="Menlo" w:cs="Menlo"/>
+          <w:color w:val="F9FAF4"/>
+          <w:sz w:val="36"/>
+          <w:szCs w:val="27"/>
+        </w:rPr>
+        <w:t>&gt; &lt;/</w:t>
+      </w:r>
+      <w:r>
+        <w:rPr>
+          <w:rFonts w:ascii="Menlo" w:hAnsi="Menlo" w:cs="Menlo"/>
+          <w:color w:val="FF007F"/>
+          <w:sz w:val="36"/>
+          <w:szCs w:val="27"/>
+        </w:rPr>
+        <w:t>a</w:t>
+      </w:r>
+      <w:r>
+        <w:rPr>
+          <w:rFonts w:ascii="Menlo" w:hAnsi="Menlo" w:cs="Menlo"/>
+          <w:color w:val="F9FAF4"/>
+          <w:sz w:val="36"/>
+          <w:szCs w:val="27"/>
+        </w:rPr>
+        <w:t>&gt;</w:t>
+      </w:r>
+      <w:r>
+        <w:rPr>
+          <w:rFonts w:ascii="Menlo" w:hAnsi="Menlo" w:cs="Menlo"/>
+          <w:color w:val="F9FAF4"/>
+          <w:sz w:val="36"/>
+          <w:szCs w:val="27"/>
+        </w:rPr>
+        <w:br/>
+        <w:t xml:space="preserve">    &lt;</w:t>
+      </w:r>
+      <w:r>
+        <w:rPr>
+          <w:rFonts w:ascii="Menlo" w:hAnsi="Menlo" w:cs="Menlo"/>
+          <w:color w:val="FF007F"/>
+          <w:sz w:val="36"/>
+          <w:szCs w:val="27"/>
+        </w:rPr>
+        <w:t xml:space="preserve">a </w:t>
+      </w:r>
+      <w:r>
+        <w:rPr>
+          <w:rFonts w:ascii="Menlo" w:hAnsi="Menlo" w:cs="Menlo"/>
+          <w:color w:val="BFA4A4"/>
+          <w:sz w:val="36"/>
+          <w:szCs w:val="27"/>
+        </w:rPr>
+        <w:t>data-ng-click=</w:t>
+      </w:r>
+      <w:r>
+        <w:rPr>
+          <w:rFonts w:ascii="Menlo" w:hAnsi="Menlo" w:cs="Menlo"/>
+          <w:color w:val="ECE47E"/>
+          <w:sz w:val="36"/>
+          <w:szCs w:val="27"/>
+        </w:rPr>
+        <w:t xml:space="preserve">"selectPlanItem(item)" </w:t>
+      </w:r>
+      <w:r>
+        <w:rPr>
+          <w:rFonts w:ascii="Menlo" w:hAnsi="Menlo" w:cs="Menlo"/>
+          <w:color w:val="BFA4A4"/>
+          <w:sz w:val="36"/>
+          <w:szCs w:val="27"/>
+        </w:rPr>
+        <w:t>data-ng-if=</w:t>
+      </w:r>
+      <w:r>
+        <w:rPr>
+          <w:rFonts w:ascii="Menlo" w:hAnsi="Menlo" w:cs="Menlo"/>
+          <w:color w:val="ECE47E"/>
+          <w:sz w:val="36"/>
+          <w:szCs w:val="27"/>
+        </w:rPr>
+        <w:t xml:space="preserve">"item.selected==true" </w:t>
+      </w:r>
+      <w:r>
+        <w:rPr>
+          <w:rFonts w:ascii="Menlo" w:hAnsi="Menlo" w:cs="Menlo"/>
+          <w:color w:val="BFA4A4"/>
+          <w:sz w:val="36"/>
+          <w:szCs w:val="27"/>
+        </w:rPr>
+        <w:t>class=</w:t>
+      </w:r>
+      <w:r>
+        <w:rPr>
+          <w:rFonts w:ascii="Menlo" w:hAnsi="Menlo" w:cs="Menlo"/>
+          <w:color w:val="ECE47E"/>
+          <w:sz w:val="36"/>
+          <w:szCs w:val="27"/>
+        </w:rPr>
+        <w:t>"btn btn-sm btn-default"</w:t>
+      </w:r>
+      <w:r>
+        <w:rPr>
+          <w:rFonts w:ascii="Menlo" w:hAnsi="Menlo" w:cs="Menlo"/>
+          <w:color w:val="F9FAF4"/>
+          <w:sz w:val="36"/>
+          <w:szCs w:val="27"/>
+        </w:rPr>
+        <w:t>&gt;&lt;</w:t>
+      </w:r>
+      <w:r>
+        <w:rPr>
+          <w:rFonts w:ascii="Menlo" w:hAnsi="Menlo" w:cs="Menlo"/>
+          <w:color w:val="FF007F"/>
+          <w:sz w:val="36"/>
+          <w:szCs w:val="27"/>
+        </w:rPr>
+        <w:t xml:space="preserve">i </w:t>
+      </w:r>
+      <w:r>
+        <w:rPr>
+          <w:rFonts w:ascii="Menlo" w:hAnsi="Menlo" w:cs="Menlo"/>
+          <w:color w:val="BFA4A4"/>
+          <w:sz w:val="36"/>
+          <w:szCs w:val="27"/>
+        </w:rPr>
+        <w:t>class=</w:t>
+      </w:r>
+      <w:r>
+        <w:rPr>
+          <w:rFonts w:ascii="Menlo" w:hAnsi="Menlo" w:cs="Menlo"/>
+          <w:color w:val="ECE47E"/>
+          <w:sz w:val="36"/>
+          <w:szCs w:val="27"/>
+        </w:rPr>
+        <w:t>"glyphicon glyphicon-chevron-up"</w:t>
+      </w:r>
+      <w:r>
+        <w:rPr>
+          <w:rFonts w:ascii="Menlo" w:hAnsi="Menlo" w:cs="Menlo"/>
+          <w:color w:val="F9FAF4"/>
+          <w:sz w:val="36"/>
+          <w:szCs w:val="27"/>
+        </w:rPr>
+        <w:t>&gt;&lt;/</w:t>
+      </w:r>
+      <w:r>
+        <w:rPr>
+          <w:rFonts w:ascii="Menlo" w:hAnsi="Menlo" w:cs="Menlo"/>
+          <w:color w:val="FF007F"/>
+          <w:sz w:val="36"/>
+          <w:szCs w:val="27"/>
+        </w:rPr>
+        <w:t>i</w:t>
+      </w:r>
+      <w:r>
+        <w:rPr>
+          <w:rFonts w:ascii="Menlo" w:hAnsi="Menlo" w:cs="Menlo"/>
+          <w:color w:val="F9FAF4"/>
+          <w:sz w:val="36"/>
+          <w:szCs w:val="27"/>
+        </w:rPr>
+        <w:t>&gt; &lt;/</w:t>
+      </w:r>
+      <w:r>
+        <w:rPr>
+          <w:rFonts w:ascii="Menlo" w:hAnsi="Menlo" w:cs="Menlo"/>
+          <w:color w:val="FF007F"/>
+          <w:sz w:val="36"/>
+          <w:szCs w:val="27"/>
+        </w:rPr>
+        <w:t>a</w:t>
+      </w:r>
+      <w:r>
+        <w:rPr>
+          <w:rFonts w:ascii="Menlo" w:hAnsi="Menlo" w:cs="Menlo"/>
+          <w:color w:val="F9FAF4"/>
+          <w:sz w:val="36"/>
+          <w:szCs w:val="27"/>
+        </w:rPr>
+        <w:t>&gt;</w:t>
+      </w:r>
+      <w:r>
+        <w:rPr>
+          <w:rFonts w:ascii="Menlo" w:hAnsi="Menlo" w:cs="Menlo"/>
+          <w:color w:val="F9FAF4"/>
+          <w:sz w:val="36"/>
+          <w:szCs w:val="27"/>
+        </w:rPr>
+        <w:br/>
+        <w:t>&lt;/</w:t>
+      </w:r>
+      <w:r>
+        <w:rPr>
+          <w:rFonts w:ascii="Menlo" w:hAnsi="Menlo" w:cs="Menlo"/>
+          <w:color w:val="FF007F"/>
+          <w:sz w:val="36"/>
+          <w:szCs w:val="27"/>
+        </w:rPr>
+        <w:t>td</w:t>
+      </w:r>
+      <w:r>
+        <w:rPr>
+          <w:rFonts w:ascii="Menlo" w:hAnsi="Menlo" w:cs="Menlo"/>
+          <w:color w:val="F9FAF4"/>
+          <w:sz w:val="36"/>
+          <w:szCs w:val="27"/>
+        </w:rPr>
+        <w:t>&gt;</w:t>
+      </w:r>
+    </w:p>
+    <w:p>
+      <w:pPr>
+        <w:rPr>
+          <w:sz w:val="32"/>
+        </w:rPr>
+      </w:pPr>
+      <w:r>
+        <w:rPr>
+          <w:sz w:val="32"/>
+        </w:rPr>
+        <w:br/>
+      </w:r>
+    </w:p>
+    <w:p>
+      <w:pPr>
+        <w:pStyle w:val="2"/>
+      </w:pPr>
+      <w:r>
+        <w:rPr>
+          <w:rFonts w:hint="eastAsia"/>
+        </w:rPr>
+        <w:t>2</w:t>
+      </w:r>
+      <w:r>
+        <w:rPr>
+          <w:rFonts w:hint="eastAsia"/>
+        </w:rPr>
+        <w:t>、下拉内容展示</w:t>
+      </w:r>
+    </w:p>
+    <w:p/>
+    <w:p>
+      <w:pPr>
+        <w:shd w:val="clear" w:color="auto" w:fill="272822"/>
+        <w:tabs>
+          <w:tab w:val="left" w:pos="916"/>
+          <w:tab w:val="left" w:pos="1832"/>
+          <w:tab w:val="left" w:pos="2748"/>
+          <w:tab w:val="left" w:pos="3664"/>
+          <w:tab w:val="left" w:pos="4580"/>
+          <w:tab w:val="left" w:pos="5496"/>
+          <w:tab w:val="left" w:pos="6412"/>
+          <w:tab w:val="left" w:pos="7328"/>
+          <w:tab w:val="left" w:pos="8244"/>
+          <w:tab w:val="left" w:pos="9160"/>
+          <w:tab w:val="left" w:pos="10076"/>
+          <w:tab w:val="left" w:pos="10992"/>
+          <w:tab w:val="left" w:pos="11908"/>
+          <w:tab w:val="left" w:pos="12824"/>
+          <w:tab w:val="left" w:pos="13740"/>
+          <w:tab w:val="left" w:pos="14656"/>
+        </w:tabs>
+        <w:spacing w:after="0"/>
+        <w:rPr>
+          <w:rFonts w:ascii="Menlo" w:hAnsi="Menlo" w:cs="Menlo"/>
+          <w:color w:val="CFBFAD"/>
+          <w:sz w:val="27"/>
+          <w:szCs w:val="27"/>
+        </w:rPr>
+      </w:pPr>
+      <w:r>
+        <w:rPr>
+          <w:rFonts w:ascii="Menlo" w:hAnsi="Menlo" w:cs="Menlo"/>
+          <w:color w:val="CFBFAD"/>
+          <w:sz w:val="27"/>
+          <w:szCs w:val="27"/>
+        </w:rPr>
+        <w:br/>
+      </w:r>
+      <w:r>
+        <w:rPr>
+          <w:rFonts w:ascii="Menlo" w:hAnsi="Menlo" w:cs="Menlo"/>
+          <w:color w:val="F9FAF4"/>
+          <w:sz w:val="27"/>
+          <w:szCs w:val="27"/>
+        </w:rPr>
+        <w:t>&lt;</w:t>
+      </w:r>
+      <w:r>
+        <w:rPr>
+          <w:rFonts w:ascii="Menlo" w:hAnsi="Menlo" w:cs="Menlo"/>
+          <w:color w:val="FF007F"/>
+          <w:sz w:val="27"/>
+          <w:szCs w:val="27"/>
+        </w:rPr>
+        <w:t xml:space="preserve">tr </w:t>
+      </w:r>
+      <w:r>
+        <w:rPr>
+          <w:rFonts w:ascii="Menlo" w:hAnsi="Menlo" w:cs="Menlo"/>
+          <w:color w:val="BFA4A4"/>
+          <w:sz w:val="27"/>
+          <w:szCs w:val="27"/>
+        </w:rPr>
+        <w:t>data-ng-show=</w:t>
+      </w:r>
+      <w:r>
+        <w:rPr>
+          <w:rFonts w:ascii="Menlo" w:hAnsi="Menlo" w:cs="Menlo"/>
+          <w:color w:val="ECE47E"/>
+          <w:sz w:val="27"/>
+          <w:szCs w:val="27"/>
+        </w:rPr>
+        <w:t xml:space="preserve">"item.selected==true" </w:t>
+      </w:r>
+      <w:r>
+        <w:rPr>
+          <w:rFonts w:ascii="Menlo" w:hAnsi="Menlo" w:cs="Menlo"/>
+          <w:color w:val="BFA4A4"/>
+          <w:sz w:val="27"/>
+          <w:szCs w:val="27"/>
+        </w:rPr>
+        <w:t>class=</w:t>
+      </w:r>
+      <w:r>
+        <w:rPr>
+          <w:rFonts w:ascii="Menlo" w:hAnsi="Menlo" w:cs="Menlo"/>
+          <w:color w:val="ECE47E"/>
+          <w:sz w:val="27"/>
+          <w:szCs w:val="27"/>
+        </w:rPr>
+        <w:t xml:space="preserve">"adAuditingTr" </w:t>
+      </w:r>
+      <w:r>
+        <w:rPr>
+          <w:rFonts w:ascii="Menlo" w:hAnsi="Menlo" w:cs="Menlo"/>
+          <w:color w:val="BFA4A4"/>
+          <w:sz w:val="27"/>
+          <w:szCs w:val="27"/>
+        </w:rPr>
+        <w:t>on-repeat-finished-render</w:t>
+      </w:r>
+      <w:r>
+        <w:rPr>
+          <w:rFonts w:ascii="Menlo" w:hAnsi="Menlo" w:cs="Menlo"/>
+          <w:color w:val="F9FAF4"/>
+          <w:sz w:val="27"/>
+          <w:szCs w:val="27"/>
+        </w:rPr>
+        <w:t>&gt;</w:t>
+      </w:r>
+      <w:r>
+        <w:rPr>
+          <w:rFonts w:ascii="Menlo" w:hAnsi="Menlo" w:cs="Menlo"/>
+          <w:color w:val="F9FAF4"/>
+          <w:sz w:val="27"/>
+          <w:szCs w:val="27"/>
+        </w:rPr>
+        <w:br/>
+        <w:t xml:space="preserve">    &lt;</w:t>
+      </w:r>
+      <w:r>
+        <w:rPr>
+          <w:rFonts w:ascii="Menlo" w:hAnsi="Menlo" w:cs="Menlo"/>
+          <w:color w:val="FF007F"/>
+          <w:sz w:val="27"/>
+          <w:szCs w:val="27"/>
+        </w:rPr>
+        <w:t xml:space="preserve">td </w:t>
+      </w:r>
+      <w:r>
+        <w:rPr>
+          <w:rFonts w:ascii="Menlo" w:hAnsi="Menlo" w:cs="Menlo"/>
+          <w:color w:val="BFA4A4"/>
+          <w:sz w:val="27"/>
+          <w:szCs w:val="27"/>
+        </w:rPr>
+        <w:t>colspan=</w:t>
+      </w:r>
+      <w:r>
+        <w:rPr>
+          <w:rFonts w:ascii="Menlo" w:hAnsi="Menlo" w:cs="Menlo"/>
+          <w:color w:val="ECE47E"/>
+          <w:sz w:val="27"/>
+          <w:szCs w:val="27"/>
+        </w:rPr>
+        <w:t xml:space="preserve">"11" </w:t>
+      </w:r>
+      <w:r>
+        <w:rPr>
+          <w:rFonts w:ascii="Menlo" w:hAnsi="Menlo" w:cs="Menlo"/>
+          <w:color w:val="BFA4A4"/>
+          <w:sz w:val="27"/>
+          <w:szCs w:val="27"/>
+        </w:rPr>
+        <w:t>style=</w:t>
+      </w:r>
+      <w:r>
+        <w:rPr>
+          <w:rFonts w:ascii="Menlo" w:hAnsi="Menlo" w:cs="Menlo"/>
+          <w:color w:val="ECE47E"/>
+          <w:sz w:val="27"/>
+          <w:szCs w:val="27"/>
+        </w:rPr>
+        <w:t>"</w:t>
+      </w:r>
+      <w:r>
+        <w:rPr>
+          <w:rFonts w:ascii="Menlo" w:hAnsi="Menlo" w:cs="Menlo"/>
+          <w:color w:val="BFA4A4"/>
+          <w:sz w:val="27"/>
+          <w:szCs w:val="27"/>
+        </w:rPr>
+        <w:t>padding</w:t>
+      </w:r>
+      <w:r>
+        <w:rPr>
+          <w:rFonts w:ascii="Menlo" w:hAnsi="Menlo" w:cs="Menlo"/>
+          <w:color w:val="CFBFAD"/>
+          <w:sz w:val="27"/>
+          <w:szCs w:val="27"/>
+        </w:rPr>
+        <w:t xml:space="preserve">: </w:t>
+      </w:r>
+      <w:r>
+        <w:rPr>
+          <w:rFonts w:ascii="Menlo" w:hAnsi="Menlo" w:cs="Menlo"/>
+          <w:color w:val="C48CFF"/>
+          <w:sz w:val="27"/>
+          <w:szCs w:val="27"/>
+        </w:rPr>
+        <w:t>0</w:t>
+      </w:r>
+      <w:r>
+        <w:rPr>
+          <w:rFonts w:ascii="Menlo" w:hAnsi="Menlo" w:cs="Menlo"/>
+          <w:color w:val="ECE47E"/>
+          <w:sz w:val="27"/>
+          <w:szCs w:val="27"/>
+        </w:rPr>
+        <w:t>"</w:t>
+      </w:r>
+      <w:r>
+        <w:rPr>
+          <w:rFonts w:ascii="Menlo" w:hAnsi="Menlo" w:cs="Menlo"/>
+          <w:color w:val="F9FAF4"/>
+          <w:sz w:val="27"/>
+          <w:szCs w:val="27"/>
+        </w:rPr>
+        <w:t>&gt;</w:t>
+      </w:r>
+      <w:r>
+        <w:rPr>
+          <w:rFonts w:ascii="Menlo" w:hAnsi="Menlo" w:cs="Menlo"/>
+          <w:color w:val="F9FAF4"/>
+          <w:sz w:val="27"/>
+          <w:szCs w:val="27"/>
+        </w:rPr>
+        <w:br/>
+        <w:t xml:space="preserve">        &lt;</w:t>
+      </w:r>
+      <w:r>
+        <w:rPr>
+          <w:rFonts w:ascii="Menlo" w:hAnsi="Menlo" w:cs="Menlo"/>
+          <w:color w:val="FF007F"/>
+          <w:sz w:val="27"/>
+          <w:szCs w:val="27"/>
+        </w:rPr>
+        <w:t xml:space="preserve">table </w:t>
+      </w:r>
+      <w:r>
+        <w:rPr>
+          <w:rFonts w:ascii="Menlo" w:hAnsi="Menlo" w:cs="Menlo"/>
+          <w:color w:val="BFA4A4"/>
+          <w:sz w:val="27"/>
+          <w:szCs w:val="27"/>
+        </w:rPr>
+        <w:t>class=</w:t>
+      </w:r>
+      <w:r>
+        <w:rPr>
+          <w:rFonts w:ascii="Menlo" w:hAnsi="Menlo" w:cs="Menlo"/>
+          <w:color w:val="ECE47E"/>
+          <w:sz w:val="27"/>
+          <w:szCs w:val="27"/>
+        </w:rPr>
+        <w:t xml:space="preserve">"table table-hover table-with-header table-with-border adSpreadPlan adSonTable" </w:t>
+      </w:r>
+      <w:r>
+        <w:rPr>
+          <w:rFonts w:ascii="Menlo" w:hAnsi="Menlo" w:cs="Menlo"/>
+          <w:color w:val="BFA4A4"/>
+          <w:sz w:val="27"/>
+          <w:szCs w:val="27"/>
+        </w:rPr>
+        <w:t>style=</w:t>
+      </w:r>
+      <w:r>
+        <w:rPr>
+          <w:rFonts w:ascii="Menlo" w:hAnsi="Menlo" w:cs="Menlo"/>
+          <w:color w:val="ECE47E"/>
+          <w:sz w:val="27"/>
+          <w:szCs w:val="27"/>
+        </w:rPr>
+        <w:t>"</w:t>
+      </w:r>
+      <w:r>
+        <w:rPr>
+          <w:rFonts w:ascii="Menlo" w:hAnsi="Menlo" w:cs="Menlo"/>
+          <w:color w:val="BFA4A4"/>
+          <w:sz w:val="27"/>
+          <w:szCs w:val="27"/>
+        </w:rPr>
+        <w:t>margin-bottom</w:t>
+      </w:r>
+      <w:r>
+        <w:rPr>
+          <w:rFonts w:ascii="Menlo" w:hAnsi="Menlo" w:cs="Menlo"/>
+          <w:color w:val="CFBFAD"/>
+          <w:sz w:val="27"/>
+          <w:szCs w:val="27"/>
+        </w:rPr>
+        <w:t xml:space="preserve">: </w:t>
+      </w:r>
+      <w:r>
+        <w:rPr>
+          <w:rFonts w:ascii="Menlo" w:hAnsi="Menlo" w:cs="Menlo"/>
+          <w:color w:val="C48CFF"/>
+          <w:sz w:val="27"/>
+          <w:szCs w:val="27"/>
+        </w:rPr>
+        <w:t>0</w:t>
+      </w:r>
+      <w:r>
+        <w:rPr>
+          <w:rFonts w:ascii="Menlo" w:hAnsi="Menlo" w:cs="Menlo"/>
+          <w:color w:val="FF007F"/>
+          <w:sz w:val="27"/>
+          <w:szCs w:val="27"/>
+        </w:rPr>
+        <w:t>;</w:t>
+      </w:r>
+      <w:r>
+        <w:rPr>
+          <w:rFonts w:ascii="Menlo" w:hAnsi="Menlo" w:cs="Menlo"/>
+          <w:color w:val="BFA4A4"/>
+          <w:sz w:val="27"/>
+          <w:szCs w:val="27"/>
+        </w:rPr>
+        <w:t>margin-top</w:t>
+      </w:r>
+      <w:r>
+        <w:rPr>
+          <w:rFonts w:ascii="Menlo" w:hAnsi="Menlo" w:cs="Menlo"/>
+          <w:color w:val="CFBFAD"/>
+          <w:sz w:val="27"/>
+          <w:szCs w:val="27"/>
+        </w:rPr>
+        <w:t xml:space="preserve">: </w:t>
+      </w:r>
+      <w:r>
+        <w:rPr>
+          <w:rFonts w:ascii="Menlo" w:hAnsi="Menlo" w:cs="Menlo"/>
+          <w:color w:val="C48CFF"/>
+          <w:sz w:val="27"/>
+          <w:szCs w:val="27"/>
+        </w:rPr>
+        <w:t>0</w:t>
+      </w:r>
+      <w:r>
+        <w:rPr>
+          <w:rFonts w:ascii="Menlo" w:hAnsi="Menlo" w:cs="Menlo"/>
+          <w:color w:val="FF007F"/>
+          <w:sz w:val="27"/>
+          <w:szCs w:val="27"/>
+        </w:rPr>
+        <w:t>;</w:t>
+      </w:r>
+      <w:r>
+        <w:rPr>
+          <w:rFonts w:ascii="Menlo" w:hAnsi="Menlo" w:cs="Menlo"/>
+          <w:color w:val="BFA4A4"/>
+          <w:sz w:val="27"/>
+          <w:szCs w:val="27"/>
+        </w:rPr>
+        <w:t>border</w:t>
+      </w:r>
+      <w:r>
+        <w:rPr>
+          <w:rFonts w:ascii="Menlo" w:hAnsi="Menlo" w:cs="Menlo"/>
+          <w:color w:val="CFBFAD"/>
+          <w:sz w:val="27"/>
+          <w:szCs w:val="27"/>
+        </w:rPr>
+        <w:t xml:space="preserve">: </w:t>
+      </w:r>
+      <w:r>
+        <w:rPr>
+          <w:rFonts w:ascii="Menlo" w:hAnsi="Menlo" w:cs="Menlo"/>
+          <w:color w:val="ECE47E"/>
+          <w:sz w:val="27"/>
+          <w:szCs w:val="27"/>
+        </w:rPr>
+        <w:t>none</w:t>
+      </w:r>
+      <w:r>
+        <w:rPr>
+          <w:rFonts w:ascii="Menlo" w:hAnsi="Menlo" w:cs="Menlo"/>
+          <w:color w:val="FF007F"/>
+          <w:sz w:val="27"/>
+          <w:szCs w:val="27"/>
+        </w:rPr>
+        <w:t>;</w:t>
+      </w:r>
+      <w:r>
+        <w:rPr>
+          <w:rFonts w:ascii="Menlo" w:hAnsi="Menlo" w:cs="Menlo"/>
+          <w:color w:val="ECE47E"/>
+          <w:sz w:val="27"/>
+          <w:szCs w:val="27"/>
+        </w:rPr>
+        <w:t>"</w:t>
+      </w:r>
+      <w:r>
+        <w:rPr>
+          <w:rFonts w:ascii="Menlo" w:hAnsi="Menlo" w:cs="Menlo"/>
+          <w:color w:val="F9FAF4"/>
+          <w:sz w:val="27"/>
+          <w:szCs w:val="27"/>
+        </w:rPr>
+        <w:t>&gt;</w:t>
+      </w:r>
+      <w:r>
+        <w:rPr>
+          <w:rFonts w:ascii="Menlo" w:hAnsi="Menlo" w:cs="Menlo"/>
+          <w:color w:val="F9FAF4"/>
+          <w:sz w:val="27"/>
+          <w:szCs w:val="27"/>
+        </w:rPr>
+        <w:br/>
+        <w:t xml:space="preserve">            &lt;</w:t>
+      </w:r>
+      <w:r>
+        <w:rPr>
+          <w:rFonts w:ascii="Menlo" w:hAnsi="Menlo" w:cs="Menlo"/>
+          <w:color w:val="FF007F"/>
+          <w:sz w:val="27"/>
+          <w:szCs w:val="27"/>
+        </w:rPr>
+        <w:t>thead</w:t>
+      </w:r>
+      <w:r>
+        <w:rPr>
+          <w:rFonts w:ascii="Menlo" w:hAnsi="Menlo" w:cs="Menlo"/>
+          <w:color w:val="F9FAF4"/>
+          <w:sz w:val="27"/>
+          <w:szCs w:val="27"/>
+        </w:rPr>
+        <w:t>&gt;</w:t>
+      </w:r>
+      <w:r>
+        <w:rPr>
+          <w:rFonts w:ascii="Menlo" w:hAnsi="Menlo" w:cs="Menlo"/>
+          <w:color w:val="F9FAF4"/>
+          <w:sz w:val="27"/>
+          <w:szCs w:val="27"/>
+        </w:rPr>
+        <w:br/>
+        <w:t xml:space="preserve">            &lt;</w:t>
+      </w:r>
+      <w:r>
+        <w:rPr>
+          <w:rFonts w:ascii="Menlo" w:hAnsi="Menlo" w:cs="Menlo"/>
+          <w:color w:val="FF007F"/>
+          <w:sz w:val="27"/>
+          <w:szCs w:val="27"/>
+        </w:rPr>
+        <w:t>tr</w:t>
+      </w:r>
+      <w:r>
+        <w:rPr>
+          <w:rFonts w:ascii="Menlo" w:hAnsi="Menlo" w:cs="Menlo"/>
+          <w:color w:val="F9FAF4"/>
+          <w:sz w:val="27"/>
+          <w:szCs w:val="27"/>
+        </w:rPr>
+        <w:t>&gt;</w:t>
+      </w:r>
+      <w:r>
+        <w:rPr>
+          <w:rFonts w:ascii="Menlo" w:hAnsi="Menlo" w:cs="Menlo"/>
+          <w:color w:val="F9FAF4"/>
+          <w:sz w:val="27"/>
+          <w:szCs w:val="27"/>
+        </w:rPr>
+        <w:br/>
+        <w:t xml:space="preserve">                &lt;</w:t>
+      </w:r>
+      <w:r>
+        <w:rPr>
+          <w:rFonts w:ascii="Menlo" w:hAnsi="Menlo" w:cs="Menlo"/>
+          <w:color w:val="FF007F"/>
+          <w:sz w:val="27"/>
+          <w:szCs w:val="27"/>
+        </w:rPr>
+        <w:t>th</w:t>
+      </w:r>
+      <w:r>
+        <w:rPr>
+          <w:rFonts w:ascii="Menlo" w:hAnsi="Menlo" w:cs="Menlo"/>
+          <w:color w:val="F9FAF4"/>
+          <w:sz w:val="27"/>
+          <w:szCs w:val="27"/>
+        </w:rPr>
+        <w:t>&gt;</w:t>
+      </w:r>
+      <w:r>
+        <w:rPr>
+          <w:rFonts w:ascii="Menlo" w:hAnsi="Menlo" w:cs="Menlo"/>
+          <w:color w:val="CFBFAD"/>
+          <w:sz w:val="27"/>
+          <w:szCs w:val="27"/>
+        </w:rPr>
+        <w:t>日期</w:t>
+      </w:r>
+      <w:r>
+        <w:rPr>
+          <w:rFonts w:ascii="Menlo" w:hAnsi="Menlo" w:cs="Menlo"/>
+          <w:color w:val="F9FAF4"/>
+          <w:sz w:val="27"/>
+          <w:szCs w:val="27"/>
+        </w:rPr>
+        <w:t>&lt;/</w:t>
+      </w:r>
+      <w:r>
+        <w:rPr>
+          <w:rFonts w:ascii="Menlo" w:hAnsi="Menlo" w:cs="Menlo"/>
+          <w:color w:val="FF007F"/>
+          <w:sz w:val="27"/>
+          <w:szCs w:val="27"/>
+        </w:rPr>
+        <w:t>th</w:t>
+      </w:r>
+      <w:r>
+        <w:rPr>
+          <w:rFonts w:ascii="Menlo" w:hAnsi="Menlo" w:cs="Menlo"/>
+          <w:color w:val="F9FAF4"/>
+          <w:sz w:val="27"/>
+          <w:szCs w:val="27"/>
+        </w:rPr>
+        <w:t>&gt;</w:t>
+      </w:r>
+      <w:r>
+        <w:rPr>
+          <w:rFonts w:ascii="Menlo" w:hAnsi="Menlo" w:cs="Menlo"/>
+          <w:color w:val="F9FAF4"/>
+          <w:sz w:val="27"/>
+          <w:szCs w:val="27"/>
+        </w:rPr>
+        <w:br/>
+        <w:t xml:space="preserve">                &lt;</w:t>
+      </w:r>
+      <w:r>
+        <w:rPr>
+          <w:rFonts w:ascii="Menlo" w:hAnsi="Menlo" w:cs="Menlo"/>
+          <w:color w:val="FF007F"/>
+          <w:sz w:val="27"/>
+          <w:szCs w:val="27"/>
+        </w:rPr>
+        <w:t>th</w:t>
+      </w:r>
+      <w:r>
+        <w:rPr>
+          <w:rFonts w:ascii="Menlo" w:hAnsi="Menlo" w:cs="Menlo"/>
+          <w:color w:val="F9FAF4"/>
+          <w:sz w:val="27"/>
+          <w:szCs w:val="27"/>
+        </w:rPr>
+        <w:t>&gt;</w:t>
+      </w:r>
+      <w:r>
+        <w:rPr>
+          <w:rFonts w:ascii="Menlo" w:hAnsi="Menlo" w:cs="Menlo"/>
+          <w:color w:val="CFBFAD"/>
+          <w:sz w:val="27"/>
+          <w:szCs w:val="27"/>
+        </w:rPr>
+        <w:t>结算金额</w:t>
+      </w:r>
+      <w:r>
+        <w:rPr>
+          <w:rFonts w:ascii="Menlo" w:hAnsi="Menlo" w:cs="Menlo"/>
+          <w:color w:val="F9FAF4"/>
+          <w:sz w:val="27"/>
+          <w:szCs w:val="27"/>
+        </w:rPr>
+        <w:t>&lt;/</w:t>
+      </w:r>
+      <w:r>
+        <w:rPr>
+          <w:rFonts w:ascii="Menlo" w:hAnsi="Menlo" w:cs="Menlo"/>
+          <w:color w:val="FF007F"/>
+          <w:sz w:val="27"/>
+          <w:szCs w:val="27"/>
+        </w:rPr>
+        <w:t>th</w:t>
+      </w:r>
+      <w:r>
+        <w:rPr>
+          <w:rFonts w:ascii="Menlo" w:hAnsi="Menlo" w:cs="Menlo"/>
+          <w:color w:val="F9FAF4"/>
+          <w:sz w:val="27"/>
+          <w:szCs w:val="27"/>
+        </w:rPr>
+        <w:t>&gt;</w:t>
+      </w:r>
+      <w:r>
+        <w:rPr>
+          <w:rFonts w:ascii="Menlo" w:hAnsi="Menlo" w:cs="Menlo"/>
+          <w:color w:val="F9FAF4"/>
+          <w:sz w:val="27"/>
+          <w:szCs w:val="27"/>
+        </w:rPr>
+        <w:br/>
+        <w:t xml:space="preserve">                &lt;</w:t>
+      </w:r>
+      <w:r>
+        <w:rPr>
+          <w:rFonts w:ascii="Menlo" w:hAnsi="Menlo" w:cs="Menlo"/>
+          <w:color w:val="FF007F"/>
+          <w:sz w:val="27"/>
+          <w:szCs w:val="27"/>
+        </w:rPr>
+        <w:t>th</w:t>
+      </w:r>
+      <w:r>
+        <w:rPr>
+          <w:rFonts w:ascii="Menlo" w:hAnsi="Menlo" w:cs="Menlo"/>
+          <w:color w:val="F9FAF4"/>
+          <w:sz w:val="27"/>
+          <w:szCs w:val="27"/>
+        </w:rPr>
+        <w:t>&gt;</w:t>
+      </w:r>
+      <w:r>
+        <w:rPr>
+          <w:rFonts w:ascii="Menlo" w:hAnsi="Menlo" w:cs="Menlo"/>
+          <w:color w:val="CFBFAD"/>
+          <w:sz w:val="27"/>
+          <w:szCs w:val="27"/>
+        </w:rPr>
+        <w:t>累计充值</w:t>
+      </w:r>
+      <w:r>
+        <w:rPr>
+          <w:rFonts w:ascii="Menlo" w:hAnsi="Menlo" w:cs="Menlo"/>
+          <w:color w:val="F9FAF4"/>
+          <w:sz w:val="27"/>
+          <w:szCs w:val="27"/>
+        </w:rPr>
+        <w:t>&lt;/</w:t>
+      </w:r>
+      <w:r>
+        <w:rPr>
+          <w:rFonts w:ascii="Menlo" w:hAnsi="Menlo" w:cs="Menlo"/>
+          <w:color w:val="FF007F"/>
+          <w:sz w:val="27"/>
+          <w:szCs w:val="27"/>
+        </w:rPr>
+        <w:t>th</w:t>
+      </w:r>
+      <w:r>
+        <w:rPr>
+          <w:rFonts w:ascii="Menlo" w:hAnsi="Menlo" w:cs="Menlo"/>
+          <w:color w:val="F9FAF4"/>
+          <w:sz w:val="27"/>
+          <w:szCs w:val="27"/>
+        </w:rPr>
+        <w:t>&gt;</w:t>
+      </w:r>
+      <w:r>
+        <w:rPr>
+          <w:rFonts w:ascii="Menlo" w:hAnsi="Menlo" w:cs="Menlo"/>
+          <w:color w:val="F9FAF4"/>
+          <w:sz w:val="27"/>
+          <w:szCs w:val="27"/>
+        </w:rPr>
+        <w:br/>
+        <w:t xml:space="preserve">            &lt;/</w:t>
+      </w:r>
+      <w:r>
+        <w:rPr>
+          <w:rFonts w:ascii="Menlo" w:hAnsi="Menlo" w:cs="Menlo"/>
+          <w:color w:val="FF007F"/>
+          <w:sz w:val="27"/>
+          <w:szCs w:val="27"/>
+        </w:rPr>
+        <w:t>tr</w:t>
+      </w:r>
+      <w:r>
+        <w:rPr>
+          <w:rFonts w:ascii="Menlo" w:hAnsi="Menlo" w:cs="Menlo"/>
+          <w:color w:val="F9FAF4"/>
+          <w:sz w:val="27"/>
+          <w:szCs w:val="27"/>
+        </w:rPr>
+        <w:t>&gt;</w:t>
+      </w:r>
+      <w:r>
+        <w:rPr>
+          <w:rFonts w:ascii="Menlo" w:hAnsi="Menlo" w:cs="Menlo"/>
+          <w:color w:val="F9FAF4"/>
+          <w:sz w:val="27"/>
+          <w:szCs w:val="27"/>
+        </w:rPr>
+        <w:br/>
+        <w:t xml:space="preserve">            &lt;/</w:t>
+      </w:r>
+      <w:r>
+        <w:rPr>
+          <w:rFonts w:ascii="Menlo" w:hAnsi="Menlo" w:cs="Menlo"/>
+          <w:color w:val="FF007F"/>
+          <w:sz w:val="27"/>
+          <w:szCs w:val="27"/>
+        </w:rPr>
+        <w:t>thead</w:t>
+      </w:r>
+      <w:r>
+        <w:rPr>
+          <w:rFonts w:ascii="Menlo" w:hAnsi="Menlo" w:cs="Menlo"/>
+          <w:color w:val="F9FAF4"/>
+          <w:sz w:val="27"/>
+          <w:szCs w:val="27"/>
+        </w:rPr>
+        <w:t>&gt;</w:t>
+      </w:r>
+      <w:r>
+        <w:rPr>
+          <w:rFonts w:ascii="Menlo" w:hAnsi="Menlo" w:cs="Menlo"/>
+          <w:color w:val="F9FAF4"/>
+          <w:sz w:val="27"/>
+          <w:szCs w:val="27"/>
+        </w:rPr>
+        <w:br/>
+        <w:t xml:space="preserve">            </w:t>
+      </w:r>
+      <w:r>
+        <w:rPr>
+          <w:rFonts w:ascii="Menlo" w:hAnsi="Menlo" w:cs="Menlo"/>
+          <w:color w:val="FF0000"/>
+          <w:sz w:val="36"/>
+          <w:szCs w:val="27"/>
+          <w:highlight w:val="yellow"/>
+        </w:rPr>
+        <w:t>&lt;tbody  data-ng-repeat="itemYmd in item.pageResultYmd.content"&gt;</w:t>
+      </w:r>
+      <w:r>
+        <w:rPr>
+          <w:rFonts w:ascii="Menlo" w:hAnsi="Menlo" w:cs="Menlo"/>
+          <w:color w:val="F9FAF4"/>
+          <w:sz w:val="27"/>
+          <w:szCs w:val="27"/>
+        </w:rPr>
+        <w:br/>
+        <w:t xml:space="preserve">            &lt;</w:t>
+      </w:r>
+      <w:r>
+        <w:rPr>
+          <w:rFonts w:ascii="Menlo" w:hAnsi="Menlo" w:cs="Menlo"/>
+          <w:color w:val="FF007F"/>
+          <w:sz w:val="27"/>
+          <w:szCs w:val="27"/>
+        </w:rPr>
+        <w:t xml:space="preserve">tr  </w:t>
+      </w:r>
+      <w:r>
+        <w:rPr>
+          <w:rFonts w:ascii="Menlo" w:hAnsi="Menlo" w:cs="Menlo"/>
+          <w:color w:val="BFA4A4"/>
+          <w:sz w:val="27"/>
+          <w:szCs w:val="27"/>
+        </w:rPr>
+        <w:t>data-ng-class=</w:t>
+      </w:r>
+      <w:r>
+        <w:rPr>
+          <w:rFonts w:ascii="Menlo" w:hAnsi="Menlo" w:cs="Menlo"/>
+          <w:color w:val="ECE47E"/>
+          <w:sz w:val="27"/>
+          <w:szCs w:val="27"/>
+        </w:rPr>
+        <w:t xml:space="preserve">"{'adSpreadBackColor':word.hover==true}" </w:t>
+      </w:r>
+      <w:r>
+        <w:rPr>
+          <w:rFonts w:ascii="Menlo" w:hAnsi="Menlo" w:cs="Menlo"/>
+          <w:color w:val="BFA4A4"/>
+          <w:sz w:val="27"/>
+          <w:szCs w:val="27"/>
+        </w:rPr>
+        <w:t>ng-mouseover=</w:t>
+      </w:r>
+      <w:r>
+        <w:rPr>
+          <w:rFonts w:ascii="Menlo" w:hAnsi="Menlo" w:cs="Menlo"/>
+          <w:color w:val="ECE47E"/>
+          <w:sz w:val="27"/>
+          <w:szCs w:val="27"/>
+        </w:rPr>
+        <w:t xml:space="preserve">"word.hover = true"  </w:t>
+      </w:r>
+      <w:r>
+        <w:rPr>
+          <w:rFonts w:ascii="Menlo" w:hAnsi="Menlo" w:cs="Menlo"/>
+          <w:color w:val="BFA4A4"/>
+          <w:sz w:val="27"/>
+          <w:szCs w:val="27"/>
+        </w:rPr>
+        <w:t>ng-mouseleave=</w:t>
+      </w:r>
+      <w:r>
+        <w:rPr>
+          <w:rFonts w:ascii="Menlo" w:hAnsi="Menlo" w:cs="Menlo"/>
+          <w:color w:val="ECE47E"/>
+          <w:sz w:val="27"/>
+          <w:szCs w:val="27"/>
+        </w:rPr>
+        <w:t>"word.hover = false"</w:t>
+      </w:r>
+      <w:r>
+        <w:rPr>
+          <w:rFonts w:ascii="Menlo" w:hAnsi="Menlo" w:cs="Menlo"/>
+          <w:color w:val="F9FAF4"/>
+          <w:sz w:val="27"/>
+          <w:szCs w:val="27"/>
+        </w:rPr>
+        <w:t>&gt;</w:t>
+      </w:r>
+      <w:r>
+        <w:rPr>
+          <w:rFonts w:ascii="Menlo" w:hAnsi="Menlo" w:cs="Menlo"/>
+          <w:color w:val="F9FAF4"/>
+          <w:sz w:val="27"/>
+          <w:szCs w:val="27"/>
+        </w:rPr>
+        <w:br/>
+        <w:t xml:space="preserve">                &lt;</w:t>
+      </w:r>
+      <w:r>
+        <w:rPr>
+          <w:rFonts w:ascii="Menlo" w:hAnsi="Menlo" w:cs="Menlo"/>
+          <w:color w:val="FF007F"/>
+          <w:sz w:val="27"/>
+          <w:szCs w:val="27"/>
+        </w:rPr>
+        <w:t xml:space="preserve">td </w:t>
+      </w:r>
+      <w:r>
+        <w:rPr>
+          <w:rFonts w:ascii="Menlo" w:hAnsi="Menlo" w:cs="Menlo"/>
+          <w:color w:val="F9FAF4"/>
+          <w:sz w:val="27"/>
+          <w:szCs w:val="27"/>
+        </w:rPr>
+        <w:t>&gt;</w:t>
+      </w:r>
+      <w:r>
+        <w:rPr>
+          <w:rFonts w:ascii="Menlo" w:hAnsi="Menlo" w:cs="Menlo"/>
+          <w:color w:val="F9FAF4"/>
+          <w:sz w:val="27"/>
+          <w:szCs w:val="27"/>
+        </w:rPr>
+        <w:br/>
+        <w:t xml:space="preserve">                    &lt;</w:t>
+      </w:r>
+      <w:r>
+        <w:rPr>
+          <w:rFonts w:ascii="Menlo" w:hAnsi="Menlo" w:cs="Menlo"/>
+          <w:color w:val="FF007F"/>
+          <w:sz w:val="27"/>
+          <w:szCs w:val="27"/>
+        </w:rPr>
+        <w:t xml:space="preserve">div </w:t>
+      </w:r>
+      <w:r>
+        <w:rPr>
+          <w:rFonts w:ascii="Menlo" w:hAnsi="Menlo" w:cs="Menlo"/>
+          <w:color w:val="BFA4A4"/>
+          <w:sz w:val="27"/>
+          <w:szCs w:val="27"/>
+        </w:rPr>
+        <w:t>ng-bind=</w:t>
+      </w:r>
+      <w:r>
+        <w:rPr>
+          <w:rFonts w:ascii="Menlo" w:hAnsi="Menlo" w:cs="Menlo"/>
+          <w:color w:val="ECE47E"/>
+          <w:sz w:val="27"/>
+          <w:szCs w:val="27"/>
+        </w:rPr>
+        <w:t>"itemYmd.ymd|date:'yyyy-MM-dd'"</w:t>
+      </w:r>
+      <w:r>
+        <w:rPr>
+          <w:rFonts w:ascii="Menlo" w:hAnsi="Menlo" w:cs="Menlo"/>
+          <w:color w:val="F9FAF4"/>
+          <w:sz w:val="27"/>
+          <w:szCs w:val="27"/>
+        </w:rPr>
+        <w:t>&gt;&lt;/</w:t>
+      </w:r>
+      <w:r>
+        <w:rPr>
+          <w:rFonts w:ascii="Menlo" w:hAnsi="Menlo" w:cs="Menlo"/>
+          <w:color w:val="FF007F"/>
+          <w:sz w:val="27"/>
+          <w:szCs w:val="27"/>
+        </w:rPr>
+        <w:t>div</w:t>
+      </w:r>
+      <w:r>
+        <w:rPr>
+          <w:rFonts w:ascii="Menlo" w:hAnsi="Menlo" w:cs="Menlo"/>
+          <w:color w:val="F9FAF4"/>
+          <w:sz w:val="27"/>
+          <w:szCs w:val="27"/>
+        </w:rPr>
+        <w:t>&gt;</w:t>
+      </w:r>
+      <w:r>
+        <w:rPr>
+          <w:rFonts w:ascii="Menlo" w:hAnsi="Menlo" w:cs="Menlo"/>
+          <w:color w:val="F9FAF4"/>
+          <w:sz w:val="27"/>
+          <w:szCs w:val="27"/>
+        </w:rPr>
+        <w:br/>
+        <w:t xml:space="preserve">                &lt;/</w:t>
+      </w:r>
+      <w:r>
+        <w:rPr>
+          <w:rFonts w:ascii="Menlo" w:hAnsi="Menlo" w:cs="Menlo"/>
+          <w:color w:val="FF007F"/>
+          <w:sz w:val="27"/>
+          <w:szCs w:val="27"/>
+        </w:rPr>
+        <w:t>td</w:t>
+      </w:r>
+      <w:r>
+        <w:rPr>
+          <w:rFonts w:ascii="Menlo" w:hAnsi="Menlo" w:cs="Menlo"/>
+          <w:color w:val="F9FAF4"/>
+          <w:sz w:val="27"/>
+          <w:szCs w:val="27"/>
+        </w:rPr>
+        <w:t>&gt;</w:t>
+      </w:r>
+      <w:r>
+        <w:rPr>
+          <w:rFonts w:ascii="Menlo" w:hAnsi="Menlo" w:cs="Menlo"/>
+          <w:color w:val="F9FAF4"/>
+          <w:sz w:val="27"/>
+          <w:szCs w:val="27"/>
+        </w:rPr>
+        <w:br/>
+        <w:t xml:space="preserve">                &lt;</w:t>
+      </w:r>
+      <w:r>
+        <w:rPr>
+          <w:rFonts w:ascii="Menlo" w:hAnsi="Menlo" w:cs="Menlo"/>
+          <w:color w:val="FF007F"/>
+          <w:sz w:val="27"/>
+          <w:szCs w:val="27"/>
+        </w:rPr>
+        <w:t xml:space="preserve">td </w:t>
+      </w:r>
+      <w:r>
+        <w:rPr>
+          <w:rFonts w:ascii="Menlo" w:hAnsi="Menlo" w:cs="Menlo"/>
+          <w:color w:val="F9FAF4"/>
+          <w:sz w:val="27"/>
+          <w:szCs w:val="27"/>
+        </w:rPr>
+        <w:t>&gt;</w:t>
+      </w:r>
+      <w:r>
+        <w:rPr>
+          <w:rFonts w:ascii="Menlo" w:hAnsi="Menlo" w:cs="Menlo"/>
+          <w:color w:val="F9FAF4"/>
+          <w:sz w:val="27"/>
+          <w:szCs w:val="27"/>
+        </w:rPr>
+        <w:br/>
+        <w:t xml:space="preserve">                    &lt;</w:t>
+      </w:r>
+      <w:r>
+        <w:rPr>
+          <w:rFonts w:ascii="Menlo" w:hAnsi="Menlo" w:cs="Menlo"/>
+          <w:color w:val="FF007F"/>
+          <w:sz w:val="27"/>
+          <w:szCs w:val="27"/>
+        </w:rPr>
+        <w:t xml:space="preserve">span </w:t>
+      </w:r>
+      <w:r>
+        <w:rPr>
+          <w:rFonts w:ascii="Menlo" w:hAnsi="Menlo" w:cs="Menlo"/>
+          <w:color w:val="BFA4A4"/>
+          <w:sz w:val="27"/>
+          <w:szCs w:val="27"/>
+        </w:rPr>
+        <w:t>class=</w:t>
+      </w:r>
+      <w:r>
+        <w:rPr>
+          <w:rFonts w:ascii="Menlo" w:hAnsi="Menlo" w:cs="Menlo"/>
+          <w:color w:val="ECE47E"/>
+          <w:sz w:val="27"/>
+          <w:szCs w:val="27"/>
+        </w:rPr>
+        <w:t xml:space="preserve">"adUseInfo" </w:t>
+      </w:r>
+      <w:r>
+        <w:rPr>
+          <w:rFonts w:ascii="Menlo" w:hAnsi="Menlo" w:cs="Menlo"/>
+          <w:color w:val="F9FAF4"/>
+          <w:sz w:val="27"/>
+          <w:szCs w:val="27"/>
+        </w:rPr>
+        <w:t>&gt;</w:t>
+      </w:r>
+      <w:r>
+        <w:rPr>
+          <w:rFonts w:ascii="Menlo" w:hAnsi="Menlo" w:cs="Menlo"/>
+          <w:color w:val="CFBFAD"/>
+          <w:sz w:val="27"/>
+          <w:szCs w:val="27"/>
+        </w:rPr>
+        <w:t>{{itemYmd.settleMoneyYmd|currency:'</w:t>
+      </w:r>
+      <w:r>
+        <w:rPr>
+          <w:rFonts w:ascii="Menlo" w:hAnsi="Menlo" w:cs="Menlo"/>
+          <w:color w:val="CFBFAD"/>
+          <w:sz w:val="27"/>
+          <w:szCs w:val="27"/>
+        </w:rPr>
+        <w:t>￥</w:t>
+      </w:r>
+      <w:r>
+        <w:rPr>
+          <w:rFonts w:ascii="Menlo" w:hAnsi="Menlo" w:cs="Menlo"/>
+          <w:color w:val="CFBFAD"/>
+          <w:sz w:val="27"/>
+          <w:szCs w:val="27"/>
+        </w:rPr>
+        <w:t>':2}}</w:t>
+      </w:r>
+      <w:r>
+        <w:rPr>
+          <w:rFonts w:ascii="Menlo" w:hAnsi="Menlo" w:cs="Menlo"/>
+          <w:color w:val="F9FAF4"/>
+          <w:sz w:val="27"/>
+          <w:szCs w:val="27"/>
+        </w:rPr>
+        <w:t>&lt;/</w:t>
+      </w:r>
+      <w:r>
+        <w:rPr>
+          <w:rFonts w:ascii="Menlo" w:hAnsi="Menlo" w:cs="Menlo"/>
+          <w:color w:val="FF007F"/>
+          <w:sz w:val="27"/>
+          <w:szCs w:val="27"/>
+        </w:rPr>
+        <w:t>span</w:t>
+      </w:r>
+      <w:r>
+        <w:rPr>
+          <w:rFonts w:ascii="Menlo" w:hAnsi="Menlo" w:cs="Menlo"/>
+          <w:color w:val="F9FAF4"/>
+          <w:sz w:val="27"/>
+          <w:szCs w:val="27"/>
+        </w:rPr>
+        <w:t>&gt;</w:t>
+      </w:r>
+      <w:r>
+        <w:rPr>
+          <w:rFonts w:ascii="Menlo" w:hAnsi="Menlo" w:cs="Menlo"/>
+          <w:color w:val="F9FAF4"/>
+          <w:sz w:val="27"/>
+          <w:szCs w:val="27"/>
+        </w:rPr>
+        <w:br/>
+      </w:r>
+      <w:r>
+        <w:rPr>
+          <w:rFonts w:ascii="Menlo" w:hAnsi="Menlo" w:cs="Menlo"/>
+          <w:color w:val="F9FAF4"/>
+          <w:sz w:val="27"/>
+          <w:szCs w:val="27"/>
+        </w:rPr>
+        <w:br/>
+        <w:t xml:space="preserve">                &lt;/</w:t>
+      </w:r>
+      <w:r>
+        <w:rPr>
+          <w:rFonts w:ascii="Menlo" w:hAnsi="Menlo" w:cs="Menlo"/>
+          <w:color w:val="FF007F"/>
+          <w:sz w:val="27"/>
+          <w:szCs w:val="27"/>
+        </w:rPr>
+        <w:t>td</w:t>
+      </w:r>
+      <w:r>
+        <w:rPr>
+          <w:rFonts w:ascii="Menlo" w:hAnsi="Menlo" w:cs="Menlo"/>
+          <w:color w:val="F9FAF4"/>
+          <w:sz w:val="27"/>
+          <w:szCs w:val="27"/>
+        </w:rPr>
+        <w:t>&gt;</w:t>
+      </w:r>
+      <w:r>
+        <w:rPr>
+          <w:rFonts w:ascii="Menlo" w:hAnsi="Menlo" w:cs="Menlo"/>
+          <w:color w:val="F9FAF4"/>
+          <w:sz w:val="27"/>
+          <w:szCs w:val="27"/>
+        </w:rPr>
+        <w:br/>
+        <w:t xml:space="preserve">                &lt;</w:t>
+      </w:r>
+      <w:r>
+        <w:rPr>
+          <w:rFonts w:ascii="Menlo" w:hAnsi="Menlo" w:cs="Menlo"/>
+          <w:color w:val="FF007F"/>
+          <w:sz w:val="27"/>
+          <w:szCs w:val="27"/>
+        </w:rPr>
+        <w:t xml:space="preserve">td </w:t>
+      </w:r>
+      <w:r>
+        <w:rPr>
+          <w:rFonts w:ascii="Menlo" w:hAnsi="Menlo" w:cs="Menlo"/>
+          <w:color w:val="F9FAF4"/>
+          <w:sz w:val="27"/>
+          <w:szCs w:val="27"/>
+        </w:rPr>
+        <w:t>&gt;</w:t>
+      </w:r>
+      <w:r>
+        <w:rPr>
+          <w:rFonts w:ascii="Menlo" w:hAnsi="Menlo" w:cs="Menlo"/>
+          <w:color w:val="F9FAF4"/>
+          <w:sz w:val="27"/>
+          <w:szCs w:val="27"/>
+        </w:rPr>
+        <w:br/>
+        <w:t xml:space="preserve">                    &lt;</w:t>
+      </w:r>
+      <w:r>
+        <w:rPr>
+          <w:rFonts w:ascii="Menlo" w:hAnsi="Menlo" w:cs="Menlo"/>
+          <w:color w:val="FF007F"/>
+          <w:sz w:val="27"/>
+          <w:szCs w:val="27"/>
+        </w:rPr>
+        <w:t xml:space="preserve">span </w:t>
+      </w:r>
+      <w:r>
+        <w:rPr>
+          <w:rFonts w:ascii="Menlo" w:hAnsi="Menlo" w:cs="Menlo"/>
+          <w:color w:val="BFA4A4"/>
+          <w:sz w:val="27"/>
+          <w:szCs w:val="27"/>
+        </w:rPr>
+        <w:t>class=</w:t>
+      </w:r>
+      <w:r>
+        <w:rPr>
+          <w:rFonts w:ascii="Menlo" w:hAnsi="Menlo" w:cs="Menlo"/>
+          <w:color w:val="ECE47E"/>
+          <w:sz w:val="27"/>
+          <w:szCs w:val="27"/>
+        </w:rPr>
+        <w:t xml:space="preserve">"adUseInfo" </w:t>
+      </w:r>
+      <w:r>
+        <w:rPr>
+          <w:rFonts w:ascii="Menlo" w:hAnsi="Menlo" w:cs="Menlo"/>
+          <w:color w:val="F9FAF4"/>
+          <w:sz w:val="27"/>
+          <w:szCs w:val="27"/>
+        </w:rPr>
+        <w:t>&gt;</w:t>
+      </w:r>
+      <w:r>
+        <w:rPr>
+          <w:rFonts w:ascii="Menlo" w:hAnsi="Menlo" w:cs="Menlo"/>
+          <w:color w:val="CFBFAD"/>
+          <w:sz w:val="27"/>
+          <w:szCs w:val="27"/>
+        </w:rPr>
+        <w:t>{{itemYmd.awardYmd|currency:'</w:t>
+      </w:r>
+      <w:r>
+        <w:rPr>
+          <w:rFonts w:ascii="Menlo" w:hAnsi="Menlo" w:cs="Menlo"/>
+          <w:color w:val="CFBFAD"/>
+          <w:sz w:val="27"/>
+          <w:szCs w:val="27"/>
+        </w:rPr>
+        <w:t>￥</w:t>
+      </w:r>
+      <w:r>
+        <w:rPr>
+          <w:rFonts w:ascii="Menlo" w:hAnsi="Menlo" w:cs="Menlo"/>
+          <w:color w:val="CFBFAD"/>
+          <w:sz w:val="27"/>
+          <w:szCs w:val="27"/>
+        </w:rPr>
+        <w:t>':2}}</w:t>
+      </w:r>
+      <w:r>
+        <w:rPr>
+          <w:rFonts w:ascii="Menlo" w:hAnsi="Menlo" w:cs="Menlo"/>
+          <w:color w:val="F9FAF4"/>
+          <w:sz w:val="27"/>
+          <w:szCs w:val="27"/>
+        </w:rPr>
+        <w:t>&lt;/</w:t>
+      </w:r>
+      <w:r>
+        <w:rPr>
+          <w:rFonts w:ascii="Menlo" w:hAnsi="Menlo" w:cs="Menlo"/>
+          <w:color w:val="FF007F"/>
+          <w:sz w:val="27"/>
+          <w:szCs w:val="27"/>
+        </w:rPr>
+        <w:t>span</w:t>
+      </w:r>
+      <w:r>
+        <w:rPr>
+          <w:rFonts w:ascii="Menlo" w:hAnsi="Menlo" w:cs="Menlo"/>
+          <w:color w:val="F9FAF4"/>
+          <w:sz w:val="27"/>
+          <w:szCs w:val="27"/>
+        </w:rPr>
+        <w:t>&gt;</w:t>
+      </w:r>
+      <w:r>
+        <w:rPr>
+          <w:rFonts w:ascii="Menlo" w:hAnsi="Menlo" w:cs="Menlo"/>
+          <w:color w:val="F9FAF4"/>
+          <w:sz w:val="27"/>
+          <w:szCs w:val="27"/>
+        </w:rPr>
+        <w:br/>
+        <w:t xml:space="preserve">                &lt;/</w:t>
+      </w:r>
+      <w:r>
+        <w:rPr>
+          <w:rFonts w:ascii="Menlo" w:hAnsi="Menlo" w:cs="Menlo"/>
+          <w:color w:val="FF007F"/>
+          <w:sz w:val="27"/>
+          <w:szCs w:val="27"/>
+        </w:rPr>
+        <w:t>td</w:t>
+      </w:r>
+      <w:r>
+        <w:rPr>
+          <w:rFonts w:ascii="Menlo" w:hAnsi="Menlo" w:cs="Menlo"/>
+          <w:color w:val="F9FAF4"/>
+          <w:sz w:val="27"/>
+          <w:szCs w:val="27"/>
+        </w:rPr>
+        <w:t>&gt;</w:t>
+      </w:r>
+      <w:r>
+        <w:rPr>
+          <w:rFonts w:ascii="Menlo" w:hAnsi="Menlo" w:cs="Menlo"/>
+          <w:color w:val="F9FAF4"/>
+          <w:sz w:val="27"/>
+          <w:szCs w:val="27"/>
+        </w:rPr>
+        <w:br/>
+      </w:r>
+      <w:r>
+        <w:rPr>
+          <w:rFonts w:ascii="Menlo" w:hAnsi="Menlo" w:cs="Menlo"/>
+          <w:color w:val="F9FAF4"/>
+          <w:sz w:val="27"/>
+          <w:szCs w:val="27"/>
+        </w:rPr>
+        <w:br/>
+        <w:t xml:space="preserve">            &lt;/</w:t>
+      </w:r>
+      <w:r>
+        <w:rPr>
+          <w:rFonts w:ascii="Menlo" w:hAnsi="Menlo" w:cs="Menlo"/>
+          <w:color w:val="FF007F"/>
+          <w:sz w:val="27"/>
+          <w:szCs w:val="27"/>
+        </w:rPr>
+        <w:t>tr</w:t>
+      </w:r>
+      <w:r>
+        <w:rPr>
+          <w:rFonts w:ascii="Menlo" w:hAnsi="Menlo" w:cs="Menlo"/>
+          <w:color w:val="F9FAF4"/>
+          <w:sz w:val="27"/>
+          <w:szCs w:val="27"/>
+        </w:rPr>
+        <w:t>&gt;</w:t>
+      </w:r>
+      <w:r>
+        <w:rPr>
+          <w:rFonts w:ascii="Menlo" w:hAnsi="Menlo" w:cs="Menlo"/>
+          <w:color w:val="F9FAF4"/>
+          <w:sz w:val="27"/>
+          <w:szCs w:val="27"/>
+        </w:rPr>
+        <w:br/>
+        <w:t xml:space="preserve">            &lt;/</w:t>
+      </w:r>
+      <w:r>
+        <w:rPr>
+          <w:rFonts w:ascii="Menlo" w:hAnsi="Menlo" w:cs="Menlo"/>
+          <w:color w:val="FF007F"/>
+          <w:sz w:val="27"/>
+          <w:szCs w:val="27"/>
+        </w:rPr>
+        <w:t>tbody</w:t>
+      </w:r>
+      <w:r>
+        <w:rPr>
+          <w:rFonts w:ascii="Menlo" w:hAnsi="Menlo" w:cs="Menlo"/>
+          <w:color w:val="F9FAF4"/>
+          <w:sz w:val="27"/>
+          <w:szCs w:val="27"/>
+        </w:rPr>
+        <w:t>&gt;</w:t>
+      </w:r>
+      <w:r>
+        <w:rPr>
+          <w:rFonts w:ascii="Menlo" w:hAnsi="Menlo" w:cs="Menlo"/>
+          <w:color w:val="F9FAF4"/>
+          <w:sz w:val="27"/>
+          <w:szCs w:val="27"/>
+        </w:rPr>
+        <w:br/>
+        <w:t xml:space="preserve">        &lt;/</w:t>
+      </w:r>
+      <w:r>
+        <w:rPr>
+          <w:rFonts w:ascii="Menlo" w:hAnsi="Menlo" w:cs="Menlo"/>
+          <w:color w:val="FF007F"/>
+          <w:sz w:val="27"/>
+          <w:szCs w:val="27"/>
+        </w:rPr>
+        <w:t>table</w:t>
+      </w:r>
+      <w:r>
+        <w:rPr>
+          <w:rFonts w:ascii="Menlo" w:hAnsi="Menlo" w:cs="Menlo"/>
+          <w:color w:val="F9FAF4"/>
+          <w:sz w:val="27"/>
+          <w:szCs w:val="27"/>
+        </w:rPr>
+        <w:t>&gt;</w:t>
+      </w:r>
+      <w:r>
+        <w:rPr>
+          <w:rFonts w:ascii="Menlo" w:hAnsi="Menlo" w:cs="Menlo"/>
+          <w:color w:val="F9FAF4"/>
+          <w:sz w:val="27"/>
+          <w:szCs w:val="27"/>
+        </w:rPr>
+        <w:br/>
+        <w:t xml:space="preserve">    &lt;/</w:t>
+      </w:r>
+      <w:r>
+        <w:rPr>
+          <w:rFonts w:ascii="Menlo" w:hAnsi="Menlo" w:cs="Menlo"/>
+          <w:color w:val="FF007F"/>
+          <w:sz w:val="27"/>
+          <w:szCs w:val="27"/>
+        </w:rPr>
+        <w:t>td</w:t>
+      </w:r>
+      <w:r>
+        <w:rPr>
+          <w:rFonts w:ascii="Menlo" w:hAnsi="Menlo" w:cs="Menlo"/>
+          <w:color w:val="F9FAF4"/>
+          <w:sz w:val="27"/>
+          <w:szCs w:val="27"/>
+        </w:rPr>
+        <w:t>&gt;</w:t>
+      </w:r>
+      <w:r>
+        <w:rPr>
+          <w:rFonts w:ascii="Menlo" w:hAnsi="Menlo" w:cs="Menlo"/>
+          <w:color w:val="F9FAF4"/>
+          <w:sz w:val="27"/>
+          <w:szCs w:val="27"/>
+        </w:rPr>
+        <w:br/>
+        <w:t>&lt;/</w:t>
+      </w:r>
+      <w:r>
+        <w:rPr>
+          <w:rFonts w:ascii="Menlo" w:hAnsi="Menlo" w:cs="Menlo"/>
+          <w:color w:val="FF007F"/>
+          <w:sz w:val="27"/>
+          <w:szCs w:val="27"/>
+        </w:rPr>
+        <w:t>tr</w:t>
+      </w:r>
+      <w:r>
+        <w:rPr>
+          <w:rFonts w:ascii="Menlo" w:hAnsi="Menlo" w:cs="Menlo"/>
+          <w:color w:val="F9FAF4"/>
+          <w:sz w:val="27"/>
+          <w:szCs w:val="27"/>
+        </w:rPr>
+        <w:t>&gt;</w:t>
+      </w:r>
+    </w:p>
+    <w:p/>
+    <w:p/>
+    <w:p>
+      <w:pPr>
+        <w:pStyle w:val="2"/>
+      </w:pPr>
+      <w:r>
+        <w:rPr>
+          <w:rFonts w:hint="eastAsia"/>
+        </w:rPr>
+        <w:t>3</w:t>
+      </w:r>
+      <w:r>
+        <w:rPr>
+          <w:rFonts w:hint="eastAsia"/>
+        </w:rPr>
+        <w:t>、向后台请求数据</w:t>
+      </w:r>
+    </w:p>
+    <w:p>
+      <w:pPr>
+        <w:rPr>
+          <w:sz w:val="28"/>
+        </w:rPr>
+      </w:pPr>
+    </w:p>
+    <w:p>
+      <w:pPr>
+        <w:shd w:val="clear" w:color="auto" w:fill="272822"/>
+        <w:tabs>
+          <w:tab w:val="left" w:pos="916"/>
+          <w:tab w:val="left" w:pos="1832"/>
+          <w:tab w:val="left" w:pos="2748"/>
+          <w:tab w:val="left" w:pos="3664"/>
+          <w:tab w:val="left" w:pos="4580"/>
+          <w:tab w:val="left" w:pos="5496"/>
+          <w:tab w:val="left" w:pos="6412"/>
+          <w:tab w:val="left" w:pos="7328"/>
+          <w:tab w:val="left" w:pos="8244"/>
+          <w:tab w:val="left" w:pos="9160"/>
+          <w:tab w:val="left" w:pos="10076"/>
+          <w:tab w:val="left" w:pos="10992"/>
+          <w:tab w:val="left" w:pos="11908"/>
+          <w:tab w:val="left" w:pos="12824"/>
+          <w:tab w:val="left" w:pos="13740"/>
+          <w:tab w:val="left" w:pos="14656"/>
+        </w:tabs>
+        <w:spacing w:after="0"/>
+        <w:rPr>
+          <w:rFonts w:ascii="Menlo" w:hAnsi="Menlo" w:cs="Menlo"/>
+          <w:color w:val="CFBFAD"/>
+          <w:sz w:val="32"/>
+          <w:szCs w:val="27"/>
+        </w:rPr>
+      </w:pPr>
+      <w:r>
+        <w:rPr>
+          <w:rFonts w:ascii="Menlo" w:hAnsi="Menlo" w:cs="Menlo"/>
+          <w:color w:val="CFBFAD"/>
+          <w:sz w:val="32"/>
+          <w:szCs w:val="27"/>
+        </w:rPr>
+        <w:br/>
+      </w:r>
+      <w:r>
+        <w:rPr>
+          <w:rFonts w:ascii="Menlo" w:hAnsi="Menlo" w:cs="Menlo"/>
+          <w:color w:val="CFBFAD"/>
+          <w:sz w:val="32"/>
+          <w:szCs w:val="27"/>
+        </w:rPr>
+        <w:br/>
+      </w:r>
+      <w:r>
+        <w:rPr>
+          <w:rFonts w:ascii="Menlo" w:hAnsi="Menlo" w:cs="Menlo"/>
+          <w:color w:val="FFFFFF"/>
+          <w:sz w:val="32"/>
+          <w:szCs w:val="27"/>
+        </w:rPr>
+        <w:t>//</w:t>
+      </w:r>
+      <w:r>
+        <w:rPr>
+          <w:rFonts w:ascii="Menlo" w:hAnsi="Menlo" w:cs="Menlo"/>
+          <w:color w:val="FFFFFF"/>
+          <w:sz w:val="32"/>
+          <w:szCs w:val="27"/>
+        </w:rPr>
+        <w:t>点击操作显示每天的量</w:t>
+      </w:r>
+      <w:r>
+        <w:rPr>
+          <w:rFonts w:ascii="Menlo" w:hAnsi="Menlo" w:cs="Menlo"/>
+          <w:color w:val="FFFFFF"/>
+          <w:sz w:val="32"/>
+          <w:szCs w:val="27"/>
+        </w:rPr>
+        <w:br/>
+      </w:r>
+      <w:r>
+        <w:rPr>
+          <w:rFonts w:ascii="Menlo" w:hAnsi="Menlo" w:cs="Menlo"/>
+          <w:color w:val="FFFFFF"/>
+          <w:sz w:val="32"/>
+          <w:szCs w:val="27"/>
+        </w:rPr>
+        <w:br/>
+      </w:r>
+      <w:r>
+        <w:rPr>
+          <w:rFonts w:ascii="Menlo" w:hAnsi="Menlo" w:cs="Menlo"/>
+          <w:color w:val="CFBFAD"/>
+          <w:sz w:val="32"/>
+          <w:szCs w:val="27"/>
+        </w:rPr>
+        <w:t>$scope</w:t>
+      </w:r>
+      <w:r>
+        <w:rPr>
+          <w:rFonts w:ascii="Menlo" w:hAnsi="Menlo" w:cs="Menlo"/>
+          <w:color w:val="FF007F"/>
+          <w:sz w:val="32"/>
+          <w:szCs w:val="27"/>
+        </w:rPr>
+        <w:t>.</w:t>
+      </w:r>
+      <w:r>
+        <w:rPr>
+          <w:rFonts w:ascii="Menlo" w:hAnsi="Menlo" w:cs="Menlo"/>
+          <w:color w:val="7A7A43"/>
+          <w:sz w:val="32"/>
+          <w:szCs w:val="27"/>
+        </w:rPr>
+        <w:t>selectPlanItem</w:t>
+      </w:r>
+      <w:r>
+        <w:rPr>
+          <w:rFonts w:ascii="Menlo" w:hAnsi="Menlo" w:cs="Menlo"/>
+          <w:color w:val="FF007F"/>
+          <w:sz w:val="32"/>
+          <w:szCs w:val="27"/>
+        </w:rPr>
+        <w:t xml:space="preserve">=function </w:t>
+      </w:r>
+      <w:r>
+        <w:rPr>
+          <w:rFonts w:ascii="Menlo" w:hAnsi="Menlo" w:cs="Menlo"/>
+          <w:color w:val="F9FAF4"/>
+          <w:sz w:val="32"/>
+          <w:szCs w:val="27"/>
+        </w:rPr>
+        <w:t>(</w:t>
+      </w:r>
+      <w:r>
+        <w:rPr>
+          <w:rFonts w:ascii="Menlo" w:hAnsi="Menlo" w:cs="Menlo"/>
+          <w:color w:val="CFBFAD"/>
+          <w:sz w:val="32"/>
+          <w:szCs w:val="27"/>
+        </w:rPr>
+        <w:t>item</w:t>
+      </w:r>
+      <w:r>
+        <w:rPr>
+          <w:rFonts w:ascii="Menlo" w:hAnsi="Menlo" w:cs="Menlo"/>
+          <w:color w:val="F9FAF4"/>
+          <w:sz w:val="32"/>
+          <w:szCs w:val="27"/>
+        </w:rPr>
+        <w:t>) {</w:t>
+      </w:r>
+      <w:r>
+        <w:rPr>
+          <w:rFonts w:ascii="Menlo" w:hAnsi="Menlo" w:cs="Menlo"/>
+          <w:color w:val="F9FAF4"/>
+          <w:sz w:val="32"/>
+          <w:szCs w:val="27"/>
+        </w:rPr>
+        <w:br/>
+        <w:t xml:space="preserve">    </w:t>
+      </w:r>
+      <w:r>
+        <w:rPr>
+          <w:rFonts w:ascii="Menlo" w:hAnsi="Menlo" w:cs="Menlo"/>
+          <w:color w:val="FF0000"/>
+          <w:sz w:val="36"/>
+          <w:szCs w:val="27"/>
+          <w:highlight w:val="yellow"/>
+        </w:rPr>
+        <w:t>if(item.selected==undefined){</w:t>
+      </w:r>
+      <w:r>
+        <w:rPr>
+          <w:rFonts w:ascii="Menlo" w:hAnsi="Menlo" w:cs="Menlo"/>
+          <w:color w:val="F9FAF4"/>
+          <w:sz w:val="32"/>
+          <w:szCs w:val="27"/>
+        </w:rPr>
+        <w:br/>
+        <w:t xml:space="preserve">        </w:t>
+      </w:r>
+      <w:r>
+        <w:rPr>
+          <w:rFonts w:ascii="Menlo" w:hAnsi="Menlo" w:cs="Menlo"/>
+          <w:color w:val="CFBFAD"/>
+          <w:sz w:val="32"/>
+          <w:szCs w:val="27"/>
+        </w:rPr>
+        <w:t>item</w:t>
+      </w:r>
+      <w:r>
+        <w:rPr>
+          <w:rFonts w:ascii="Menlo" w:hAnsi="Menlo" w:cs="Menlo"/>
+          <w:color w:val="FF007F"/>
+          <w:sz w:val="32"/>
+          <w:szCs w:val="27"/>
+        </w:rPr>
+        <w:t>.</w:t>
+      </w:r>
+      <w:r>
+        <w:rPr>
+          <w:rFonts w:ascii="Menlo" w:hAnsi="Menlo" w:cs="Menlo"/>
+          <w:color w:val="CFBFAD"/>
+          <w:sz w:val="32"/>
+          <w:szCs w:val="27"/>
+        </w:rPr>
+        <w:t>selected</w:t>
+      </w:r>
+      <w:r>
+        <w:rPr>
+          <w:rFonts w:ascii="Menlo" w:hAnsi="Menlo" w:cs="Menlo"/>
+          <w:color w:val="FF007F"/>
+          <w:sz w:val="32"/>
+          <w:szCs w:val="27"/>
+        </w:rPr>
+        <w:t>=true;</w:t>
+      </w:r>
+      <w:r>
+        <w:rPr>
+          <w:rFonts w:ascii="Menlo" w:hAnsi="Menlo" w:cs="Menlo"/>
+          <w:color w:val="FF007F"/>
+          <w:sz w:val="32"/>
+          <w:szCs w:val="27"/>
+        </w:rPr>
+        <w:br/>
+      </w:r>
+      <w:r>
+        <w:rPr>
+          <w:rFonts w:ascii="Menlo" w:hAnsi="Menlo" w:cs="Menlo"/>
+          <w:color w:val="FF007F"/>
+          <w:sz w:val="32"/>
+          <w:szCs w:val="27"/>
+        </w:rPr>
+        <w:br/>
+        <w:t xml:space="preserve">        </w:t>
+      </w:r>
+      <w:r>
+        <w:rPr>
+          <w:rFonts w:ascii="Menlo" w:hAnsi="Menlo" w:cs="Menlo"/>
+          <w:color w:val="CFBFAD"/>
+          <w:sz w:val="32"/>
+          <w:szCs w:val="27"/>
+        </w:rPr>
+        <w:t>$http</w:t>
+      </w:r>
+      <w:r>
+        <w:rPr>
+          <w:rFonts w:ascii="Menlo" w:hAnsi="Menlo" w:cs="Menlo"/>
+          <w:color w:val="FF007F"/>
+          <w:sz w:val="32"/>
+          <w:szCs w:val="27"/>
+        </w:rPr>
+        <w:t>.</w:t>
+      </w:r>
+      <w:r>
+        <w:rPr>
+          <w:rFonts w:ascii="Menlo" w:hAnsi="Menlo" w:cs="Menlo"/>
+          <w:color w:val="7A7A43"/>
+          <w:sz w:val="32"/>
+          <w:szCs w:val="27"/>
+        </w:rPr>
+        <w:t>post</w:t>
+      </w:r>
+      <w:r>
+        <w:rPr>
+          <w:rFonts w:ascii="Menlo" w:hAnsi="Menlo" w:cs="Menlo"/>
+          <w:color w:val="F9FAF4"/>
+          <w:sz w:val="32"/>
+          <w:szCs w:val="27"/>
+        </w:rPr>
+        <w:t>(</w:t>
+      </w:r>
+      <w:r>
+        <w:rPr>
+          <w:rFonts w:ascii="Menlo" w:hAnsi="Menlo" w:cs="Menlo"/>
+          <w:b/>
+          <w:bCs/>
+          <w:i/>
+          <w:iCs/>
+          <w:color w:val="660E7A"/>
+          <w:sz w:val="32"/>
+          <w:szCs w:val="27"/>
+        </w:rPr>
+        <w:t xml:space="preserve">ctx </w:t>
+      </w:r>
+      <w:r>
+        <w:rPr>
+          <w:rFonts w:ascii="Menlo" w:hAnsi="Menlo" w:cs="Menlo"/>
+          <w:color w:val="FF007F"/>
+          <w:sz w:val="32"/>
+          <w:szCs w:val="27"/>
+        </w:rPr>
+        <w:t xml:space="preserve">+ </w:t>
+      </w:r>
+      <w:r>
+        <w:rPr>
+          <w:rFonts w:ascii="Menlo" w:hAnsi="Menlo" w:cs="Menlo"/>
+          <w:color w:val="ECE47E"/>
+          <w:sz w:val="32"/>
+          <w:szCs w:val="27"/>
+        </w:rPr>
+        <w:t>'/business/supperTasker/dataymd?activityId='</w:t>
+      </w:r>
+      <w:r>
+        <w:rPr>
+          <w:rFonts w:ascii="Menlo" w:hAnsi="Menlo" w:cs="Menlo"/>
+          <w:color w:val="FF007F"/>
+          <w:sz w:val="32"/>
+          <w:szCs w:val="27"/>
+        </w:rPr>
+        <w:t>+</w:t>
+      </w:r>
+      <w:r>
+        <w:rPr>
+          <w:rFonts w:ascii="Menlo" w:hAnsi="Menlo" w:cs="Menlo"/>
+          <w:color w:val="CFBFAD"/>
+          <w:sz w:val="32"/>
+          <w:szCs w:val="27"/>
+        </w:rPr>
+        <w:t>item</w:t>
+      </w:r>
+      <w:r>
+        <w:rPr>
+          <w:rFonts w:ascii="Menlo" w:hAnsi="Menlo" w:cs="Menlo"/>
+          <w:color w:val="FF007F"/>
+          <w:sz w:val="32"/>
+          <w:szCs w:val="27"/>
+        </w:rPr>
+        <w:t>.</w:t>
+      </w:r>
+      <w:r>
+        <w:rPr>
+          <w:rFonts w:ascii="Menlo" w:hAnsi="Menlo" w:cs="Menlo"/>
+          <w:color w:val="CFBFAD"/>
+          <w:sz w:val="32"/>
+          <w:szCs w:val="27"/>
+        </w:rPr>
+        <w:t>activityId</w:t>
+      </w:r>
+      <w:r>
+        <w:rPr>
+          <w:rFonts w:ascii="Menlo" w:hAnsi="Menlo" w:cs="Menlo"/>
+          <w:color w:val="F9FAF4"/>
+          <w:sz w:val="32"/>
+          <w:szCs w:val="27"/>
+        </w:rPr>
+        <w:t>)</w:t>
+      </w:r>
+      <w:r>
+        <w:rPr>
+          <w:rFonts w:ascii="Menlo" w:hAnsi="Menlo" w:cs="Menlo"/>
+          <w:color w:val="F9FAF4"/>
+          <w:sz w:val="32"/>
+          <w:szCs w:val="27"/>
+        </w:rPr>
+        <w:br/>
+        <w:t xml:space="preserve">            </w:t>
+      </w:r>
+      <w:r>
+        <w:rPr>
+          <w:rFonts w:ascii="Menlo" w:hAnsi="Menlo" w:cs="Menlo"/>
+          <w:color w:val="FF007F"/>
+          <w:sz w:val="32"/>
+          <w:szCs w:val="27"/>
+        </w:rPr>
+        <w:t>.</w:t>
+      </w:r>
+      <w:r>
+        <w:rPr>
+          <w:rFonts w:ascii="Menlo" w:hAnsi="Menlo" w:cs="Menlo"/>
+          <w:color w:val="7A7A43"/>
+          <w:sz w:val="32"/>
+          <w:szCs w:val="27"/>
+        </w:rPr>
+        <w:t>success</w:t>
+      </w:r>
+      <w:r>
+        <w:rPr>
+          <w:rFonts w:ascii="Menlo" w:hAnsi="Menlo" w:cs="Menlo"/>
+          <w:color w:val="F9FAF4"/>
+          <w:sz w:val="32"/>
+          <w:szCs w:val="27"/>
+        </w:rPr>
+        <w:t>(</w:t>
+      </w:r>
+      <w:r>
+        <w:rPr>
+          <w:rFonts w:ascii="Menlo" w:hAnsi="Menlo" w:cs="Menlo"/>
+          <w:color w:val="FF007F"/>
+          <w:sz w:val="32"/>
+          <w:szCs w:val="27"/>
+        </w:rPr>
+        <w:t>function</w:t>
+      </w:r>
+      <w:r>
+        <w:rPr>
+          <w:rFonts w:ascii="Menlo" w:hAnsi="Menlo" w:cs="Menlo"/>
+          <w:color w:val="F9FAF4"/>
+          <w:sz w:val="32"/>
+          <w:szCs w:val="27"/>
+        </w:rPr>
+        <w:t>(</w:t>
+      </w:r>
+      <w:r>
+        <w:rPr>
+          <w:rFonts w:ascii="Menlo" w:hAnsi="Menlo" w:cs="Menlo"/>
+          <w:color w:val="CFBFAD"/>
+          <w:sz w:val="32"/>
+          <w:szCs w:val="27"/>
+        </w:rPr>
+        <w:t>data</w:t>
+      </w:r>
+      <w:r>
+        <w:rPr>
+          <w:rFonts w:ascii="Menlo" w:hAnsi="Menlo" w:cs="Menlo"/>
+          <w:color w:val="FF007F"/>
+          <w:sz w:val="32"/>
+          <w:szCs w:val="27"/>
+        </w:rPr>
+        <w:t xml:space="preserve">, </w:t>
+      </w:r>
+      <w:r>
+        <w:rPr>
+          <w:rFonts w:ascii="Menlo" w:hAnsi="Menlo" w:cs="Menlo"/>
+          <w:color w:val="CFBFAD"/>
+          <w:sz w:val="32"/>
+          <w:szCs w:val="27"/>
+        </w:rPr>
+        <w:t>status</w:t>
+      </w:r>
+      <w:r>
+        <w:rPr>
+          <w:rFonts w:ascii="Menlo" w:hAnsi="Menlo" w:cs="Menlo"/>
+          <w:color w:val="F9FAF4"/>
+          <w:sz w:val="32"/>
+          <w:szCs w:val="27"/>
+        </w:rPr>
+        <w:t>){</w:t>
+      </w:r>
+      <w:r>
+        <w:rPr>
+          <w:rFonts w:ascii="Menlo" w:hAnsi="Menlo" w:cs="Menlo"/>
+          <w:color w:val="F9FAF4"/>
+          <w:sz w:val="32"/>
+          <w:szCs w:val="27"/>
+        </w:rPr>
+        <w:br/>
+        <w:t xml:space="preserve">                </w:t>
+      </w:r>
+      <w:r>
+        <w:rPr>
+          <w:rFonts w:ascii="Menlo" w:hAnsi="Menlo" w:cs="Menlo"/>
+          <w:color w:val="FF0000"/>
+          <w:sz w:val="36"/>
+          <w:szCs w:val="27"/>
+          <w:highlight w:val="yellow"/>
+        </w:rPr>
+        <w:t>item.pageResultYmd = data;</w:t>
+      </w:r>
+      <w:r>
+        <w:rPr>
+          <w:rFonts w:ascii="Menlo" w:hAnsi="Menlo" w:cs="Menlo"/>
+          <w:color w:val="FF0000"/>
+          <w:sz w:val="36"/>
+          <w:szCs w:val="27"/>
+        </w:rPr>
+        <w:br/>
+      </w:r>
+      <w:r>
+        <w:rPr>
+          <w:rFonts w:ascii="Menlo" w:hAnsi="Menlo" w:cs="Menlo"/>
+          <w:color w:val="FF007F"/>
+          <w:sz w:val="32"/>
+          <w:szCs w:val="27"/>
+        </w:rPr>
+        <w:t xml:space="preserve">            </w:t>
+      </w:r>
+      <w:r>
+        <w:rPr>
+          <w:rFonts w:ascii="Menlo" w:hAnsi="Menlo" w:cs="Menlo"/>
+          <w:color w:val="F9FAF4"/>
+          <w:sz w:val="32"/>
+          <w:szCs w:val="27"/>
+        </w:rPr>
+        <w:t>})</w:t>
+      </w:r>
+      <w:r>
+        <w:rPr>
+          <w:rFonts w:ascii="Menlo" w:hAnsi="Menlo" w:cs="Menlo"/>
+          <w:color w:val="F9FAF4"/>
+          <w:sz w:val="32"/>
+          <w:szCs w:val="27"/>
+        </w:rPr>
+        <w:br/>
+        <w:t xml:space="preserve">            </w:t>
+      </w:r>
+      <w:r>
+        <w:rPr>
+          <w:rFonts w:ascii="Menlo" w:hAnsi="Menlo" w:cs="Menlo"/>
+          <w:color w:val="FF007F"/>
+          <w:sz w:val="32"/>
+          <w:szCs w:val="27"/>
+        </w:rPr>
+        <w:t>.</w:t>
+      </w:r>
+      <w:r>
+        <w:rPr>
+          <w:rFonts w:ascii="Menlo" w:hAnsi="Menlo" w:cs="Menlo"/>
+          <w:color w:val="7A7A43"/>
+          <w:sz w:val="32"/>
+          <w:szCs w:val="27"/>
+        </w:rPr>
+        <w:t>error</w:t>
+      </w:r>
+      <w:r>
+        <w:rPr>
+          <w:rFonts w:ascii="Menlo" w:hAnsi="Menlo" w:cs="Menlo"/>
+          <w:color w:val="F9FAF4"/>
+          <w:sz w:val="32"/>
+          <w:szCs w:val="27"/>
+        </w:rPr>
+        <w:t>(</w:t>
+      </w:r>
+      <w:r>
+        <w:rPr>
+          <w:rFonts w:ascii="Menlo" w:hAnsi="Menlo" w:cs="Menlo"/>
+          <w:color w:val="FF007F"/>
+          <w:sz w:val="32"/>
+          <w:szCs w:val="27"/>
+        </w:rPr>
+        <w:t>function</w:t>
+      </w:r>
+      <w:r>
+        <w:rPr>
+          <w:rFonts w:ascii="Menlo" w:hAnsi="Menlo" w:cs="Menlo"/>
+          <w:color w:val="F9FAF4"/>
+          <w:sz w:val="32"/>
+          <w:szCs w:val="27"/>
+        </w:rPr>
+        <w:t>(</w:t>
+      </w:r>
+      <w:r>
+        <w:rPr>
+          <w:rFonts w:ascii="Menlo" w:hAnsi="Menlo" w:cs="Menlo"/>
+          <w:color w:val="CFBFAD"/>
+          <w:sz w:val="32"/>
+          <w:szCs w:val="27"/>
+        </w:rPr>
+        <w:t>data</w:t>
+      </w:r>
+      <w:r>
+        <w:rPr>
+          <w:rFonts w:ascii="Menlo" w:hAnsi="Menlo" w:cs="Menlo"/>
+          <w:color w:val="FF007F"/>
+          <w:sz w:val="32"/>
+          <w:szCs w:val="27"/>
+        </w:rPr>
+        <w:t xml:space="preserve">, </w:t>
+      </w:r>
+      <w:r>
+        <w:rPr>
+          <w:rFonts w:ascii="Menlo" w:hAnsi="Menlo" w:cs="Menlo"/>
+          <w:color w:val="CFBFAD"/>
+          <w:sz w:val="32"/>
+          <w:szCs w:val="27"/>
+        </w:rPr>
+        <w:t>status</w:t>
+      </w:r>
+      <w:r>
+        <w:rPr>
+          <w:rFonts w:ascii="Menlo" w:hAnsi="Menlo" w:cs="Menlo"/>
+          <w:color w:val="F9FAF4"/>
+          <w:sz w:val="32"/>
+          <w:szCs w:val="27"/>
+        </w:rPr>
+        <w:t>){</w:t>
+      </w:r>
+      <w:r>
+        <w:rPr>
+          <w:rFonts w:ascii="Menlo" w:hAnsi="Menlo" w:cs="Menlo"/>
+          <w:color w:val="F9FAF4"/>
+          <w:sz w:val="32"/>
+          <w:szCs w:val="27"/>
+        </w:rPr>
+        <w:br/>
+        <w:t xml:space="preserve">                </w:t>
+      </w:r>
+      <w:r>
+        <w:rPr>
+          <w:rFonts w:ascii="Menlo" w:hAnsi="Menlo" w:cs="Menlo"/>
+          <w:color w:val="CFBFAD"/>
+          <w:sz w:val="32"/>
+          <w:szCs w:val="27"/>
+        </w:rPr>
+        <w:t>$</w:t>
+      </w:r>
+      <w:r>
+        <w:rPr>
+          <w:rFonts w:ascii="Menlo" w:hAnsi="Menlo" w:cs="Menlo"/>
+          <w:color w:val="F9FAF4"/>
+          <w:sz w:val="32"/>
+          <w:szCs w:val="27"/>
+        </w:rPr>
+        <w:t>(</w:t>
+      </w:r>
+      <w:r>
+        <w:rPr>
+          <w:rFonts w:ascii="Menlo" w:hAnsi="Menlo" w:cs="Menlo"/>
+          <w:color w:val="ECE47E"/>
+          <w:sz w:val="32"/>
+          <w:szCs w:val="27"/>
+        </w:rPr>
+        <w:t>'.</w:t>
+      </w:r>
+      <w:r>
+        <w:rPr>
+          <w:rFonts w:ascii="Menlo" w:hAnsi="Menlo" w:cs="Menlo"/>
+          <w:color w:val="FF007F"/>
+          <w:sz w:val="32"/>
+          <w:szCs w:val="27"/>
+        </w:rPr>
+        <w:t>processing</w:t>
+      </w:r>
+      <w:r>
+        <w:rPr>
+          <w:rFonts w:ascii="Menlo" w:hAnsi="Menlo" w:cs="Menlo"/>
+          <w:color w:val="ECE47E"/>
+          <w:sz w:val="32"/>
+          <w:szCs w:val="27"/>
+        </w:rPr>
+        <w:t>'</w:t>
+      </w:r>
+      <w:r>
+        <w:rPr>
+          <w:rFonts w:ascii="Menlo" w:hAnsi="Menlo" w:cs="Menlo"/>
+          <w:color w:val="F9FAF4"/>
+          <w:sz w:val="32"/>
+          <w:szCs w:val="27"/>
+        </w:rPr>
+        <w:t>)</w:t>
+      </w:r>
+      <w:r>
+        <w:rPr>
+          <w:rFonts w:ascii="Menlo" w:hAnsi="Menlo" w:cs="Menlo"/>
+          <w:color w:val="FF007F"/>
+          <w:sz w:val="32"/>
+          <w:szCs w:val="27"/>
+        </w:rPr>
+        <w:t>.</w:t>
+      </w:r>
+      <w:r>
+        <w:rPr>
+          <w:rFonts w:ascii="Menlo" w:hAnsi="Menlo" w:cs="Menlo"/>
+          <w:color w:val="7A7A43"/>
+          <w:sz w:val="32"/>
+          <w:szCs w:val="27"/>
+        </w:rPr>
+        <w:t>hide</w:t>
+      </w:r>
+      <w:r>
+        <w:rPr>
+          <w:rFonts w:ascii="Menlo" w:hAnsi="Menlo" w:cs="Menlo"/>
+          <w:color w:val="F9FAF4"/>
+          <w:sz w:val="32"/>
+          <w:szCs w:val="27"/>
+        </w:rPr>
+        <w:t>()</w:t>
+      </w:r>
+      <w:r>
+        <w:rPr>
+          <w:rFonts w:ascii="Menlo" w:hAnsi="Menlo" w:cs="Menlo"/>
+          <w:color w:val="FF007F"/>
+          <w:sz w:val="32"/>
+          <w:szCs w:val="27"/>
+        </w:rPr>
+        <w:t>;</w:t>
+      </w:r>
+      <w:r>
+        <w:rPr>
+          <w:rFonts w:ascii="Menlo" w:hAnsi="Menlo" w:cs="Menlo"/>
+          <w:color w:val="FF007F"/>
+          <w:sz w:val="32"/>
+          <w:szCs w:val="27"/>
+        </w:rPr>
+        <w:br/>
+        <w:t xml:space="preserve">                </w:t>
+      </w:r>
+      <w:r>
+        <w:rPr>
+          <w:rFonts w:ascii="Menlo" w:hAnsi="Menlo" w:cs="Menlo"/>
+          <w:color w:val="CFBFAD"/>
+          <w:sz w:val="32"/>
+          <w:szCs w:val="27"/>
+        </w:rPr>
+        <w:t>toastr</w:t>
+      </w:r>
+      <w:r>
+        <w:rPr>
+          <w:rFonts w:ascii="Menlo" w:hAnsi="Menlo" w:cs="Menlo"/>
+          <w:color w:val="F9FAF4"/>
+          <w:sz w:val="32"/>
+          <w:szCs w:val="27"/>
+        </w:rPr>
+        <w:t>[</w:t>
+      </w:r>
+      <w:r>
+        <w:rPr>
+          <w:rFonts w:ascii="Menlo" w:hAnsi="Menlo" w:cs="Menlo"/>
+          <w:color w:val="ECE47E"/>
+          <w:sz w:val="32"/>
+          <w:szCs w:val="27"/>
+        </w:rPr>
+        <w:t>'error'</w:t>
+      </w:r>
+      <w:r>
+        <w:rPr>
+          <w:rFonts w:ascii="Menlo" w:hAnsi="Menlo" w:cs="Menlo"/>
+          <w:color w:val="F9FAF4"/>
+          <w:sz w:val="32"/>
+          <w:szCs w:val="27"/>
+        </w:rPr>
+        <w:t>](</w:t>
+      </w:r>
+      <w:r>
+        <w:rPr>
+          <w:rFonts w:ascii="Menlo" w:hAnsi="Menlo" w:cs="Menlo"/>
+          <w:color w:val="ECE47E"/>
+          <w:sz w:val="32"/>
+          <w:szCs w:val="27"/>
+        </w:rPr>
+        <w:t>'</w:t>
+      </w:r>
+      <w:r>
+        <w:rPr>
+          <w:rFonts w:ascii="Menlo" w:hAnsi="Menlo" w:cs="Menlo"/>
+          <w:color w:val="ECE47E"/>
+          <w:sz w:val="32"/>
+          <w:szCs w:val="27"/>
+        </w:rPr>
+        <w:t>加载应用推广信息失败</w:t>
+      </w:r>
+      <w:r>
+        <w:rPr>
+          <w:rFonts w:ascii="Menlo" w:hAnsi="Menlo" w:cs="Menlo"/>
+          <w:color w:val="ECE47E"/>
+          <w:sz w:val="32"/>
+          <w:szCs w:val="27"/>
+        </w:rPr>
+        <w:t>'</w:t>
+      </w:r>
+      <w:r>
+        <w:rPr>
+          <w:rFonts w:ascii="Menlo" w:hAnsi="Menlo" w:cs="Menlo"/>
+          <w:color w:val="FF007F"/>
+          <w:sz w:val="32"/>
+          <w:szCs w:val="27"/>
+        </w:rPr>
+        <w:t xml:space="preserve">, </w:t>
+      </w:r>
+      <w:r>
+        <w:rPr>
+          <w:rFonts w:ascii="Menlo" w:hAnsi="Menlo" w:cs="Menlo"/>
+          <w:color w:val="ECE47E"/>
+          <w:sz w:val="32"/>
+          <w:szCs w:val="27"/>
+        </w:rPr>
+        <w:t>'</w:t>
+      </w:r>
+      <w:r>
+        <w:rPr>
+          <w:rFonts w:ascii="Menlo" w:hAnsi="Menlo" w:cs="Menlo"/>
+          <w:color w:val="ECE47E"/>
+          <w:sz w:val="32"/>
+          <w:szCs w:val="27"/>
+        </w:rPr>
+        <w:t>提示</w:t>
+      </w:r>
+      <w:r>
+        <w:rPr>
+          <w:rFonts w:ascii="Menlo" w:hAnsi="Menlo" w:cs="Menlo"/>
+          <w:color w:val="ECE47E"/>
+          <w:sz w:val="32"/>
+          <w:szCs w:val="27"/>
+        </w:rPr>
+        <w:t>'</w:t>
+      </w:r>
+      <w:r>
+        <w:rPr>
+          <w:rFonts w:ascii="Menlo" w:hAnsi="Menlo" w:cs="Menlo"/>
+          <w:color w:val="F9FAF4"/>
+          <w:sz w:val="32"/>
+          <w:szCs w:val="27"/>
+        </w:rPr>
+        <w:t>)</w:t>
+      </w:r>
+      <w:r>
+        <w:rPr>
+          <w:rFonts w:ascii="Menlo" w:hAnsi="Menlo" w:cs="Menlo"/>
+          <w:color w:val="FF007F"/>
+          <w:sz w:val="32"/>
+          <w:szCs w:val="27"/>
+        </w:rPr>
+        <w:t>;</w:t>
+      </w:r>
+      <w:r>
+        <w:rPr>
+          <w:rFonts w:ascii="Menlo" w:hAnsi="Menlo" w:cs="Menlo"/>
+          <w:color w:val="FF007F"/>
+          <w:sz w:val="32"/>
+          <w:szCs w:val="27"/>
+        </w:rPr>
+        <w:br/>
+        <w:t xml:space="preserve">            </w:t>
+      </w:r>
+      <w:r>
+        <w:rPr>
+          <w:rFonts w:ascii="Menlo" w:hAnsi="Menlo" w:cs="Menlo"/>
+          <w:color w:val="F9FAF4"/>
+          <w:sz w:val="32"/>
+          <w:szCs w:val="27"/>
+        </w:rPr>
+        <w:t>})</w:t>
+      </w:r>
+      <w:r>
+        <w:rPr>
+          <w:rFonts w:ascii="Menlo" w:hAnsi="Menlo" w:cs="Menlo"/>
+          <w:color w:val="FF007F"/>
+          <w:sz w:val="32"/>
+          <w:szCs w:val="27"/>
+        </w:rPr>
+        <w:t>;</w:t>
+      </w:r>
+      <w:r>
+        <w:rPr>
+          <w:rFonts w:ascii="Menlo" w:hAnsi="Menlo" w:cs="Menlo"/>
+          <w:color w:val="FF007F"/>
+          <w:sz w:val="32"/>
+          <w:szCs w:val="27"/>
+        </w:rPr>
+        <w:br/>
+      </w:r>
+      <w:r>
+        <w:rPr>
+          <w:rFonts w:ascii="Menlo" w:hAnsi="Menlo" w:cs="Menlo"/>
+          <w:color w:val="FF007F"/>
+          <w:sz w:val="32"/>
+          <w:szCs w:val="27"/>
+        </w:rPr>
+        <w:br/>
+        <w:t xml:space="preserve">    </w:t>
+      </w:r>
+      <w:r>
+        <w:rPr>
+          <w:rFonts w:ascii="Menlo" w:hAnsi="Menlo" w:cs="Menlo"/>
+          <w:color w:val="F9FAF4"/>
+          <w:sz w:val="32"/>
+          <w:szCs w:val="27"/>
+        </w:rPr>
+        <w:t>}</w:t>
+      </w:r>
+      <w:r>
+        <w:rPr>
+          <w:rFonts w:ascii="Menlo" w:hAnsi="Menlo" w:cs="Menlo"/>
+          <w:color w:val="FF007F"/>
+          <w:sz w:val="32"/>
+          <w:szCs w:val="27"/>
+        </w:rPr>
+        <w:t>else</w:t>
+      </w:r>
+      <w:r>
+        <w:rPr>
+          <w:rFonts w:ascii="Menlo" w:hAnsi="Menlo" w:cs="Menlo"/>
+          <w:color w:val="F9FAF4"/>
+          <w:sz w:val="32"/>
+          <w:szCs w:val="27"/>
+        </w:rPr>
+        <w:t>{</w:t>
+      </w:r>
+      <w:r>
+        <w:rPr>
+          <w:rFonts w:ascii="Menlo" w:hAnsi="Menlo" w:cs="Menlo"/>
+          <w:color w:val="F9FAF4"/>
+          <w:sz w:val="32"/>
+          <w:szCs w:val="27"/>
+        </w:rPr>
+        <w:br/>
+        <w:t xml:space="preserve">        </w:t>
+      </w:r>
+      <w:r>
+        <w:rPr>
+          <w:rFonts w:ascii="Menlo" w:hAnsi="Menlo" w:cs="Menlo"/>
+          <w:color w:val="CFBFAD"/>
+          <w:sz w:val="32"/>
+          <w:szCs w:val="27"/>
+        </w:rPr>
+        <w:t>item</w:t>
+      </w:r>
+      <w:r>
+        <w:rPr>
+          <w:rFonts w:ascii="Menlo" w:hAnsi="Menlo" w:cs="Menlo"/>
+          <w:color w:val="FF007F"/>
+          <w:sz w:val="32"/>
+          <w:szCs w:val="27"/>
+        </w:rPr>
+        <w:t>.</w:t>
+      </w:r>
+      <w:r>
+        <w:rPr>
+          <w:rFonts w:ascii="Menlo" w:hAnsi="Menlo" w:cs="Menlo"/>
+          <w:color w:val="CFBFAD"/>
+          <w:sz w:val="32"/>
+          <w:szCs w:val="27"/>
+        </w:rPr>
+        <w:t>selected</w:t>
+      </w:r>
+      <w:r>
+        <w:rPr>
+          <w:rFonts w:ascii="Menlo" w:hAnsi="Menlo" w:cs="Menlo"/>
+          <w:color w:val="FF007F"/>
+          <w:sz w:val="32"/>
+          <w:szCs w:val="27"/>
+        </w:rPr>
+        <w:t>=undefined;</w:t>
+      </w:r>
+      <w:r>
+        <w:rPr>
+          <w:rFonts w:ascii="Menlo" w:hAnsi="Menlo" w:cs="Menlo"/>
+          <w:color w:val="FF007F"/>
+          <w:sz w:val="32"/>
+          <w:szCs w:val="27"/>
+        </w:rPr>
+        <w:br/>
+        <w:t xml:space="preserve">    </w:t>
+      </w:r>
+      <w:r>
+        <w:rPr>
+          <w:rFonts w:ascii="Menlo" w:hAnsi="Menlo" w:cs="Menlo"/>
+          <w:color w:val="F9FAF4"/>
+          <w:sz w:val="32"/>
+          <w:szCs w:val="27"/>
+        </w:rPr>
+        <w:t>}</w:t>
+      </w:r>
+      <w:r>
+        <w:rPr>
+          <w:rFonts w:ascii="Menlo" w:hAnsi="Menlo" w:cs="Menlo"/>
+          <w:color w:val="F9FAF4"/>
+          <w:sz w:val="32"/>
+          <w:szCs w:val="27"/>
+        </w:rPr>
+        <w:br/>
+        <w:t>}</w:t>
+      </w:r>
+      <w:r>
+        <w:rPr>
+          <w:rFonts w:ascii="Menlo" w:hAnsi="Menlo" w:cs="Menlo"/>
+          <w:color w:val="FF007F"/>
+          <w:sz w:val="32"/>
+          <w:szCs w:val="27"/>
+        </w:rPr>
+        <w:t>;</w:t>
+      </w:r>
+    </w:p>
+    <w:p>
+      <w:pPr>
+        <w:rPr>
+          <w:sz w:val="28"/>
+        </w:rPr>
+      </w:pPr>
+    </w:p>
+    <w:p>
+      <w:pPr>
+        <w:rPr>
+          <w:rFonts w:hint="eastAsia"/>
+        </w:rPr>
+      </w:pPr>
+    </w:p>
+    <w:p>
+      <w:pPr>
+        <w:pStyle w:val="1"/>
+        <w:rPr>
+          <w:rFonts w:hint="eastAsia"/>
+        </w:rPr>
+      </w:pPr>
+      <w:r>
+        <w:rPr>
+          <w:rFonts w:hint="eastAsia"/>
+        </w:rPr>
+        <w:t>18</w:t>
+      </w:r>
+      <w:r>
+        <w:rPr>
+          <w:rFonts w:hint="eastAsia"/>
+        </w:rPr>
+        <w:t>、日期选择器</w:t>
+      </w:r>
+    </w:p>
+    <w:p>
+      <w:pPr>
+        <w:rPr>
+          <w:rFonts w:hint="eastAsia"/>
+        </w:rPr>
+      </w:pPr>
+    </w:p>
+    <w:p>
+      <w:pPr>
+        <w:pStyle w:val="2"/>
+        <w:rPr>
+          <w:rFonts w:hint="eastAsia"/>
+        </w:rPr>
+      </w:pPr>
+      <w:r>
+        <w:rPr>
+          <w:rFonts w:hint="eastAsia"/>
+        </w:rPr>
+        <w:t>1</w:t>
+      </w:r>
+      <w:r>
+        <w:rPr>
+          <w:rFonts w:hint="eastAsia"/>
+        </w:rPr>
+        <w:t>、设置前后时间</w:t>
+      </w:r>
+    </w:p>
+    <w:p>
+      <w:pPr>
+        <w:rPr>
+          <w:rFonts w:hint="eastAsia"/>
+          <w:sz w:val="28"/>
+        </w:rPr>
+      </w:pPr>
+    </w:p>
+    <w:p>
+      <w:pPr>
+        <w:shd w:val="clear" w:color="auto" w:fill="272822"/>
+        <w:tabs>
+          <w:tab w:val="left" w:pos="916"/>
+          <w:tab w:val="left" w:pos="1832"/>
+          <w:tab w:val="left" w:pos="2748"/>
+          <w:tab w:val="left" w:pos="3664"/>
+          <w:tab w:val="left" w:pos="4580"/>
+          <w:tab w:val="left" w:pos="5496"/>
+          <w:tab w:val="left" w:pos="6412"/>
+          <w:tab w:val="left" w:pos="7328"/>
+          <w:tab w:val="left" w:pos="8244"/>
+          <w:tab w:val="left" w:pos="9160"/>
+          <w:tab w:val="left" w:pos="10076"/>
+          <w:tab w:val="left" w:pos="10992"/>
+          <w:tab w:val="left" w:pos="11908"/>
+          <w:tab w:val="left" w:pos="12824"/>
+          <w:tab w:val="left" w:pos="13740"/>
+          <w:tab w:val="left" w:pos="14656"/>
+        </w:tabs>
+        <w:spacing w:after="0"/>
+        <w:rPr>
+          <w:rFonts w:ascii="Menlo" w:hAnsi="Menlo" w:cs="Menlo"/>
+          <w:color w:val="CFBFAD"/>
+          <w:sz w:val="32"/>
+          <w:szCs w:val="27"/>
+        </w:rPr>
+      </w:pPr>
+      <w:r>
+        <w:rPr>
+          <w:rFonts w:ascii="Menlo" w:hAnsi="Menlo" w:cs="Menlo"/>
+          <w:color w:val="CFBFAD"/>
+          <w:sz w:val="32"/>
+          <w:szCs w:val="27"/>
+        </w:rPr>
+        <w:br/>
+        <w:t>$scope</w:t>
+      </w:r>
+      <w:r>
+        <w:rPr>
+          <w:rFonts w:ascii="Menlo" w:hAnsi="Menlo" w:cs="Menlo"/>
+          <w:color w:val="FF007F"/>
+          <w:sz w:val="32"/>
+          <w:szCs w:val="27"/>
+        </w:rPr>
+        <w:t>.</w:t>
+      </w:r>
+      <w:r>
+        <w:rPr>
+          <w:rFonts w:ascii="Menlo" w:hAnsi="Menlo" w:cs="Menlo"/>
+          <w:color w:val="CFBFAD"/>
+          <w:sz w:val="32"/>
+          <w:szCs w:val="27"/>
+        </w:rPr>
+        <w:t xml:space="preserve">adOpts </w:t>
+      </w:r>
+      <w:r>
+        <w:rPr>
+          <w:rFonts w:ascii="Menlo" w:hAnsi="Menlo" w:cs="Menlo"/>
+          <w:color w:val="FF007F"/>
+          <w:sz w:val="32"/>
+          <w:szCs w:val="27"/>
+        </w:rPr>
+        <w:t xml:space="preserve">= </w:t>
+      </w:r>
+      <w:r>
+        <w:rPr>
+          <w:rFonts w:ascii="Menlo" w:hAnsi="Menlo" w:cs="Menlo"/>
+          <w:color w:val="F9FAF4"/>
+          <w:sz w:val="32"/>
+          <w:szCs w:val="27"/>
+        </w:rPr>
+        <w:t>{</w:t>
+      </w:r>
+      <w:r>
+        <w:rPr>
+          <w:rFonts w:ascii="Menlo" w:hAnsi="Menlo" w:cs="Menlo"/>
+          <w:color w:val="F9FAF4"/>
+          <w:sz w:val="32"/>
+          <w:szCs w:val="27"/>
+        </w:rPr>
+        <w:br/>
+        <w:t xml:space="preserve">    </w:t>
+      </w:r>
+      <w:r>
+        <w:rPr>
+          <w:rFonts w:ascii="Menlo" w:hAnsi="Menlo" w:cs="Menlo"/>
+          <w:color w:val="FFFFFF"/>
+          <w:sz w:val="32"/>
+          <w:szCs w:val="27"/>
+        </w:rPr>
+        <w:t>// timePicker:true,</w:t>
+      </w:r>
+      <w:r>
+        <w:rPr>
+          <w:rFonts w:ascii="Menlo" w:hAnsi="Menlo" w:cs="Menlo"/>
+          <w:color w:val="FFFFFF"/>
+          <w:sz w:val="32"/>
+          <w:szCs w:val="27"/>
+        </w:rPr>
+        <w:br/>
+        <w:t xml:space="preserve">    // timePicker24Hour: true,</w:t>
+      </w:r>
+      <w:r>
+        <w:rPr>
+          <w:rFonts w:ascii="Menlo" w:hAnsi="Menlo" w:cs="Menlo"/>
+          <w:color w:val="FFFFFF"/>
+          <w:sz w:val="32"/>
+          <w:szCs w:val="27"/>
+        </w:rPr>
+        <w:br/>
+        <w:t xml:space="preserve">    </w:t>
+      </w:r>
+      <w:r>
+        <w:rPr>
+          <w:rFonts w:ascii="Menlo" w:hAnsi="Menlo" w:cs="Menlo"/>
+          <w:color w:val="CFBFAD"/>
+          <w:sz w:val="32"/>
+          <w:szCs w:val="27"/>
+        </w:rPr>
+        <w:t>ranges</w:t>
+      </w:r>
+      <w:r>
+        <w:rPr>
+          <w:rFonts w:ascii="Menlo" w:hAnsi="Menlo" w:cs="Menlo"/>
+          <w:color w:val="FF007F"/>
+          <w:sz w:val="32"/>
+          <w:szCs w:val="27"/>
+        </w:rPr>
+        <w:t xml:space="preserve">: </w:t>
+      </w:r>
+      <w:r>
+        <w:rPr>
+          <w:rFonts w:ascii="Menlo" w:hAnsi="Menlo" w:cs="Menlo"/>
+          <w:color w:val="F9FAF4"/>
+          <w:sz w:val="32"/>
+          <w:szCs w:val="27"/>
+        </w:rPr>
+        <w:t>{</w:t>
+      </w:r>
+      <w:r>
+        <w:rPr>
+          <w:rFonts w:ascii="Menlo" w:hAnsi="Menlo" w:cs="Menlo"/>
+          <w:color w:val="F9FAF4"/>
+          <w:sz w:val="32"/>
+          <w:szCs w:val="27"/>
+        </w:rPr>
+        <w:br/>
+        <w:t xml:space="preserve">        </w:t>
+      </w:r>
+      <w:r>
+        <w:rPr>
+          <w:rFonts w:ascii="Menlo" w:hAnsi="Menlo" w:cs="Menlo"/>
+          <w:color w:val="ECE47E"/>
+          <w:sz w:val="32"/>
+          <w:szCs w:val="27"/>
+        </w:rPr>
+        <w:t>'</w:t>
+      </w:r>
+      <w:r>
+        <w:rPr>
+          <w:rFonts w:ascii="Menlo" w:hAnsi="Menlo" w:cs="Menlo"/>
+          <w:color w:val="ECE47E"/>
+          <w:sz w:val="32"/>
+          <w:szCs w:val="27"/>
+        </w:rPr>
+        <w:t>今天</w:t>
+      </w:r>
+      <w:r>
+        <w:rPr>
+          <w:rFonts w:ascii="Menlo" w:hAnsi="Menlo" w:cs="Menlo"/>
+          <w:color w:val="ECE47E"/>
+          <w:sz w:val="32"/>
+          <w:szCs w:val="27"/>
+        </w:rPr>
+        <w:t>'</w:t>
+      </w:r>
+      <w:r>
+        <w:rPr>
+          <w:rFonts w:ascii="Menlo" w:hAnsi="Menlo" w:cs="Menlo"/>
+          <w:color w:val="FF007F"/>
+          <w:sz w:val="32"/>
+          <w:szCs w:val="27"/>
+        </w:rPr>
+        <w:t xml:space="preserve">: </w:t>
+      </w:r>
+      <w:r>
+        <w:rPr>
+          <w:rFonts w:ascii="Menlo" w:hAnsi="Menlo" w:cs="Menlo"/>
+          <w:color w:val="F9FAF4"/>
+          <w:sz w:val="32"/>
+          <w:szCs w:val="27"/>
+        </w:rPr>
+        <w:t>[</w:t>
+      </w:r>
+      <w:r>
+        <w:rPr>
+          <w:rFonts w:ascii="Menlo" w:hAnsi="Menlo" w:cs="Menlo"/>
+          <w:color w:val="CFBFAD"/>
+          <w:sz w:val="32"/>
+          <w:szCs w:val="27"/>
+        </w:rPr>
+        <w:t>moment</w:t>
+      </w:r>
+      <w:r>
+        <w:rPr>
+          <w:rFonts w:ascii="Menlo" w:hAnsi="Menlo" w:cs="Menlo"/>
+          <w:color w:val="F9FAF4"/>
+          <w:sz w:val="32"/>
+          <w:szCs w:val="27"/>
+        </w:rPr>
+        <w:t>()</w:t>
+      </w:r>
+      <w:r>
+        <w:rPr>
+          <w:rFonts w:ascii="Menlo" w:hAnsi="Menlo" w:cs="Menlo"/>
+          <w:color w:val="FF007F"/>
+          <w:sz w:val="32"/>
+          <w:szCs w:val="27"/>
+        </w:rPr>
+        <w:t>.</w:t>
+      </w:r>
+      <w:r>
+        <w:rPr>
+          <w:rFonts w:ascii="Menlo" w:hAnsi="Menlo" w:cs="Menlo"/>
+          <w:color w:val="7A7A43"/>
+          <w:sz w:val="32"/>
+          <w:szCs w:val="27"/>
+        </w:rPr>
+        <w:t>startOf</w:t>
+      </w:r>
+      <w:r>
+        <w:rPr>
+          <w:rFonts w:ascii="Menlo" w:hAnsi="Menlo" w:cs="Menlo"/>
+          <w:color w:val="F9FAF4"/>
+          <w:sz w:val="32"/>
+          <w:szCs w:val="27"/>
+        </w:rPr>
+        <w:t>(</w:t>
+      </w:r>
+      <w:r>
+        <w:rPr>
+          <w:rFonts w:ascii="Menlo" w:hAnsi="Menlo" w:cs="Menlo"/>
+          <w:color w:val="ECE47E"/>
+          <w:sz w:val="32"/>
+          <w:szCs w:val="27"/>
+        </w:rPr>
+        <w:t>'day'</w:t>
+      </w:r>
+      <w:r>
+        <w:rPr>
+          <w:rFonts w:ascii="Menlo" w:hAnsi="Menlo" w:cs="Menlo"/>
+          <w:color w:val="F9FAF4"/>
+          <w:sz w:val="32"/>
+          <w:szCs w:val="27"/>
+        </w:rPr>
+        <w:t>)</w:t>
+      </w:r>
+      <w:r>
+        <w:rPr>
+          <w:rFonts w:ascii="Menlo" w:hAnsi="Menlo" w:cs="Menlo"/>
+          <w:color w:val="FF007F"/>
+          <w:sz w:val="32"/>
+          <w:szCs w:val="27"/>
+        </w:rPr>
+        <w:t xml:space="preserve">, </w:t>
+      </w:r>
+      <w:r>
+        <w:rPr>
+          <w:rFonts w:ascii="Menlo" w:hAnsi="Menlo" w:cs="Menlo"/>
+          <w:color w:val="CFBFAD"/>
+          <w:sz w:val="32"/>
+          <w:szCs w:val="27"/>
+        </w:rPr>
+        <w:t>moment</w:t>
+      </w:r>
+      <w:r>
+        <w:rPr>
+          <w:rFonts w:ascii="Menlo" w:hAnsi="Menlo" w:cs="Menlo"/>
+          <w:color w:val="F9FAF4"/>
+          <w:sz w:val="32"/>
+          <w:szCs w:val="27"/>
+        </w:rPr>
+        <w:t>()</w:t>
+      </w:r>
+      <w:r>
+        <w:rPr>
+          <w:rFonts w:ascii="Menlo" w:hAnsi="Menlo" w:cs="Menlo"/>
+          <w:color w:val="FF007F"/>
+          <w:sz w:val="32"/>
+          <w:szCs w:val="27"/>
+        </w:rPr>
+        <w:t>.</w:t>
+      </w:r>
+      <w:r>
+        <w:rPr>
+          <w:rFonts w:ascii="Menlo" w:hAnsi="Menlo" w:cs="Menlo"/>
+          <w:color w:val="7A7A43"/>
+          <w:sz w:val="32"/>
+          <w:szCs w:val="27"/>
+        </w:rPr>
+        <w:t>endOf</w:t>
+      </w:r>
+      <w:r>
+        <w:rPr>
+          <w:rFonts w:ascii="Menlo" w:hAnsi="Menlo" w:cs="Menlo"/>
+          <w:color w:val="F9FAF4"/>
+          <w:sz w:val="32"/>
+          <w:szCs w:val="27"/>
+        </w:rPr>
+        <w:t>(</w:t>
+      </w:r>
+      <w:r>
+        <w:rPr>
+          <w:rFonts w:ascii="Menlo" w:hAnsi="Menlo" w:cs="Menlo"/>
+          <w:color w:val="ECE47E"/>
+          <w:sz w:val="32"/>
+          <w:szCs w:val="27"/>
+        </w:rPr>
+        <w:t>'day'</w:t>
+      </w:r>
+      <w:r>
+        <w:rPr>
+          <w:rFonts w:ascii="Menlo" w:hAnsi="Menlo" w:cs="Menlo"/>
+          <w:color w:val="F9FAF4"/>
+          <w:sz w:val="32"/>
+          <w:szCs w:val="27"/>
+        </w:rPr>
+        <w:t>)]</w:t>
+      </w:r>
+      <w:r>
+        <w:rPr>
+          <w:rFonts w:ascii="Menlo" w:hAnsi="Menlo" w:cs="Menlo"/>
+          <w:color w:val="FF007F"/>
+          <w:sz w:val="32"/>
+          <w:szCs w:val="27"/>
+        </w:rPr>
+        <w:t>,</w:t>
+      </w:r>
+      <w:r>
+        <w:rPr>
+          <w:rFonts w:ascii="Menlo" w:hAnsi="Menlo" w:cs="Menlo"/>
+          <w:color w:val="FF007F"/>
+          <w:sz w:val="32"/>
+          <w:szCs w:val="27"/>
+        </w:rPr>
+        <w:br/>
+        <w:t xml:space="preserve">        </w:t>
+      </w:r>
+      <w:r>
+        <w:rPr>
+          <w:rFonts w:ascii="Menlo" w:hAnsi="Menlo" w:cs="Menlo"/>
+          <w:color w:val="ECE47E"/>
+          <w:sz w:val="32"/>
+          <w:szCs w:val="27"/>
+        </w:rPr>
+        <w:t>'</w:t>
+      </w:r>
+      <w:r>
+        <w:rPr>
+          <w:rFonts w:ascii="Menlo" w:hAnsi="Menlo" w:cs="Menlo"/>
+          <w:color w:val="ECE47E"/>
+          <w:sz w:val="32"/>
+          <w:szCs w:val="27"/>
+        </w:rPr>
+        <w:t>昨天</w:t>
+      </w:r>
+      <w:r>
+        <w:rPr>
+          <w:rFonts w:ascii="Menlo" w:hAnsi="Menlo" w:cs="Menlo"/>
+          <w:color w:val="ECE47E"/>
+          <w:sz w:val="32"/>
+          <w:szCs w:val="27"/>
+        </w:rPr>
+        <w:t>'</w:t>
+      </w:r>
+      <w:r>
+        <w:rPr>
+          <w:rFonts w:ascii="Menlo" w:hAnsi="Menlo" w:cs="Menlo"/>
+          <w:color w:val="FF007F"/>
+          <w:sz w:val="32"/>
+          <w:szCs w:val="27"/>
+        </w:rPr>
+        <w:t xml:space="preserve">: </w:t>
+      </w:r>
+      <w:r>
+        <w:rPr>
+          <w:rFonts w:ascii="Menlo" w:hAnsi="Menlo" w:cs="Menlo"/>
+          <w:color w:val="F9FAF4"/>
+          <w:sz w:val="32"/>
+          <w:szCs w:val="27"/>
+        </w:rPr>
+        <w:t>[</w:t>
+      </w:r>
+      <w:r>
+        <w:rPr>
+          <w:rFonts w:ascii="Menlo" w:hAnsi="Menlo" w:cs="Menlo"/>
+          <w:color w:val="CFBFAD"/>
+          <w:sz w:val="32"/>
+          <w:szCs w:val="27"/>
+        </w:rPr>
+        <w:t>moment</w:t>
+      </w:r>
+      <w:r>
+        <w:rPr>
+          <w:rFonts w:ascii="Menlo" w:hAnsi="Menlo" w:cs="Menlo"/>
+          <w:color w:val="F9FAF4"/>
+          <w:sz w:val="32"/>
+          <w:szCs w:val="27"/>
+        </w:rPr>
+        <w:t>()</w:t>
+      </w:r>
+      <w:r>
+        <w:rPr>
+          <w:rFonts w:ascii="Menlo" w:hAnsi="Menlo" w:cs="Menlo"/>
+          <w:color w:val="FF007F"/>
+          <w:sz w:val="32"/>
+          <w:szCs w:val="27"/>
+        </w:rPr>
+        <w:t>.</w:t>
+      </w:r>
+      <w:r>
+        <w:rPr>
+          <w:rFonts w:ascii="Menlo" w:hAnsi="Menlo" w:cs="Menlo"/>
+          <w:color w:val="CFBFAD"/>
+          <w:sz w:val="32"/>
+          <w:szCs w:val="27"/>
+        </w:rPr>
+        <w:t>subtract</w:t>
+      </w:r>
+      <w:r>
+        <w:rPr>
+          <w:rFonts w:ascii="Menlo" w:hAnsi="Menlo" w:cs="Menlo"/>
+          <w:color w:val="F9FAF4"/>
+          <w:sz w:val="32"/>
+          <w:szCs w:val="27"/>
+        </w:rPr>
+        <w:t>(</w:t>
+      </w:r>
+      <w:r>
+        <w:rPr>
+          <w:rFonts w:ascii="Menlo" w:hAnsi="Menlo" w:cs="Menlo"/>
+          <w:color w:val="C48CFF"/>
+          <w:sz w:val="32"/>
+          <w:szCs w:val="27"/>
+        </w:rPr>
+        <w:t>1</w:t>
+      </w:r>
+      <w:r>
+        <w:rPr>
+          <w:rFonts w:ascii="Menlo" w:hAnsi="Menlo" w:cs="Menlo"/>
+          <w:color w:val="FF007F"/>
+          <w:sz w:val="32"/>
+          <w:szCs w:val="27"/>
+        </w:rPr>
+        <w:t xml:space="preserve">, </w:t>
+      </w:r>
+      <w:r>
+        <w:rPr>
+          <w:rFonts w:ascii="Menlo" w:hAnsi="Menlo" w:cs="Menlo"/>
+          <w:color w:val="ECE47E"/>
+          <w:sz w:val="32"/>
+          <w:szCs w:val="27"/>
+        </w:rPr>
+        <w:t>'days'</w:t>
+      </w:r>
+      <w:r>
+        <w:rPr>
+          <w:rFonts w:ascii="Menlo" w:hAnsi="Menlo" w:cs="Menlo"/>
+          <w:color w:val="F9FAF4"/>
+          <w:sz w:val="32"/>
+          <w:szCs w:val="27"/>
+        </w:rPr>
+        <w:t>)</w:t>
+      </w:r>
+      <w:r>
+        <w:rPr>
+          <w:rFonts w:ascii="Menlo" w:hAnsi="Menlo" w:cs="Menlo"/>
+          <w:color w:val="FF007F"/>
+          <w:sz w:val="32"/>
+          <w:szCs w:val="27"/>
+        </w:rPr>
+        <w:t>.</w:t>
+      </w:r>
+      <w:r>
+        <w:rPr>
+          <w:rFonts w:ascii="Menlo" w:hAnsi="Menlo" w:cs="Menlo"/>
+          <w:color w:val="7A7A43"/>
+          <w:sz w:val="32"/>
+          <w:szCs w:val="27"/>
+        </w:rPr>
+        <w:t>startOf</w:t>
+      </w:r>
+      <w:r>
+        <w:rPr>
+          <w:rFonts w:ascii="Menlo" w:hAnsi="Menlo" w:cs="Menlo"/>
+          <w:color w:val="F9FAF4"/>
+          <w:sz w:val="32"/>
+          <w:szCs w:val="27"/>
+        </w:rPr>
+        <w:t>(</w:t>
+      </w:r>
+      <w:r>
+        <w:rPr>
+          <w:rFonts w:ascii="Menlo" w:hAnsi="Menlo" w:cs="Menlo"/>
+          <w:color w:val="ECE47E"/>
+          <w:sz w:val="32"/>
+          <w:szCs w:val="27"/>
+        </w:rPr>
+        <w:t>'day'</w:t>
+      </w:r>
+      <w:r>
+        <w:rPr>
+          <w:rFonts w:ascii="Menlo" w:hAnsi="Menlo" w:cs="Menlo"/>
+          <w:color w:val="F9FAF4"/>
+          <w:sz w:val="32"/>
+          <w:szCs w:val="27"/>
+        </w:rPr>
+        <w:t>)</w:t>
+      </w:r>
+      <w:r>
+        <w:rPr>
+          <w:rFonts w:ascii="Menlo" w:hAnsi="Menlo" w:cs="Menlo"/>
+          <w:color w:val="FF007F"/>
+          <w:sz w:val="32"/>
+          <w:szCs w:val="27"/>
+        </w:rPr>
+        <w:t xml:space="preserve">, </w:t>
+      </w:r>
+      <w:r>
+        <w:rPr>
+          <w:rFonts w:ascii="Menlo" w:hAnsi="Menlo" w:cs="Menlo"/>
+          <w:color w:val="CFBFAD"/>
+          <w:sz w:val="32"/>
+          <w:szCs w:val="27"/>
+        </w:rPr>
+        <w:t>moment</w:t>
+      </w:r>
+      <w:r>
+        <w:rPr>
+          <w:rFonts w:ascii="Menlo" w:hAnsi="Menlo" w:cs="Menlo"/>
+          <w:color w:val="F9FAF4"/>
+          <w:sz w:val="32"/>
+          <w:szCs w:val="27"/>
+        </w:rPr>
+        <w:t>()</w:t>
+      </w:r>
+      <w:r>
+        <w:rPr>
+          <w:rFonts w:ascii="Menlo" w:hAnsi="Menlo" w:cs="Menlo"/>
+          <w:color w:val="FF007F"/>
+          <w:sz w:val="32"/>
+          <w:szCs w:val="27"/>
+        </w:rPr>
+        <w:t>.</w:t>
+      </w:r>
+      <w:r>
+        <w:rPr>
+          <w:rFonts w:ascii="Menlo" w:hAnsi="Menlo" w:cs="Menlo"/>
+          <w:color w:val="CFBFAD"/>
+          <w:sz w:val="32"/>
+          <w:szCs w:val="27"/>
+        </w:rPr>
+        <w:t>subtract</w:t>
+      </w:r>
+      <w:r>
+        <w:rPr>
+          <w:rFonts w:ascii="Menlo" w:hAnsi="Menlo" w:cs="Menlo"/>
+          <w:color w:val="F9FAF4"/>
+          <w:sz w:val="32"/>
+          <w:szCs w:val="27"/>
+        </w:rPr>
+        <w:t>(</w:t>
+      </w:r>
+      <w:r>
+        <w:rPr>
+          <w:rFonts w:ascii="Menlo" w:hAnsi="Menlo" w:cs="Menlo"/>
+          <w:color w:val="C48CFF"/>
+          <w:sz w:val="32"/>
+          <w:szCs w:val="27"/>
+        </w:rPr>
+        <w:t>1</w:t>
+      </w:r>
+      <w:r>
+        <w:rPr>
+          <w:rFonts w:ascii="Menlo" w:hAnsi="Menlo" w:cs="Menlo"/>
+          <w:color w:val="FF007F"/>
+          <w:sz w:val="32"/>
+          <w:szCs w:val="27"/>
+        </w:rPr>
+        <w:t xml:space="preserve">, </w:t>
+      </w:r>
+      <w:r>
+        <w:rPr>
+          <w:rFonts w:ascii="Menlo" w:hAnsi="Menlo" w:cs="Menlo"/>
+          <w:color w:val="ECE47E"/>
+          <w:sz w:val="32"/>
+          <w:szCs w:val="27"/>
+        </w:rPr>
+        <w:t>'days'</w:t>
+      </w:r>
+      <w:r>
+        <w:rPr>
+          <w:rFonts w:ascii="Menlo" w:hAnsi="Menlo" w:cs="Menlo"/>
+          <w:color w:val="F9FAF4"/>
+          <w:sz w:val="32"/>
+          <w:szCs w:val="27"/>
+        </w:rPr>
+        <w:t>)</w:t>
+      </w:r>
+      <w:r>
+        <w:rPr>
+          <w:rFonts w:ascii="Menlo" w:hAnsi="Menlo" w:cs="Menlo"/>
+          <w:color w:val="FF007F"/>
+          <w:sz w:val="32"/>
+          <w:szCs w:val="27"/>
+        </w:rPr>
+        <w:t>.</w:t>
+      </w:r>
+      <w:r>
+        <w:rPr>
+          <w:rFonts w:ascii="Menlo" w:hAnsi="Menlo" w:cs="Menlo"/>
+          <w:color w:val="7A7A43"/>
+          <w:sz w:val="32"/>
+          <w:szCs w:val="27"/>
+        </w:rPr>
+        <w:t>endOf</w:t>
+      </w:r>
+      <w:r>
+        <w:rPr>
+          <w:rFonts w:ascii="Menlo" w:hAnsi="Menlo" w:cs="Menlo"/>
+          <w:color w:val="F9FAF4"/>
+          <w:sz w:val="32"/>
+          <w:szCs w:val="27"/>
+        </w:rPr>
+        <w:t>(</w:t>
+      </w:r>
+      <w:r>
+        <w:rPr>
+          <w:rFonts w:ascii="Menlo" w:hAnsi="Menlo" w:cs="Menlo"/>
+          <w:color w:val="ECE47E"/>
+          <w:sz w:val="32"/>
+          <w:szCs w:val="27"/>
+        </w:rPr>
+        <w:t>'day'</w:t>
+      </w:r>
+      <w:r>
+        <w:rPr>
+          <w:rFonts w:ascii="Menlo" w:hAnsi="Menlo" w:cs="Menlo"/>
+          <w:color w:val="F9FAF4"/>
+          <w:sz w:val="32"/>
+          <w:szCs w:val="27"/>
+        </w:rPr>
+        <w:t>)]</w:t>
+      </w:r>
+      <w:r>
+        <w:rPr>
+          <w:rFonts w:ascii="Menlo" w:hAnsi="Menlo" w:cs="Menlo"/>
+          <w:color w:val="FF007F"/>
+          <w:sz w:val="32"/>
+          <w:szCs w:val="27"/>
+        </w:rPr>
+        <w:t>,</w:t>
+      </w:r>
+      <w:r>
+        <w:rPr>
+          <w:rFonts w:ascii="Menlo" w:hAnsi="Menlo" w:cs="Menlo"/>
+          <w:color w:val="FF007F"/>
+          <w:sz w:val="32"/>
+          <w:szCs w:val="27"/>
+        </w:rPr>
+        <w:br/>
+        <w:t xml:space="preserve">        </w:t>
+      </w:r>
+      <w:r>
+        <w:rPr>
+          <w:rFonts w:ascii="Menlo" w:hAnsi="Menlo" w:cs="Menlo"/>
+          <w:color w:val="FFFFFF"/>
+          <w:sz w:val="32"/>
+          <w:szCs w:val="27"/>
+        </w:rPr>
+        <w:t>// '</w:t>
+      </w:r>
+      <w:r>
+        <w:rPr>
+          <w:rFonts w:ascii="Menlo" w:hAnsi="Menlo" w:cs="Menlo"/>
+          <w:color w:val="FFFFFF"/>
+          <w:sz w:val="32"/>
+          <w:szCs w:val="27"/>
+        </w:rPr>
+        <w:t>前天</w:t>
+      </w:r>
+      <w:r>
+        <w:rPr>
+          <w:rFonts w:ascii="Menlo" w:hAnsi="Menlo" w:cs="Menlo"/>
+          <w:color w:val="FFFFFF"/>
+          <w:sz w:val="32"/>
+          <w:szCs w:val="27"/>
+        </w:rPr>
+        <w:t>': [moment().subtract(2, 'days').startOf('day'), moment().subtract(2, 'days').endOf('day')],</w:t>
+      </w:r>
+      <w:r>
+        <w:rPr>
+          <w:rFonts w:ascii="Menlo" w:hAnsi="Menlo" w:cs="Menlo"/>
+          <w:color w:val="FFFFFF"/>
+          <w:sz w:val="32"/>
+          <w:szCs w:val="27"/>
+        </w:rPr>
+        <w:br/>
+        <w:t xml:space="preserve">        </w:t>
+      </w:r>
+      <w:r>
+        <w:rPr>
+          <w:rFonts w:ascii="Menlo" w:hAnsi="Menlo" w:cs="Menlo"/>
+          <w:color w:val="ECE47E"/>
+          <w:sz w:val="32"/>
+          <w:szCs w:val="27"/>
+        </w:rPr>
+        <w:t>'</w:t>
+      </w:r>
+      <w:r>
+        <w:rPr>
+          <w:rFonts w:ascii="Menlo" w:hAnsi="Menlo" w:cs="Menlo"/>
+          <w:color w:val="ECE47E"/>
+          <w:sz w:val="32"/>
+          <w:szCs w:val="27"/>
+        </w:rPr>
+        <w:t>过去</w:t>
+      </w:r>
+      <w:r>
+        <w:rPr>
+          <w:rFonts w:ascii="Menlo" w:hAnsi="Menlo" w:cs="Menlo"/>
+          <w:color w:val="ECE47E"/>
+          <w:sz w:val="32"/>
+          <w:szCs w:val="27"/>
+        </w:rPr>
+        <w:t>7</w:t>
+      </w:r>
+      <w:r>
+        <w:rPr>
+          <w:rFonts w:ascii="Menlo" w:hAnsi="Menlo" w:cs="Menlo"/>
+          <w:color w:val="ECE47E"/>
+          <w:sz w:val="32"/>
+          <w:szCs w:val="27"/>
+        </w:rPr>
+        <w:t>天</w:t>
+      </w:r>
+      <w:r>
+        <w:rPr>
+          <w:rFonts w:ascii="Menlo" w:hAnsi="Menlo" w:cs="Menlo"/>
+          <w:color w:val="ECE47E"/>
+          <w:sz w:val="32"/>
+          <w:szCs w:val="27"/>
+        </w:rPr>
+        <w:t>'</w:t>
+      </w:r>
+      <w:r>
+        <w:rPr>
+          <w:rFonts w:ascii="Menlo" w:hAnsi="Menlo" w:cs="Menlo"/>
+          <w:color w:val="FF007F"/>
+          <w:sz w:val="32"/>
+          <w:szCs w:val="27"/>
+        </w:rPr>
+        <w:t xml:space="preserve">: </w:t>
+      </w:r>
+      <w:r>
+        <w:rPr>
+          <w:rFonts w:ascii="Menlo" w:hAnsi="Menlo" w:cs="Menlo"/>
+          <w:color w:val="F9FAF4"/>
+          <w:sz w:val="32"/>
+          <w:szCs w:val="27"/>
+        </w:rPr>
+        <w:t>[</w:t>
+      </w:r>
+      <w:r>
+        <w:rPr>
+          <w:rFonts w:ascii="Menlo" w:hAnsi="Menlo" w:cs="Menlo"/>
+          <w:color w:val="CFBFAD"/>
+          <w:sz w:val="32"/>
+          <w:szCs w:val="27"/>
+        </w:rPr>
+        <w:t>moment</w:t>
+      </w:r>
+      <w:r>
+        <w:rPr>
+          <w:rFonts w:ascii="Menlo" w:hAnsi="Menlo" w:cs="Menlo"/>
+          <w:color w:val="F9FAF4"/>
+          <w:sz w:val="32"/>
+          <w:szCs w:val="27"/>
+        </w:rPr>
+        <w:t>()</w:t>
+      </w:r>
+      <w:r>
+        <w:rPr>
+          <w:rFonts w:ascii="Menlo" w:hAnsi="Menlo" w:cs="Menlo"/>
+          <w:color w:val="FF007F"/>
+          <w:sz w:val="32"/>
+          <w:szCs w:val="27"/>
+        </w:rPr>
+        <w:t>.</w:t>
+      </w:r>
+      <w:r>
+        <w:rPr>
+          <w:rFonts w:ascii="Menlo" w:hAnsi="Menlo" w:cs="Menlo"/>
+          <w:color w:val="CFBFAD"/>
+          <w:sz w:val="32"/>
+          <w:szCs w:val="27"/>
+        </w:rPr>
+        <w:t>subtract</w:t>
+      </w:r>
+      <w:r>
+        <w:rPr>
+          <w:rFonts w:ascii="Menlo" w:hAnsi="Menlo" w:cs="Menlo"/>
+          <w:color w:val="F9FAF4"/>
+          <w:sz w:val="32"/>
+          <w:szCs w:val="27"/>
+        </w:rPr>
+        <w:t>(</w:t>
+      </w:r>
+      <w:r>
+        <w:rPr>
+          <w:rFonts w:ascii="Menlo" w:hAnsi="Menlo" w:cs="Menlo"/>
+          <w:color w:val="C48CFF"/>
+          <w:sz w:val="32"/>
+          <w:szCs w:val="27"/>
+        </w:rPr>
+        <w:t>6</w:t>
+      </w:r>
+      <w:r>
+        <w:rPr>
+          <w:rFonts w:ascii="Menlo" w:hAnsi="Menlo" w:cs="Menlo"/>
+          <w:color w:val="FF007F"/>
+          <w:sz w:val="32"/>
+          <w:szCs w:val="27"/>
+        </w:rPr>
+        <w:t xml:space="preserve">, </w:t>
+      </w:r>
+      <w:r>
+        <w:rPr>
+          <w:rFonts w:ascii="Menlo" w:hAnsi="Menlo" w:cs="Menlo"/>
+          <w:color w:val="ECE47E"/>
+          <w:sz w:val="32"/>
+          <w:szCs w:val="27"/>
+        </w:rPr>
+        <w:t>'days'</w:t>
+      </w:r>
+      <w:r>
+        <w:rPr>
+          <w:rFonts w:ascii="Menlo" w:hAnsi="Menlo" w:cs="Menlo"/>
+          <w:color w:val="F9FAF4"/>
+          <w:sz w:val="32"/>
+          <w:szCs w:val="27"/>
+        </w:rPr>
+        <w:t>)</w:t>
+      </w:r>
+      <w:r>
+        <w:rPr>
+          <w:rFonts w:ascii="Menlo" w:hAnsi="Menlo" w:cs="Menlo"/>
+          <w:color w:val="FF007F"/>
+          <w:sz w:val="32"/>
+          <w:szCs w:val="27"/>
+        </w:rPr>
+        <w:t>.</w:t>
+      </w:r>
+      <w:r>
+        <w:rPr>
+          <w:rFonts w:ascii="Menlo" w:hAnsi="Menlo" w:cs="Menlo"/>
+          <w:color w:val="7A7A43"/>
+          <w:sz w:val="32"/>
+          <w:szCs w:val="27"/>
+        </w:rPr>
+        <w:t>startOf</w:t>
+      </w:r>
+      <w:r>
+        <w:rPr>
+          <w:rFonts w:ascii="Menlo" w:hAnsi="Menlo" w:cs="Menlo"/>
+          <w:color w:val="F9FAF4"/>
+          <w:sz w:val="32"/>
+          <w:szCs w:val="27"/>
+        </w:rPr>
+        <w:t>(</w:t>
+      </w:r>
+      <w:r>
+        <w:rPr>
+          <w:rFonts w:ascii="Menlo" w:hAnsi="Menlo" w:cs="Menlo"/>
+          <w:color w:val="ECE47E"/>
+          <w:sz w:val="32"/>
+          <w:szCs w:val="27"/>
+        </w:rPr>
+        <w:t>'day'</w:t>
+      </w:r>
+      <w:r>
+        <w:rPr>
+          <w:rFonts w:ascii="Menlo" w:hAnsi="Menlo" w:cs="Menlo"/>
+          <w:color w:val="F9FAF4"/>
+          <w:sz w:val="32"/>
+          <w:szCs w:val="27"/>
+        </w:rPr>
+        <w:t>)</w:t>
+      </w:r>
+      <w:r>
+        <w:rPr>
+          <w:rFonts w:ascii="Menlo" w:hAnsi="Menlo" w:cs="Menlo"/>
+          <w:color w:val="FF007F"/>
+          <w:sz w:val="32"/>
+          <w:szCs w:val="27"/>
+        </w:rPr>
+        <w:t xml:space="preserve">, </w:t>
+      </w:r>
+      <w:r>
+        <w:rPr>
+          <w:rFonts w:ascii="Menlo" w:hAnsi="Menlo" w:cs="Menlo"/>
+          <w:color w:val="CFBFAD"/>
+          <w:sz w:val="32"/>
+          <w:szCs w:val="27"/>
+        </w:rPr>
+        <w:t>moment</w:t>
+      </w:r>
+      <w:r>
+        <w:rPr>
+          <w:rFonts w:ascii="Menlo" w:hAnsi="Menlo" w:cs="Menlo"/>
+          <w:color w:val="F9FAF4"/>
+          <w:sz w:val="32"/>
+          <w:szCs w:val="27"/>
+        </w:rPr>
+        <w:t>()</w:t>
+      </w:r>
+      <w:r>
+        <w:rPr>
+          <w:rFonts w:ascii="Menlo" w:hAnsi="Menlo" w:cs="Menlo"/>
+          <w:color w:val="FF007F"/>
+          <w:sz w:val="32"/>
+          <w:szCs w:val="27"/>
+        </w:rPr>
+        <w:t>.</w:t>
+      </w:r>
+      <w:r>
+        <w:rPr>
+          <w:rFonts w:ascii="Menlo" w:hAnsi="Menlo" w:cs="Menlo"/>
+          <w:color w:val="7A7A43"/>
+          <w:sz w:val="32"/>
+          <w:szCs w:val="27"/>
+        </w:rPr>
+        <w:t>endOf</w:t>
+      </w:r>
+      <w:r>
+        <w:rPr>
+          <w:rFonts w:ascii="Menlo" w:hAnsi="Menlo" w:cs="Menlo"/>
+          <w:color w:val="F9FAF4"/>
+          <w:sz w:val="32"/>
+          <w:szCs w:val="27"/>
+        </w:rPr>
+        <w:t>(</w:t>
+      </w:r>
+      <w:r>
+        <w:rPr>
+          <w:rFonts w:ascii="Menlo" w:hAnsi="Menlo" w:cs="Menlo"/>
+          <w:color w:val="ECE47E"/>
+          <w:sz w:val="32"/>
+          <w:szCs w:val="27"/>
+        </w:rPr>
+        <w:t>'day'</w:t>
+      </w:r>
+      <w:r>
+        <w:rPr>
+          <w:rFonts w:ascii="Menlo" w:hAnsi="Menlo" w:cs="Menlo"/>
+          <w:color w:val="F9FAF4"/>
+          <w:sz w:val="32"/>
+          <w:szCs w:val="27"/>
+        </w:rPr>
+        <w:t>)]</w:t>
+      </w:r>
+      <w:r>
+        <w:rPr>
+          <w:rFonts w:ascii="Menlo" w:hAnsi="Menlo" w:cs="Menlo"/>
+          <w:color w:val="FF007F"/>
+          <w:sz w:val="32"/>
+          <w:szCs w:val="27"/>
+        </w:rPr>
+        <w:t>,</w:t>
+      </w:r>
+      <w:r>
+        <w:rPr>
+          <w:rFonts w:ascii="Menlo" w:hAnsi="Menlo" w:cs="Menlo"/>
+          <w:color w:val="FF007F"/>
+          <w:sz w:val="32"/>
+          <w:szCs w:val="27"/>
+        </w:rPr>
+        <w:br/>
+        <w:t xml:space="preserve">        </w:t>
+      </w:r>
+      <w:r>
+        <w:rPr>
+          <w:rFonts w:ascii="Menlo" w:hAnsi="Menlo" w:cs="Menlo"/>
+          <w:color w:val="ECE47E"/>
+          <w:sz w:val="32"/>
+          <w:szCs w:val="27"/>
+        </w:rPr>
+        <w:t>'</w:t>
+      </w:r>
+      <w:r>
+        <w:rPr>
+          <w:rFonts w:ascii="Menlo" w:hAnsi="Menlo" w:cs="Menlo"/>
+          <w:color w:val="ECE47E"/>
+          <w:sz w:val="32"/>
+          <w:szCs w:val="27"/>
+        </w:rPr>
+        <w:t>过去</w:t>
+      </w:r>
+      <w:r>
+        <w:rPr>
+          <w:rFonts w:ascii="Menlo" w:hAnsi="Menlo" w:cs="Menlo"/>
+          <w:color w:val="ECE47E"/>
+          <w:sz w:val="32"/>
+          <w:szCs w:val="27"/>
+        </w:rPr>
+        <w:t>30</w:t>
+      </w:r>
+      <w:r>
+        <w:rPr>
+          <w:rFonts w:ascii="Menlo" w:hAnsi="Menlo" w:cs="Menlo"/>
+          <w:color w:val="ECE47E"/>
+          <w:sz w:val="32"/>
+          <w:szCs w:val="27"/>
+        </w:rPr>
+        <w:t>天</w:t>
+      </w:r>
+      <w:r>
+        <w:rPr>
+          <w:rFonts w:ascii="Menlo" w:hAnsi="Menlo" w:cs="Menlo"/>
+          <w:color w:val="ECE47E"/>
+          <w:sz w:val="32"/>
+          <w:szCs w:val="27"/>
+        </w:rPr>
+        <w:t>'</w:t>
+      </w:r>
+      <w:r>
+        <w:rPr>
+          <w:rFonts w:ascii="Menlo" w:hAnsi="Menlo" w:cs="Menlo"/>
+          <w:color w:val="FF007F"/>
+          <w:sz w:val="32"/>
+          <w:szCs w:val="27"/>
+        </w:rPr>
+        <w:t xml:space="preserve">: </w:t>
+      </w:r>
+      <w:r>
+        <w:rPr>
+          <w:rFonts w:ascii="Menlo" w:hAnsi="Menlo" w:cs="Menlo"/>
+          <w:color w:val="F9FAF4"/>
+          <w:sz w:val="32"/>
+          <w:szCs w:val="27"/>
+        </w:rPr>
+        <w:t>[</w:t>
+      </w:r>
+      <w:r>
+        <w:rPr>
+          <w:rFonts w:ascii="Menlo" w:hAnsi="Menlo" w:cs="Menlo"/>
+          <w:color w:val="CFBFAD"/>
+          <w:sz w:val="32"/>
+          <w:szCs w:val="27"/>
+        </w:rPr>
+        <w:t>moment</w:t>
+      </w:r>
+      <w:r>
+        <w:rPr>
+          <w:rFonts w:ascii="Menlo" w:hAnsi="Menlo" w:cs="Menlo"/>
+          <w:color w:val="F9FAF4"/>
+          <w:sz w:val="32"/>
+          <w:szCs w:val="27"/>
+        </w:rPr>
+        <w:t>()</w:t>
+      </w:r>
+      <w:r>
+        <w:rPr>
+          <w:rFonts w:ascii="Menlo" w:hAnsi="Menlo" w:cs="Menlo"/>
+          <w:color w:val="FF007F"/>
+          <w:sz w:val="32"/>
+          <w:szCs w:val="27"/>
+        </w:rPr>
+        <w:t>.</w:t>
+      </w:r>
+      <w:r>
+        <w:rPr>
+          <w:rFonts w:ascii="Menlo" w:hAnsi="Menlo" w:cs="Menlo"/>
+          <w:color w:val="CFBFAD"/>
+          <w:sz w:val="32"/>
+          <w:szCs w:val="27"/>
+        </w:rPr>
+        <w:t>subtract</w:t>
+      </w:r>
+      <w:r>
+        <w:rPr>
+          <w:rFonts w:ascii="Menlo" w:hAnsi="Menlo" w:cs="Menlo"/>
+          <w:color w:val="F9FAF4"/>
+          <w:sz w:val="32"/>
+          <w:szCs w:val="27"/>
+        </w:rPr>
+        <w:t>(</w:t>
+      </w:r>
+      <w:r>
+        <w:rPr>
+          <w:rFonts w:ascii="Menlo" w:hAnsi="Menlo" w:cs="Menlo"/>
+          <w:color w:val="C48CFF"/>
+          <w:sz w:val="32"/>
+          <w:szCs w:val="27"/>
+        </w:rPr>
+        <w:t>29</w:t>
+      </w:r>
+      <w:r>
+        <w:rPr>
+          <w:rFonts w:ascii="Menlo" w:hAnsi="Menlo" w:cs="Menlo"/>
+          <w:color w:val="FF007F"/>
+          <w:sz w:val="32"/>
+          <w:szCs w:val="27"/>
+        </w:rPr>
+        <w:t xml:space="preserve">, </w:t>
+      </w:r>
+      <w:r>
+        <w:rPr>
+          <w:rFonts w:ascii="Menlo" w:hAnsi="Menlo" w:cs="Menlo"/>
+          <w:color w:val="ECE47E"/>
+          <w:sz w:val="32"/>
+          <w:szCs w:val="27"/>
+        </w:rPr>
+        <w:t>'days'</w:t>
+      </w:r>
+      <w:r>
+        <w:rPr>
+          <w:rFonts w:ascii="Menlo" w:hAnsi="Menlo" w:cs="Menlo"/>
+          <w:color w:val="F9FAF4"/>
+          <w:sz w:val="32"/>
+          <w:szCs w:val="27"/>
+        </w:rPr>
+        <w:t>)</w:t>
+      </w:r>
+      <w:r>
+        <w:rPr>
+          <w:rFonts w:ascii="Menlo" w:hAnsi="Menlo" w:cs="Menlo"/>
+          <w:color w:val="FF007F"/>
+          <w:sz w:val="32"/>
+          <w:szCs w:val="27"/>
+        </w:rPr>
+        <w:t>.</w:t>
+      </w:r>
+      <w:r>
+        <w:rPr>
+          <w:rFonts w:ascii="Menlo" w:hAnsi="Menlo" w:cs="Menlo"/>
+          <w:color w:val="7A7A43"/>
+          <w:sz w:val="32"/>
+          <w:szCs w:val="27"/>
+        </w:rPr>
+        <w:t>startOf</w:t>
+      </w:r>
+      <w:r>
+        <w:rPr>
+          <w:rFonts w:ascii="Menlo" w:hAnsi="Menlo" w:cs="Menlo"/>
+          <w:color w:val="F9FAF4"/>
+          <w:sz w:val="32"/>
+          <w:szCs w:val="27"/>
+        </w:rPr>
+        <w:t>(</w:t>
+      </w:r>
+      <w:r>
+        <w:rPr>
+          <w:rFonts w:ascii="Menlo" w:hAnsi="Menlo" w:cs="Menlo"/>
+          <w:color w:val="ECE47E"/>
+          <w:sz w:val="32"/>
+          <w:szCs w:val="27"/>
+        </w:rPr>
+        <w:t>'day'</w:t>
+      </w:r>
+      <w:r>
+        <w:rPr>
+          <w:rFonts w:ascii="Menlo" w:hAnsi="Menlo" w:cs="Menlo"/>
+          <w:color w:val="F9FAF4"/>
+          <w:sz w:val="32"/>
+          <w:szCs w:val="27"/>
+        </w:rPr>
+        <w:t>)</w:t>
+      </w:r>
+      <w:r>
+        <w:rPr>
+          <w:rFonts w:ascii="Menlo" w:hAnsi="Menlo" w:cs="Menlo"/>
+          <w:color w:val="FF007F"/>
+          <w:sz w:val="32"/>
+          <w:szCs w:val="27"/>
+        </w:rPr>
+        <w:t xml:space="preserve">, </w:t>
+      </w:r>
+      <w:r>
+        <w:rPr>
+          <w:rFonts w:ascii="Menlo" w:hAnsi="Menlo" w:cs="Menlo"/>
+          <w:color w:val="CFBFAD"/>
+          <w:sz w:val="32"/>
+          <w:szCs w:val="27"/>
+        </w:rPr>
+        <w:t>moment</w:t>
+      </w:r>
+      <w:r>
+        <w:rPr>
+          <w:rFonts w:ascii="Menlo" w:hAnsi="Menlo" w:cs="Menlo"/>
+          <w:color w:val="F9FAF4"/>
+          <w:sz w:val="32"/>
+          <w:szCs w:val="27"/>
+        </w:rPr>
+        <w:t>()</w:t>
+      </w:r>
+      <w:r>
+        <w:rPr>
+          <w:rFonts w:ascii="Menlo" w:hAnsi="Menlo" w:cs="Menlo"/>
+          <w:color w:val="FF007F"/>
+          <w:sz w:val="32"/>
+          <w:szCs w:val="27"/>
+        </w:rPr>
+        <w:t>.</w:t>
+      </w:r>
+      <w:r>
+        <w:rPr>
+          <w:rFonts w:ascii="Menlo" w:hAnsi="Menlo" w:cs="Menlo"/>
+          <w:color w:val="7A7A43"/>
+          <w:sz w:val="32"/>
+          <w:szCs w:val="27"/>
+        </w:rPr>
+        <w:t>endOf</w:t>
+      </w:r>
+      <w:r>
+        <w:rPr>
+          <w:rFonts w:ascii="Menlo" w:hAnsi="Menlo" w:cs="Menlo"/>
+          <w:color w:val="F9FAF4"/>
+          <w:sz w:val="32"/>
+          <w:szCs w:val="27"/>
+        </w:rPr>
+        <w:t>(</w:t>
+      </w:r>
+      <w:r>
+        <w:rPr>
+          <w:rFonts w:ascii="Menlo" w:hAnsi="Menlo" w:cs="Menlo"/>
+          <w:color w:val="ECE47E"/>
+          <w:sz w:val="32"/>
+          <w:szCs w:val="27"/>
+        </w:rPr>
+        <w:t>'day'</w:t>
+      </w:r>
+      <w:r>
+        <w:rPr>
+          <w:rFonts w:ascii="Menlo" w:hAnsi="Menlo" w:cs="Menlo"/>
+          <w:color w:val="F9FAF4"/>
+          <w:sz w:val="32"/>
+          <w:szCs w:val="27"/>
+        </w:rPr>
+        <w:t>)]</w:t>
+      </w:r>
+      <w:r>
+        <w:rPr>
+          <w:rFonts w:ascii="Menlo" w:hAnsi="Menlo" w:cs="Menlo"/>
+          <w:color w:val="FF007F"/>
+          <w:sz w:val="32"/>
+          <w:szCs w:val="27"/>
+        </w:rPr>
+        <w:t>,</w:t>
+      </w:r>
+      <w:r>
+        <w:rPr>
+          <w:rFonts w:ascii="Menlo" w:hAnsi="Menlo" w:cs="Menlo"/>
+          <w:color w:val="FF007F"/>
+          <w:sz w:val="32"/>
+          <w:szCs w:val="27"/>
+        </w:rPr>
+        <w:br/>
+        <w:t xml:space="preserve">        </w:t>
+      </w:r>
+      <w:r>
+        <w:rPr>
+          <w:rFonts w:ascii="Menlo" w:hAnsi="Menlo" w:cs="Menlo"/>
+          <w:color w:val="ECE47E"/>
+          <w:sz w:val="32"/>
+          <w:szCs w:val="27"/>
+        </w:rPr>
+        <w:t>'</w:t>
+      </w:r>
+      <w:r>
+        <w:rPr>
+          <w:rFonts w:ascii="Menlo" w:hAnsi="Menlo" w:cs="Menlo"/>
+          <w:color w:val="ECE47E"/>
+          <w:sz w:val="32"/>
+          <w:szCs w:val="27"/>
+        </w:rPr>
+        <w:t>这个月</w:t>
+      </w:r>
+      <w:r>
+        <w:rPr>
+          <w:rFonts w:ascii="Menlo" w:hAnsi="Menlo" w:cs="Menlo"/>
+          <w:color w:val="ECE47E"/>
+          <w:sz w:val="32"/>
+          <w:szCs w:val="27"/>
+        </w:rPr>
+        <w:t>'</w:t>
+      </w:r>
+      <w:r>
+        <w:rPr>
+          <w:rFonts w:ascii="Menlo" w:hAnsi="Menlo" w:cs="Menlo"/>
+          <w:color w:val="FF007F"/>
+          <w:sz w:val="32"/>
+          <w:szCs w:val="27"/>
+        </w:rPr>
+        <w:t xml:space="preserve">: </w:t>
+      </w:r>
+      <w:r>
+        <w:rPr>
+          <w:rFonts w:ascii="Menlo" w:hAnsi="Menlo" w:cs="Menlo"/>
+          <w:color w:val="F9FAF4"/>
+          <w:sz w:val="32"/>
+          <w:szCs w:val="27"/>
+        </w:rPr>
+        <w:t>[</w:t>
+      </w:r>
+      <w:r>
+        <w:rPr>
+          <w:rFonts w:ascii="Menlo" w:hAnsi="Menlo" w:cs="Menlo"/>
+          <w:color w:val="CFBFAD"/>
+          <w:sz w:val="32"/>
+          <w:szCs w:val="27"/>
+        </w:rPr>
+        <w:t>moment</w:t>
+      </w:r>
+      <w:r>
+        <w:rPr>
+          <w:rFonts w:ascii="Menlo" w:hAnsi="Menlo" w:cs="Menlo"/>
+          <w:color w:val="F9FAF4"/>
+          <w:sz w:val="32"/>
+          <w:szCs w:val="27"/>
+        </w:rPr>
+        <w:t>()</w:t>
+      </w:r>
+      <w:r>
+        <w:rPr>
+          <w:rFonts w:ascii="Menlo" w:hAnsi="Menlo" w:cs="Menlo"/>
+          <w:color w:val="FF007F"/>
+          <w:sz w:val="32"/>
+          <w:szCs w:val="27"/>
+        </w:rPr>
+        <w:t>.</w:t>
+      </w:r>
+      <w:r>
+        <w:rPr>
+          <w:rFonts w:ascii="Menlo" w:hAnsi="Menlo" w:cs="Menlo"/>
+          <w:color w:val="7A7A43"/>
+          <w:sz w:val="32"/>
+          <w:szCs w:val="27"/>
+        </w:rPr>
+        <w:t>startOf</w:t>
+      </w:r>
+      <w:r>
+        <w:rPr>
+          <w:rFonts w:ascii="Menlo" w:hAnsi="Menlo" w:cs="Menlo"/>
+          <w:color w:val="F9FAF4"/>
+          <w:sz w:val="32"/>
+          <w:szCs w:val="27"/>
+        </w:rPr>
+        <w:t>(</w:t>
+      </w:r>
+      <w:r>
+        <w:rPr>
+          <w:rFonts w:ascii="Menlo" w:hAnsi="Menlo" w:cs="Menlo"/>
+          <w:color w:val="ECE47E"/>
+          <w:sz w:val="32"/>
+          <w:szCs w:val="27"/>
+        </w:rPr>
+        <w:t>'month'</w:t>
+      </w:r>
+      <w:r>
+        <w:rPr>
+          <w:rFonts w:ascii="Menlo" w:hAnsi="Menlo" w:cs="Menlo"/>
+          <w:color w:val="F9FAF4"/>
+          <w:sz w:val="32"/>
+          <w:szCs w:val="27"/>
+        </w:rPr>
+        <w:t>)</w:t>
+      </w:r>
+      <w:r>
+        <w:rPr>
+          <w:rFonts w:ascii="Menlo" w:hAnsi="Menlo" w:cs="Menlo"/>
+          <w:color w:val="FF007F"/>
+          <w:sz w:val="32"/>
+          <w:szCs w:val="27"/>
+        </w:rPr>
+        <w:t xml:space="preserve">, </w:t>
+      </w:r>
+      <w:r>
+        <w:rPr>
+          <w:rFonts w:ascii="Menlo" w:hAnsi="Menlo" w:cs="Menlo"/>
+          <w:color w:val="CFBFAD"/>
+          <w:sz w:val="32"/>
+          <w:szCs w:val="27"/>
+        </w:rPr>
+        <w:t>moment</w:t>
+      </w:r>
+      <w:r>
+        <w:rPr>
+          <w:rFonts w:ascii="Menlo" w:hAnsi="Menlo" w:cs="Menlo"/>
+          <w:color w:val="F9FAF4"/>
+          <w:sz w:val="32"/>
+          <w:szCs w:val="27"/>
+        </w:rPr>
+        <w:t>()</w:t>
+      </w:r>
+      <w:r>
+        <w:rPr>
+          <w:rFonts w:ascii="Menlo" w:hAnsi="Menlo" w:cs="Menlo"/>
+          <w:color w:val="FF007F"/>
+          <w:sz w:val="32"/>
+          <w:szCs w:val="27"/>
+        </w:rPr>
+        <w:t>.</w:t>
+      </w:r>
+      <w:r>
+        <w:rPr>
+          <w:rFonts w:ascii="Menlo" w:hAnsi="Menlo" w:cs="Menlo"/>
+          <w:color w:val="7A7A43"/>
+          <w:sz w:val="32"/>
+          <w:szCs w:val="27"/>
+        </w:rPr>
+        <w:t>endOf</w:t>
+      </w:r>
+      <w:r>
+        <w:rPr>
+          <w:rFonts w:ascii="Menlo" w:hAnsi="Menlo" w:cs="Menlo"/>
+          <w:color w:val="F9FAF4"/>
+          <w:sz w:val="32"/>
+          <w:szCs w:val="27"/>
+        </w:rPr>
+        <w:t>(</w:t>
+      </w:r>
+      <w:r>
+        <w:rPr>
+          <w:rFonts w:ascii="Menlo" w:hAnsi="Menlo" w:cs="Menlo"/>
+          <w:color w:val="ECE47E"/>
+          <w:sz w:val="32"/>
+          <w:szCs w:val="27"/>
+        </w:rPr>
+        <w:t>'month'</w:t>
+      </w:r>
+      <w:r>
+        <w:rPr>
+          <w:rFonts w:ascii="Menlo" w:hAnsi="Menlo" w:cs="Menlo"/>
+          <w:color w:val="F9FAF4"/>
+          <w:sz w:val="32"/>
+          <w:szCs w:val="27"/>
+        </w:rPr>
+        <w:t>)]</w:t>
+      </w:r>
+      <w:r>
+        <w:rPr>
+          <w:rFonts w:ascii="Menlo" w:hAnsi="Menlo" w:cs="Menlo"/>
+          <w:color w:val="FF007F"/>
+          <w:sz w:val="32"/>
+          <w:szCs w:val="27"/>
+        </w:rPr>
+        <w:t>,</w:t>
+      </w:r>
+      <w:r>
+        <w:rPr>
+          <w:rFonts w:ascii="Menlo" w:hAnsi="Menlo" w:cs="Menlo"/>
+          <w:color w:val="FF007F"/>
+          <w:sz w:val="32"/>
+          <w:szCs w:val="27"/>
+        </w:rPr>
+        <w:br/>
+        <w:t xml:space="preserve">        </w:t>
+      </w:r>
+      <w:r>
+        <w:rPr>
+          <w:rFonts w:ascii="Menlo" w:hAnsi="Menlo" w:cs="Menlo"/>
+          <w:color w:val="ECE47E"/>
+          <w:sz w:val="32"/>
+          <w:szCs w:val="27"/>
+        </w:rPr>
+        <w:t>'</w:t>
+      </w:r>
+      <w:r>
+        <w:rPr>
+          <w:rFonts w:ascii="Menlo" w:hAnsi="Menlo" w:cs="Menlo"/>
+          <w:color w:val="ECE47E"/>
+          <w:sz w:val="32"/>
+          <w:szCs w:val="27"/>
+        </w:rPr>
+        <w:t>上个月</w:t>
+      </w:r>
+      <w:r>
+        <w:rPr>
+          <w:rFonts w:ascii="Menlo" w:hAnsi="Menlo" w:cs="Menlo"/>
+          <w:color w:val="ECE47E"/>
+          <w:sz w:val="32"/>
+          <w:szCs w:val="27"/>
+        </w:rPr>
+        <w:t>'</w:t>
+      </w:r>
+      <w:r>
+        <w:rPr>
+          <w:rFonts w:ascii="Menlo" w:hAnsi="Menlo" w:cs="Menlo"/>
+          <w:color w:val="FF007F"/>
+          <w:sz w:val="32"/>
+          <w:szCs w:val="27"/>
+        </w:rPr>
+        <w:t xml:space="preserve">: </w:t>
+      </w:r>
+      <w:r>
+        <w:rPr>
+          <w:rFonts w:ascii="Menlo" w:hAnsi="Menlo" w:cs="Menlo"/>
+          <w:color w:val="F9FAF4"/>
+          <w:sz w:val="32"/>
+          <w:szCs w:val="27"/>
+        </w:rPr>
+        <w:t>[</w:t>
+      </w:r>
+      <w:r>
+        <w:rPr>
+          <w:rFonts w:ascii="Menlo" w:hAnsi="Menlo" w:cs="Menlo"/>
+          <w:color w:val="CFBFAD"/>
+          <w:sz w:val="32"/>
+          <w:szCs w:val="27"/>
+        </w:rPr>
+        <w:t>moment</w:t>
+      </w:r>
+      <w:r>
+        <w:rPr>
+          <w:rFonts w:ascii="Menlo" w:hAnsi="Menlo" w:cs="Menlo"/>
+          <w:color w:val="F9FAF4"/>
+          <w:sz w:val="32"/>
+          <w:szCs w:val="27"/>
+        </w:rPr>
+        <w:t>()</w:t>
+      </w:r>
+      <w:r>
+        <w:rPr>
+          <w:rFonts w:ascii="Menlo" w:hAnsi="Menlo" w:cs="Menlo"/>
+          <w:color w:val="FF007F"/>
+          <w:sz w:val="32"/>
+          <w:szCs w:val="27"/>
+        </w:rPr>
+        <w:t>.</w:t>
+      </w:r>
+      <w:r>
+        <w:rPr>
+          <w:rFonts w:ascii="Menlo" w:hAnsi="Menlo" w:cs="Menlo"/>
+          <w:color w:val="CFBFAD"/>
+          <w:sz w:val="32"/>
+          <w:szCs w:val="27"/>
+        </w:rPr>
+        <w:t>subtract</w:t>
+      </w:r>
+      <w:r>
+        <w:rPr>
+          <w:rFonts w:ascii="Menlo" w:hAnsi="Menlo" w:cs="Menlo"/>
+          <w:color w:val="F9FAF4"/>
+          <w:sz w:val="32"/>
+          <w:szCs w:val="27"/>
+        </w:rPr>
+        <w:t>(</w:t>
+      </w:r>
+      <w:r>
+        <w:rPr>
+          <w:rFonts w:ascii="Menlo" w:hAnsi="Menlo" w:cs="Menlo"/>
+          <w:color w:val="C48CFF"/>
+          <w:sz w:val="32"/>
+          <w:szCs w:val="27"/>
+        </w:rPr>
+        <w:t>1</w:t>
+      </w:r>
+      <w:r>
+        <w:rPr>
+          <w:rFonts w:ascii="Menlo" w:hAnsi="Menlo" w:cs="Menlo"/>
+          <w:color w:val="FF007F"/>
+          <w:sz w:val="32"/>
+          <w:szCs w:val="27"/>
+        </w:rPr>
+        <w:t xml:space="preserve">, </w:t>
+      </w:r>
+      <w:r>
+        <w:rPr>
+          <w:rFonts w:ascii="Menlo" w:hAnsi="Menlo" w:cs="Menlo"/>
+          <w:color w:val="ECE47E"/>
+          <w:sz w:val="32"/>
+          <w:szCs w:val="27"/>
+        </w:rPr>
+        <w:t>'month'</w:t>
+      </w:r>
+      <w:r>
+        <w:rPr>
+          <w:rFonts w:ascii="Menlo" w:hAnsi="Menlo" w:cs="Menlo"/>
+          <w:color w:val="F9FAF4"/>
+          <w:sz w:val="32"/>
+          <w:szCs w:val="27"/>
+        </w:rPr>
+        <w:t>)</w:t>
+      </w:r>
+      <w:r>
+        <w:rPr>
+          <w:rFonts w:ascii="Menlo" w:hAnsi="Menlo" w:cs="Menlo"/>
+          <w:color w:val="FF007F"/>
+          <w:sz w:val="32"/>
+          <w:szCs w:val="27"/>
+        </w:rPr>
+        <w:t>.</w:t>
+      </w:r>
+      <w:r>
+        <w:rPr>
+          <w:rFonts w:ascii="Menlo" w:hAnsi="Menlo" w:cs="Menlo"/>
+          <w:color w:val="7A7A43"/>
+          <w:sz w:val="32"/>
+          <w:szCs w:val="27"/>
+        </w:rPr>
+        <w:t>startOf</w:t>
+      </w:r>
+      <w:r>
+        <w:rPr>
+          <w:rFonts w:ascii="Menlo" w:hAnsi="Menlo" w:cs="Menlo"/>
+          <w:color w:val="F9FAF4"/>
+          <w:sz w:val="32"/>
+          <w:szCs w:val="27"/>
+        </w:rPr>
+        <w:t>(</w:t>
+      </w:r>
+      <w:r>
+        <w:rPr>
+          <w:rFonts w:ascii="Menlo" w:hAnsi="Menlo" w:cs="Menlo"/>
+          <w:color w:val="ECE47E"/>
+          <w:sz w:val="32"/>
+          <w:szCs w:val="27"/>
+        </w:rPr>
+        <w:t>'month'</w:t>
+      </w:r>
+      <w:r>
+        <w:rPr>
+          <w:rFonts w:ascii="Menlo" w:hAnsi="Menlo" w:cs="Menlo"/>
+          <w:color w:val="F9FAF4"/>
+          <w:sz w:val="32"/>
+          <w:szCs w:val="27"/>
+        </w:rPr>
+        <w:t>)</w:t>
+      </w:r>
+      <w:r>
+        <w:rPr>
+          <w:rFonts w:ascii="Menlo" w:hAnsi="Menlo" w:cs="Menlo"/>
+          <w:color w:val="FF007F"/>
+          <w:sz w:val="32"/>
+          <w:szCs w:val="27"/>
+        </w:rPr>
+        <w:t xml:space="preserve">, </w:t>
+      </w:r>
+      <w:r>
+        <w:rPr>
+          <w:rFonts w:ascii="Menlo" w:hAnsi="Menlo" w:cs="Menlo"/>
+          <w:color w:val="CFBFAD"/>
+          <w:sz w:val="32"/>
+          <w:szCs w:val="27"/>
+        </w:rPr>
+        <w:t>moment</w:t>
+      </w:r>
+      <w:r>
+        <w:rPr>
+          <w:rFonts w:ascii="Menlo" w:hAnsi="Menlo" w:cs="Menlo"/>
+          <w:color w:val="F9FAF4"/>
+          <w:sz w:val="32"/>
+          <w:szCs w:val="27"/>
+        </w:rPr>
+        <w:t>()</w:t>
+      </w:r>
+      <w:r>
+        <w:rPr>
+          <w:rFonts w:ascii="Menlo" w:hAnsi="Menlo" w:cs="Menlo"/>
+          <w:color w:val="FF007F"/>
+          <w:sz w:val="32"/>
+          <w:szCs w:val="27"/>
+        </w:rPr>
+        <w:t>.</w:t>
+      </w:r>
+      <w:r>
+        <w:rPr>
+          <w:rFonts w:ascii="Menlo" w:hAnsi="Menlo" w:cs="Menlo"/>
+          <w:color w:val="CFBFAD"/>
+          <w:sz w:val="32"/>
+          <w:szCs w:val="27"/>
+        </w:rPr>
+        <w:t>subtract</w:t>
+      </w:r>
+      <w:r>
+        <w:rPr>
+          <w:rFonts w:ascii="Menlo" w:hAnsi="Menlo" w:cs="Menlo"/>
+          <w:color w:val="F9FAF4"/>
+          <w:sz w:val="32"/>
+          <w:szCs w:val="27"/>
+        </w:rPr>
+        <w:t>(</w:t>
+      </w:r>
+      <w:r>
+        <w:rPr>
+          <w:rFonts w:ascii="Menlo" w:hAnsi="Menlo" w:cs="Menlo"/>
+          <w:color w:val="C48CFF"/>
+          <w:sz w:val="32"/>
+          <w:szCs w:val="27"/>
+        </w:rPr>
+        <w:t>1</w:t>
+      </w:r>
+      <w:r>
+        <w:rPr>
+          <w:rFonts w:ascii="Menlo" w:hAnsi="Menlo" w:cs="Menlo"/>
+          <w:color w:val="FF007F"/>
+          <w:sz w:val="32"/>
+          <w:szCs w:val="27"/>
+        </w:rPr>
+        <w:t xml:space="preserve">, </w:t>
+      </w:r>
+      <w:r>
+        <w:rPr>
+          <w:rFonts w:ascii="Menlo" w:hAnsi="Menlo" w:cs="Menlo"/>
+          <w:color w:val="ECE47E"/>
+          <w:sz w:val="32"/>
+          <w:szCs w:val="27"/>
+        </w:rPr>
+        <w:t>'month'</w:t>
+      </w:r>
+      <w:r>
+        <w:rPr>
+          <w:rFonts w:ascii="Menlo" w:hAnsi="Menlo" w:cs="Menlo"/>
+          <w:color w:val="F9FAF4"/>
+          <w:sz w:val="32"/>
+          <w:szCs w:val="27"/>
+        </w:rPr>
+        <w:t>)</w:t>
+      </w:r>
+      <w:r>
+        <w:rPr>
+          <w:rFonts w:ascii="Menlo" w:hAnsi="Menlo" w:cs="Menlo"/>
+          <w:color w:val="FF007F"/>
+          <w:sz w:val="32"/>
+          <w:szCs w:val="27"/>
+        </w:rPr>
+        <w:t>.</w:t>
+      </w:r>
+      <w:r>
+        <w:rPr>
+          <w:rFonts w:ascii="Menlo" w:hAnsi="Menlo" w:cs="Menlo"/>
+          <w:color w:val="7A7A43"/>
+          <w:sz w:val="32"/>
+          <w:szCs w:val="27"/>
+        </w:rPr>
+        <w:t>endOf</w:t>
+      </w:r>
+      <w:r>
+        <w:rPr>
+          <w:rFonts w:ascii="Menlo" w:hAnsi="Menlo" w:cs="Menlo"/>
+          <w:color w:val="F9FAF4"/>
+          <w:sz w:val="32"/>
+          <w:szCs w:val="27"/>
+        </w:rPr>
+        <w:t>(</w:t>
+      </w:r>
+      <w:r>
+        <w:rPr>
+          <w:rFonts w:ascii="Menlo" w:hAnsi="Menlo" w:cs="Menlo"/>
+          <w:color w:val="ECE47E"/>
+          <w:sz w:val="32"/>
+          <w:szCs w:val="27"/>
+        </w:rPr>
+        <w:t>'month'</w:t>
+      </w:r>
+      <w:r>
+        <w:rPr>
+          <w:rFonts w:ascii="Menlo" w:hAnsi="Menlo" w:cs="Menlo"/>
+          <w:color w:val="F9FAF4"/>
+          <w:sz w:val="32"/>
+          <w:szCs w:val="27"/>
+        </w:rPr>
+        <w:t>)]</w:t>
+      </w:r>
+      <w:r>
+        <w:rPr>
+          <w:rFonts w:ascii="Menlo" w:hAnsi="Menlo" w:cs="Menlo"/>
+          <w:color w:val="FF007F"/>
+          <w:sz w:val="32"/>
+          <w:szCs w:val="27"/>
+        </w:rPr>
+        <w:t>,</w:t>
+      </w:r>
+      <w:r>
+        <w:rPr>
+          <w:rFonts w:ascii="Menlo" w:hAnsi="Menlo" w:cs="Menlo"/>
+          <w:color w:val="FF007F"/>
+          <w:sz w:val="32"/>
+          <w:szCs w:val="27"/>
+        </w:rPr>
+        <w:br/>
+        <w:t xml:space="preserve">        </w:t>
+      </w:r>
+      <w:r>
+        <w:rPr>
+          <w:rFonts w:ascii="Menlo" w:hAnsi="Menlo" w:cs="Menlo"/>
+          <w:color w:val="ECE47E"/>
+          <w:sz w:val="32"/>
+          <w:szCs w:val="27"/>
+        </w:rPr>
+        <w:t>'</w:t>
+      </w:r>
+      <w:r>
+        <w:rPr>
+          <w:rFonts w:ascii="Menlo" w:hAnsi="Menlo" w:cs="Menlo"/>
+          <w:color w:val="ECE47E"/>
+          <w:sz w:val="32"/>
+          <w:szCs w:val="27"/>
+        </w:rPr>
+        <w:t>过去</w:t>
+      </w:r>
+      <w:r>
+        <w:rPr>
+          <w:rFonts w:ascii="Menlo" w:hAnsi="Menlo" w:cs="Menlo"/>
+          <w:color w:val="ECE47E"/>
+          <w:sz w:val="32"/>
+          <w:szCs w:val="27"/>
+        </w:rPr>
+        <w:t>3</w:t>
+      </w:r>
+      <w:r>
+        <w:rPr>
+          <w:rFonts w:ascii="Menlo" w:hAnsi="Menlo" w:cs="Menlo"/>
+          <w:color w:val="ECE47E"/>
+          <w:sz w:val="32"/>
+          <w:szCs w:val="27"/>
+        </w:rPr>
+        <w:t>个月</w:t>
+      </w:r>
+      <w:r>
+        <w:rPr>
+          <w:rFonts w:ascii="Menlo" w:hAnsi="Menlo" w:cs="Menlo"/>
+          <w:color w:val="ECE47E"/>
+          <w:sz w:val="32"/>
+          <w:szCs w:val="27"/>
+        </w:rPr>
+        <w:t>'</w:t>
+      </w:r>
+      <w:r>
+        <w:rPr>
+          <w:rFonts w:ascii="Menlo" w:hAnsi="Menlo" w:cs="Menlo"/>
+          <w:color w:val="FF007F"/>
+          <w:sz w:val="32"/>
+          <w:szCs w:val="27"/>
+        </w:rPr>
+        <w:t xml:space="preserve">: </w:t>
+      </w:r>
+      <w:r>
+        <w:rPr>
+          <w:rFonts w:ascii="Menlo" w:hAnsi="Menlo" w:cs="Menlo"/>
+          <w:color w:val="F9FAF4"/>
+          <w:sz w:val="32"/>
+          <w:szCs w:val="27"/>
+        </w:rPr>
+        <w:t>[</w:t>
+      </w:r>
+      <w:r>
+        <w:rPr>
+          <w:rFonts w:ascii="Menlo" w:hAnsi="Menlo" w:cs="Menlo"/>
+          <w:color w:val="CFBFAD"/>
+          <w:sz w:val="32"/>
+          <w:szCs w:val="27"/>
+        </w:rPr>
+        <w:t>moment</w:t>
+      </w:r>
+      <w:r>
+        <w:rPr>
+          <w:rFonts w:ascii="Menlo" w:hAnsi="Menlo" w:cs="Menlo"/>
+          <w:color w:val="F9FAF4"/>
+          <w:sz w:val="32"/>
+          <w:szCs w:val="27"/>
+        </w:rPr>
+        <w:t>()</w:t>
+      </w:r>
+      <w:r>
+        <w:rPr>
+          <w:rFonts w:ascii="Menlo" w:hAnsi="Menlo" w:cs="Menlo"/>
+          <w:color w:val="FF007F"/>
+          <w:sz w:val="32"/>
+          <w:szCs w:val="27"/>
+        </w:rPr>
+        <w:t>.</w:t>
+      </w:r>
+      <w:r>
+        <w:rPr>
+          <w:rFonts w:ascii="Menlo" w:hAnsi="Menlo" w:cs="Menlo"/>
+          <w:color w:val="CFBFAD"/>
+          <w:sz w:val="32"/>
+          <w:szCs w:val="27"/>
+        </w:rPr>
+        <w:t>subtract</w:t>
+      </w:r>
+      <w:r>
+        <w:rPr>
+          <w:rFonts w:ascii="Menlo" w:hAnsi="Menlo" w:cs="Menlo"/>
+          <w:color w:val="F9FAF4"/>
+          <w:sz w:val="32"/>
+          <w:szCs w:val="27"/>
+        </w:rPr>
+        <w:t>(</w:t>
+      </w:r>
+      <w:r>
+        <w:rPr>
+          <w:rFonts w:ascii="Menlo" w:hAnsi="Menlo" w:cs="Menlo"/>
+          <w:color w:val="C48CFF"/>
+          <w:sz w:val="32"/>
+          <w:szCs w:val="27"/>
+        </w:rPr>
+        <w:t>3</w:t>
+      </w:r>
+      <w:r>
+        <w:rPr>
+          <w:rFonts w:ascii="Menlo" w:hAnsi="Menlo" w:cs="Menlo"/>
+          <w:color w:val="FF007F"/>
+          <w:sz w:val="32"/>
+          <w:szCs w:val="27"/>
+        </w:rPr>
+        <w:t xml:space="preserve">, </w:t>
+      </w:r>
+      <w:r>
+        <w:rPr>
+          <w:rFonts w:ascii="Menlo" w:hAnsi="Menlo" w:cs="Menlo"/>
+          <w:color w:val="ECE47E"/>
+          <w:sz w:val="32"/>
+          <w:szCs w:val="27"/>
+        </w:rPr>
+        <w:t>'month'</w:t>
+      </w:r>
+      <w:r>
+        <w:rPr>
+          <w:rFonts w:ascii="Menlo" w:hAnsi="Menlo" w:cs="Menlo"/>
+          <w:color w:val="F9FAF4"/>
+          <w:sz w:val="32"/>
+          <w:szCs w:val="27"/>
+        </w:rPr>
+        <w:t>)</w:t>
+      </w:r>
+      <w:r>
+        <w:rPr>
+          <w:rFonts w:ascii="Menlo" w:hAnsi="Menlo" w:cs="Menlo"/>
+          <w:color w:val="FF007F"/>
+          <w:sz w:val="32"/>
+          <w:szCs w:val="27"/>
+        </w:rPr>
+        <w:t>.</w:t>
+      </w:r>
+      <w:r>
+        <w:rPr>
+          <w:rFonts w:ascii="Menlo" w:hAnsi="Menlo" w:cs="Menlo"/>
+          <w:color w:val="7A7A43"/>
+          <w:sz w:val="32"/>
+          <w:szCs w:val="27"/>
+        </w:rPr>
+        <w:t>startOf</w:t>
+      </w:r>
+      <w:r>
+        <w:rPr>
+          <w:rFonts w:ascii="Menlo" w:hAnsi="Menlo" w:cs="Menlo"/>
+          <w:color w:val="F9FAF4"/>
+          <w:sz w:val="32"/>
+          <w:szCs w:val="27"/>
+        </w:rPr>
+        <w:t>(</w:t>
+      </w:r>
+      <w:r>
+        <w:rPr>
+          <w:rFonts w:ascii="Menlo" w:hAnsi="Menlo" w:cs="Menlo"/>
+          <w:color w:val="ECE47E"/>
+          <w:sz w:val="32"/>
+          <w:szCs w:val="27"/>
+        </w:rPr>
+        <w:t>'month'</w:t>
+      </w:r>
+      <w:r>
+        <w:rPr>
+          <w:rFonts w:ascii="Menlo" w:hAnsi="Menlo" w:cs="Menlo"/>
+          <w:color w:val="F9FAF4"/>
+          <w:sz w:val="32"/>
+          <w:szCs w:val="27"/>
+        </w:rPr>
+        <w:t>)</w:t>
+      </w:r>
+      <w:r>
+        <w:rPr>
+          <w:rFonts w:ascii="Menlo" w:hAnsi="Menlo" w:cs="Menlo"/>
+          <w:color w:val="FF007F"/>
+          <w:sz w:val="32"/>
+          <w:szCs w:val="27"/>
+        </w:rPr>
+        <w:t xml:space="preserve">, </w:t>
+      </w:r>
+      <w:r>
+        <w:rPr>
+          <w:rFonts w:ascii="Menlo" w:hAnsi="Menlo" w:cs="Menlo"/>
+          <w:color w:val="CFBFAD"/>
+          <w:sz w:val="32"/>
+          <w:szCs w:val="27"/>
+        </w:rPr>
+        <w:t>moment</w:t>
+      </w:r>
+      <w:r>
+        <w:rPr>
+          <w:rFonts w:ascii="Menlo" w:hAnsi="Menlo" w:cs="Menlo"/>
+          <w:color w:val="F9FAF4"/>
+          <w:sz w:val="32"/>
+          <w:szCs w:val="27"/>
+        </w:rPr>
+        <w:t>()</w:t>
+      </w:r>
+      <w:r>
+        <w:rPr>
+          <w:rFonts w:ascii="Menlo" w:hAnsi="Menlo" w:cs="Menlo"/>
+          <w:color w:val="FF007F"/>
+          <w:sz w:val="32"/>
+          <w:szCs w:val="27"/>
+        </w:rPr>
+        <w:t>.</w:t>
+      </w:r>
+      <w:r>
+        <w:rPr>
+          <w:rFonts w:ascii="Menlo" w:hAnsi="Menlo" w:cs="Menlo"/>
+          <w:color w:val="7A7A43"/>
+          <w:sz w:val="32"/>
+          <w:szCs w:val="27"/>
+        </w:rPr>
+        <w:t>endOf</w:t>
+      </w:r>
+      <w:r>
+        <w:rPr>
+          <w:rFonts w:ascii="Menlo" w:hAnsi="Menlo" w:cs="Menlo"/>
+          <w:color w:val="F9FAF4"/>
+          <w:sz w:val="32"/>
+          <w:szCs w:val="27"/>
+        </w:rPr>
+        <w:t>(</w:t>
+      </w:r>
+      <w:r>
+        <w:rPr>
+          <w:rFonts w:ascii="Menlo" w:hAnsi="Menlo" w:cs="Menlo"/>
+          <w:color w:val="ECE47E"/>
+          <w:sz w:val="32"/>
+          <w:szCs w:val="27"/>
+        </w:rPr>
+        <w:t>'day'</w:t>
+      </w:r>
+      <w:r>
+        <w:rPr>
+          <w:rFonts w:ascii="Menlo" w:hAnsi="Menlo" w:cs="Menlo"/>
+          <w:color w:val="F9FAF4"/>
+          <w:sz w:val="32"/>
+          <w:szCs w:val="27"/>
+        </w:rPr>
+        <w:t>)]</w:t>
+      </w:r>
+      <w:r>
+        <w:rPr>
+          <w:rFonts w:ascii="Menlo" w:hAnsi="Menlo" w:cs="Menlo"/>
+          <w:color w:val="FF007F"/>
+          <w:sz w:val="32"/>
+          <w:szCs w:val="27"/>
+        </w:rPr>
+        <w:t>,</w:t>
+      </w:r>
+      <w:r>
+        <w:rPr>
+          <w:rFonts w:ascii="Menlo" w:hAnsi="Menlo" w:cs="Menlo"/>
+          <w:color w:val="FF007F"/>
+          <w:sz w:val="32"/>
+          <w:szCs w:val="27"/>
+        </w:rPr>
+        <w:br/>
+        <w:t xml:space="preserve">        </w:t>
+      </w:r>
+      <w:r>
+        <w:rPr>
+          <w:rFonts w:ascii="Menlo" w:hAnsi="Menlo" w:cs="Menlo"/>
+          <w:color w:val="ECE47E"/>
+          <w:sz w:val="32"/>
+          <w:szCs w:val="27"/>
+        </w:rPr>
+        <w:t>'</w:t>
+      </w:r>
+      <w:r>
+        <w:rPr>
+          <w:rFonts w:ascii="Menlo" w:hAnsi="Menlo" w:cs="Menlo"/>
+          <w:color w:val="ECE47E"/>
+          <w:sz w:val="32"/>
+          <w:szCs w:val="27"/>
+        </w:rPr>
+        <w:t>往后</w:t>
+      </w:r>
+      <w:r>
+        <w:rPr>
+          <w:rFonts w:ascii="Menlo" w:hAnsi="Menlo" w:cs="Menlo"/>
+          <w:color w:val="ECE47E"/>
+          <w:sz w:val="32"/>
+          <w:szCs w:val="27"/>
+        </w:rPr>
+        <w:t>3</w:t>
+      </w:r>
+      <w:r>
+        <w:rPr>
+          <w:rFonts w:ascii="Menlo" w:hAnsi="Menlo" w:cs="Menlo"/>
+          <w:color w:val="ECE47E"/>
+          <w:sz w:val="32"/>
+          <w:szCs w:val="27"/>
+        </w:rPr>
+        <w:t>个月</w:t>
+      </w:r>
+      <w:r>
+        <w:rPr>
+          <w:rFonts w:ascii="Menlo" w:hAnsi="Menlo" w:cs="Menlo"/>
+          <w:color w:val="ECE47E"/>
+          <w:sz w:val="32"/>
+          <w:szCs w:val="27"/>
+        </w:rPr>
+        <w:t>'</w:t>
+      </w:r>
+      <w:r>
+        <w:rPr>
+          <w:rFonts w:ascii="Menlo" w:hAnsi="Menlo" w:cs="Menlo"/>
+          <w:color w:val="FF007F"/>
+          <w:sz w:val="32"/>
+          <w:szCs w:val="27"/>
+        </w:rPr>
+        <w:t xml:space="preserve">: </w:t>
+      </w:r>
+      <w:r>
+        <w:rPr>
+          <w:rFonts w:ascii="Menlo" w:hAnsi="Menlo" w:cs="Menlo"/>
+          <w:color w:val="F9FAF4"/>
+          <w:sz w:val="32"/>
+          <w:szCs w:val="27"/>
+        </w:rPr>
+        <w:t>[</w:t>
+      </w:r>
+      <w:r>
+        <w:rPr>
+          <w:rFonts w:ascii="Menlo" w:hAnsi="Menlo" w:cs="Menlo"/>
+          <w:color w:val="CFBFAD"/>
+          <w:sz w:val="32"/>
+          <w:szCs w:val="27"/>
+        </w:rPr>
+        <w:t>moment</w:t>
+      </w:r>
+      <w:r>
+        <w:rPr>
+          <w:rFonts w:ascii="Menlo" w:hAnsi="Menlo" w:cs="Menlo"/>
+          <w:color w:val="F9FAF4"/>
+          <w:sz w:val="32"/>
+          <w:szCs w:val="27"/>
+        </w:rPr>
+        <w:t>()</w:t>
+      </w:r>
+      <w:r>
+        <w:rPr>
+          <w:rFonts w:ascii="Menlo" w:hAnsi="Menlo" w:cs="Menlo"/>
+          <w:color w:val="FF007F"/>
+          <w:sz w:val="32"/>
+          <w:szCs w:val="27"/>
+        </w:rPr>
+        <w:t>.</w:t>
+      </w:r>
+      <w:r>
+        <w:rPr>
+          <w:rFonts w:ascii="Menlo" w:hAnsi="Menlo" w:cs="Menlo"/>
+          <w:color w:val="7A7A43"/>
+          <w:sz w:val="32"/>
+          <w:szCs w:val="27"/>
+        </w:rPr>
+        <w:t>startOf</w:t>
+      </w:r>
+      <w:r>
+        <w:rPr>
+          <w:rFonts w:ascii="Menlo" w:hAnsi="Menlo" w:cs="Menlo"/>
+          <w:color w:val="F9FAF4"/>
+          <w:sz w:val="32"/>
+          <w:szCs w:val="27"/>
+        </w:rPr>
+        <w:t>(</w:t>
+      </w:r>
+      <w:r>
+        <w:rPr>
+          <w:rFonts w:ascii="Menlo" w:hAnsi="Menlo" w:cs="Menlo"/>
+          <w:color w:val="ECE47E"/>
+          <w:sz w:val="32"/>
+          <w:szCs w:val="27"/>
+        </w:rPr>
+        <w:t>'day'</w:t>
+      </w:r>
+      <w:r>
+        <w:rPr>
+          <w:rFonts w:ascii="Menlo" w:hAnsi="Menlo" w:cs="Menlo"/>
+          <w:color w:val="F9FAF4"/>
+          <w:sz w:val="32"/>
+          <w:szCs w:val="27"/>
+        </w:rPr>
+        <w:t>)</w:t>
+      </w:r>
+      <w:r>
+        <w:rPr>
+          <w:rFonts w:ascii="Menlo" w:hAnsi="Menlo" w:cs="Menlo"/>
+          <w:color w:val="FF007F"/>
+          <w:sz w:val="32"/>
+          <w:szCs w:val="27"/>
+        </w:rPr>
+        <w:t xml:space="preserve">, </w:t>
+      </w:r>
+      <w:r>
+        <w:rPr>
+          <w:rFonts w:ascii="Menlo" w:hAnsi="Menlo" w:cs="Menlo"/>
+          <w:color w:val="CFBFAD"/>
+          <w:sz w:val="32"/>
+          <w:szCs w:val="27"/>
+        </w:rPr>
+        <w:t>moment</w:t>
+      </w:r>
+      <w:r>
+        <w:rPr>
+          <w:rFonts w:ascii="Menlo" w:hAnsi="Menlo" w:cs="Menlo"/>
+          <w:color w:val="F9FAF4"/>
+          <w:sz w:val="32"/>
+          <w:szCs w:val="27"/>
+        </w:rPr>
+        <w:t>()</w:t>
+      </w:r>
+      <w:r>
+        <w:rPr>
+          <w:rFonts w:ascii="Menlo" w:hAnsi="Menlo" w:cs="Menlo"/>
+          <w:color w:val="FF007F"/>
+          <w:sz w:val="32"/>
+          <w:szCs w:val="27"/>
+        </w:rPr>
+        <w:t>.</w:t>
+      </w:r>
+      <w:r>
+        <w:rPr>
+          <w:rFonts w:ascii="Menlo" w:hAnsi="Menlo" w:cs="Menlo"/>
+          <w:color w:val="7A7A43"/>
+          <w:sz w:val="32"/>
+          <w:szCs w:val="27"/>
+        </w:rPr>
+        <w:t>add</w:t>
+      </w:r>
+      <w:r>
+        <w:rPr>
+          <w:rFonts w:ascii="Menlo" w:hAnsi="Menlo" w:cs="Menlo"/>
+          <w:color w:val="F9FAF4"/>
+          <w:sz w:val="32"/>
+          <w:szCs w:val="27"/>
+        </w:rPr>
+        <w:t>(</w:t>
+      </w:r>
+      <w:r>
+        <w:rPr>
+          <w:rFonts w:ascii="Menlo" w:hAnsi="Menlo" w:cs="Menlo"/>
+          <w:color w:val="C48CFF"/>
+          <w:sz w:val="32"/>
+          <w:szCs w:val="27"/>
+        </w:rPr>
+        <w:t>3</w:t>
+      </w:r>
+      <w:r>
+        <w:rPr>
+          <w:rFonts w:ascii="Menlo" w:hAnsi="Menlo" w:cs="Menlo"/>
+          <w:color w:val="FF007F"/>
+          <w:sz w:val="32"/>
+          <w:szCs w:val="27"/>
+        </w:rPr>
+        <w:t xml:space="preserve">, </w:t>
+      </w:r>
+      <w:r>
+        <w:rPr>
+          <w:rFonts w:ascii="Menlo" w:hAnsi="Menlo" w:cs="Menlo"/>
+          <w:color w:val="ECE47E"/>
+          <w:sz w:val="32"/>
+          <w:szCs w:val="27"/>
+        </w:rPr>
+        <w:t>'month'</w:t>
+      </w:r>
+      <w:r>
+        <w:rPr>
+          <w:rFonts w:ascii="Menlo" w:hAnsi="Menlo" w:cs="Menlo"/>
+          <w:color w:val="F9FAF4"/>
+          <w:sz w:val="32"/>
+          <w:szCs w:val="27"/>
+        </w:rPr>
+        <w:t>)</w:t>
+      </w:r>
+      <w:r>
+        <w:rPr>
+          <w:rFonts w:ascii="Menlo" w:hAnsi="Menlo" w:cs="Menlo"/>
+          <w:color w:val="FF007F"/>
+          <w:sz w:val="32"/>
+          <w:szCs w:val="27"/>
+        </w:rPr>
+        <w:t>.</w:t>
+      </w:r>
+      <w:r>
+        <w:rPr>
+          <w:rFonts w:ascii="Menlo" w:hAnsi="Menlo" w:cs="Menlo"/>
+          <w:color w:val="7A7A43"/>
+          <w:sz w:val="32"/>
+          <w:szCs w:val="27"/>
+        </w:rPr>
+        <w:t>endOf</w:t>
+      </w:r>
+      <w:r>
+        <w:rPr>
+          <w:rFonts w:ascii="Menlo" w:hAnsi="Menlo" w:cs="Menlo"/>
+          <w:color w:val="F9FAF4"/>
+          <w:sz w:val="32"/>
+          <w:szCs w:val="27"/>
+        </w:rPr>
+        <w:t>(</w:t>
+      </w:r>
+      <w:r>
+        <w:rPr>
+          <w:rFonts w:ascii="Menlo" w:hAnsi="Menlo" w:cs="Menlo"/>
+          <w:color w:val="ECE47E"/>
+          <w:sz w:val="32"/>
+          <w:szCs w:val="27"/>
+        </w:rPr>
+        <w:t>'month'</w:t>
+      </w:r>
+      <w:r>
+        <w:rPr>
+          <w:rFonts w:ascii="Menlo" w:hAnsi="Menlo" w:cs="Menlo"/>
+          <w:color w:val="F9FAF4"/>
+          <w:sz w:val="32"/>
+          <w:szCs w:val="27"/>
+        </w:rPr>
+        <w:t>)]</w:t>
+      </w:r>
+      <w:r>
+        <w:rPr>
+          <w:rFonts w:ascii="Menlo" w:hAnsi="Menlo" w:cs="Menlo"/>
+          <w:color w:val="FF007F"/>
+          <w:sz w:val="32"/>
+          <w:szCs w:val="27"/>
+        </w:rPr>
+        <w:t>,</w:t>
+      </w:r>
+      <w:r>
+        <w:rPr>
+          <w:rFonts w:ascii="Menlo" w:hAnsi="Menlo" w:cs="Menlo"/>
+          <w:color w:val="FF007F"/>
+          <w:sz w:val="32"/>
+          <w:szCs w:val="27"/>
+        </w:rPr>
+        <w:br/>
+        <w:t xml:space="preserve">        </w:t>
+      </w:r>
+      <w:r>
+        <w:rPr>
+          <w:rFonts w:ascii="Menlo" w:hAnsi="Menlo" w:cs="Menlo"/>
+          <w:color w:val="ECE47E"/>
+          <w:sz w:val="32"/>
+          <w:szCs w:val="27"/>
+        </w:rPr>
+        <w:t>'</w:t>
+      </w:r>
+      <w:r>
+        <w:rPr>
+          <w:rFonts w:ascii="Menlo" w:hAnsi="Menlo" w:cs="Menlo"/>
+          <w:color w:val="ECE47E"/>
+          <w:sz w:val="32"/>
+          <w:szCs w:val="27"/>
+        </w:rPr>
+        <w:t>近一年</w:t>
+      </w:r>
+      <w:r>
+        <w:rPr>
+          <w:rFonts w:ascii="Menlo" w:hAnsi="Menlo" w:cs="Menlo"/>
+          <w:color w:val="ECE47E"/>
+          <w:sz w:val="32"/>
+          <w:szCs w:val="27"/>
+        </w:rPr>
+        <w:t>'</w:t>
+      </w:r>
+      <w:r>
+        <w:rPr>
+          <w:rFonts w:ascii="Menlo" w:hAnsi="Menlo" w:cs="Menlo"/>
+          <w:color w:val="FF007F"/>
+          <w:sz w:val="32"/>
+          <w:szCs w:val="27"/>
+        </w:rPr>
+        <w:t xml:space="preserve">: </w:t>
+      </w:r>
+      <w:r>
+        <w:rPr>
+          <w:rFonts w:ascii="Menlo" w:hAnsi="Menlo" w:cs="Menlo"/>
+          <w:color w:val="F9FAF4"/>
+          <w:sz w:val="32"/>
+          <w:szCs w:val="27"/>
+        </w:rPr>
+        <w:t>[</w:t>
+      </w:r>
+      <w:r>
+        <w:rPr>
+          <w:rFonts w:ascii="Menlo" w:hAnsi="Menlo" w:cs="Menlo"/>
+          <w:color w:val="CFBFAD"/>
+          <w:sz w:val="32"/>
+          <w:szCs w:val="27"/>
+        </w:rPr>
+        <w:t>moment</w:t>
+      </w:r>
+      <w:r>
+        <w:rPr>
+          <w:rFonts w:ascii="Menlo" w:hAnsi="Menlo" w:cs="Menlo"/>
+          <w:color w:val="F9FAF4"/>
+          <w:sz w:val="32"/>
+          <w:szCs w:val="27"/>
+        </w:rPr>
+        <w:t>()</w:t>
+      </w:r>
+      <w:r>
+        <w:rPr>
+          <w:rFonts w:ascii="Menlo" w:hAnsi="Menlo" w:cs="Menlo"/>
+          <w:color w:val="FF007F"/>
+          <w:sz w:val="32"/>
+          <w:szCs w:val="27"/>
+        </w:rPr>
+        <w:t>.</w:t>
+      </w:r>
+      <w:r>
+        <w:rPr>
+          <w:rFonts w:ascii="Menlo" w:hAnsi="Menlo" w:cs="Menlo"/>
+          <w:color w:val="CFBFAD"/>
+          <w:sz w:val="32"/>
+          <w:szCs w:val="27"/>
+        </w:rPr>
+        <w:t>subtract</w:t>
+      </w:r>
+      <w:r>
+        <w:rPr>
+          <w:rFonts w:ascii="Menlo" w:hAnsi="Menlo" w:cs="Menlo"/>
+          <w:color w:val="F9FAF4"/>
+          <w:sz w:val="32"/>
+          <w:szCs w:val="27"/>
+        </w:rPr>
+        <w:t>(</w:t>
+      </w:r>
+      <w:r>
+        <w:rPr>
+          <w:rFonts w:ascii="Menlo" w:hAnsi="Menlo" w:cs="Menlo"/>
+          <w:color w:val="C48CFF"/>
+          <w:sz w:val="32"/>
+          <w:szCs w:val="27"/>
+        </w:rPr>
+        <w:t>1</w:t>
+      </w:r>
+      <w:r>
+        <w:rPr>
+          <w:rFonts w:ascii="Menlo" w:hAnsi="Menlo" w:cs="Menlo"/>
+          <w:color w:val="FF007F"/>
+          <w:sz w:val="32"/>
+          <w:szCs w:val="27"/>
+        </w:rPr>
+        <w:t xml:space="preserve">, </w:t>
+      </w:r>
+      <w:r>
+        <w:rPr>
+          <w:rFonts w:ascii="Menlo" w:hAnsi="Menlo" w:cs="Menlo"/>
+          <w:color w:val="ECE47E"/>
+          <w:sz w:val="32"/>
+          <w:szCs w:val="27"/>
+        </w:rPr>
+        <w:t>'year'</w:t>
+      </w:r>
+      <w:r>
+        <w:rPr>
+          <w:rFonts w:ascii="Menlo" w:hAnsi="Menlo" w:cs="Menlo"/>
+          <w:color w:val="F9FAF4"/>
+          <w:sz w:val="32"/>
+          <w:szCs w:val="27"/>
+        </w:rPr>
+        <w:t>)</w:t>
+      </w:r>
+      <w:r>
+        <w:rPr>
+          <w:rFonts w:ascii="Menlo" w:hAnsi="Menlo" w:cs="Menlo"/>
+          <w:color w:val="FF007F"/>
+          <w:sz w:val="32"/>
+          <w:szCs w:val="27"/>
+        </w:rPr>
+        <w:t>.</w:t>
+      </w:r>
+      <w:r>
+        <w:rPr>
+          <w:rFonts w:ascii="Menlo" w:hAnsi="Menlo" w:cs="Menlo"/>
+          <w:color w:val="7A7A43"/>
+          <w:sz w:val="32"/>
+          <w:szCs w:val="27"/>
+        </w:rPr>
+        <w:t>startOf</w:t>
+      </w:r>
+      <w:r>
+        <w:rPr>
+          <w:rFonts w:ascii="Menlo" w:hAnsi="Menlo" w:cs="Menlo"/>
+          <w:color w:val="F9FAF4"/>
+          <w:sz w:val="32"/>
+          <w:szCs w:val="27"/>
+        </w:rPr>
+        <w:t>(</w:t>
+      </w:r>
+      <w:r>
+        <w:rPr>
+          <w:rFonts w:ascii="Menlo" w:hAnsi="Menlo" w:cs="Menlo"/>
+          <w:color w:val="ECE47E"/>
+          <w:sz w:val="32"/>
+          <w:szCs w:val="27"/>
+        </w:rPr>
+        <w:t>'day'</w:t>
+      </w:r>
+      <w:r>
+        <w:rPr>
+          <w:rFonts w:ascii="Menlo" w:hAnsi="Menlo" w:cs="Menlo"/>
+          <w:color w:val="F9FAF4"/>
+          <w:sz w:val="32"/>
+          <w:szCs w:val="27"/>
+        </w:rPr>
+        <w:t>)</w:t>
+      </w:r>
+      <w:r>
+        <w:rPr>
+          <w:rFonts w:ascii="Menlo" w:hAnsi="Menlo" w:cs="Menlo"/>
+          <w:color w:val="FF007F"/>
+          <w:sz w:val="32"/>
+          <w:szCs w:val="27"/>
+        </w:rPr>
+        <w:t xml:space="preserve">, </w:t>
+      </w:r>
+      <w:r>
+        <w:rPr>
+          <w:rFonts w:ascii="Menlo" w:hAnsi="Menlo" w:cs="Menlo"/>
+          <w:color w:val="CFBFAD"/>
+          <w:sz w:val="32"/>
+          <w:szCs w:val="27"/>
+        </w:rPr>
+        <w:t>moment</w:t>
+      </w:r>
+      <w:r>
+        <w:rPr>
+          <w:rFonts w:ascii="Menlo" w:hAnsi="Menlo" w:cs="Menlo"/>
+          <w:color w:val="F9FAF4"/>
+          <w:sz w:val="32"/>
+          <w:szCs w:val="27"/>
+        </w:rPr>
+        <w:t>()</w:t>
+      </w:r>
+      <w:r>
+        <w:rPr>
+          <w:rFonts w:ascii="Menlo" w:hAnsi="Menlo" w:cs="Menlo"/>
+          <w:color w:val="FF007F"/>
+          <w:sz w:val="32"/>
+          <w:szCs w:val="27"/>
+        </w:rPr>
+        <w:t>.</w:t>
+      </w:r>
+      <w:r>
+        <w:rPr>
+          <w:rFonts w:ascii="Menlo" w:hAnsi="Menlo" w:cs="Menlo"/>
+          <w:color w:val="7A7A43"/>
+          <w:sz w:val="32"/>
+          <w:szCs w:val="27"/>
+        </w:rPr>
+        <w:t>endOf</w:t>
+      </w:r>
+      <w:r>
+        <w:rPr>
+          <w:rFonts w:ascii="Menlo" w:hAnsi="Menlo" w:cs="Menlo"/>
+          <w:color w:val="F9FAF4"/>
+          <w:sz w:val="32"/>
+          <w:szCs w:val="27"/>
+        </w:rPr>
+        <w:t>(</w:t>
+      </w:r>
+      <w:r>
+        <w:rPr>
+          <w:rFonts w:ascii="Menlo" w:hAnsi="Menlo" w:cs="Menlo"/>
+          <w:color w:val="ECE47E"/>
+          <w:sz w:val="32"/>
+          <w:szCs w:val="27"/>
+        </w:rPr>
+        <w:t>'day'</w:t>
+      </w:r>
+      <w:r>
+        <w:rPr>
+          <w:rFonts w:ascii="Menlo" w:hAnsi="Menlo" w:cs="Menlo"/>
+          <w:color w:val="F9FAF4"/>
+          <w:sz w:val="32"/>
+          <w:szCs w:val="27"/>
+        </w:rPr>
+        <w:t>)]</w:t>
+      </w:r>
+      <w:r>
+        <w:rPr>
+          <w:rFonts w:ascii="Menlo" w:hAnsi="Menlo" w:cs="Menlo"/>
+          <w:color w:val="FF007F"/>
+          <w:sz w:val="32"/>
+          <w:szCs w:val="27"/>
+        </w:rPr>
+        <w:t>,</w:t>
+      </w:r>
+      <w:r>
+        <w:rPr>
+          <w:rFonts w:ascii="Menlo" w:hAnsi="Menlo" w:cs="Menlo"/>
+          <w:color w:val="FF007F"/>
+          <w:sz w:val="32"/>
+          <w:szCs w:val="27"/>
+        </w:rPr>
+        <w:br/>
+        <w:t xml:space="preserve">    </w:t>
+      </w:r>
+      <w:r>
+        <w:rPr>
+          <w:rFonts w:ascii="Menlo" w:hAnsi="Menlo" w:cs="Menlo"/>
+          <w:color w:val="F9FAF4"/>
+          <w:sz w:val="32"/>
+          <w:szCs w:val="27"/>
+        </w:rPr>
+        <w:t>}</w:t>
+      </w:r>
+      <w:r>
+        <w:rPr>
+          <w:rFonts w:ascii="Menlo" w:hAnsi="Menlo" w:cs="Menlo"/>
+          <w:color w:val="FF007F"/>
+          <w:sz w:val="32"/>
+          <w:szCs w:val="27"/>
+        </w:rPr>
+        <w:t>,</w:t>
+      </w:r>
+      <w:r>
+        <w:rPr>
+          <w:rFonts w:ascii="Menlo" w:hAnsi="Menlo" w:cs="Menlo"/>
+          <w:color w:val="FF007F"/>
+          <w:sz w:val="32"/>
+          <w:szCs w:val="27"/>
+        </w:rPr>
+        <w:br/>
+        <w:t xml:space="preserve">    </w:t>
+      </w:r>
+      <w:r>
+        <w:rPr>
+          <w:rFonts w:ascii="Menlo" w:hAnsi="Menlo" w:cs="Menlo"/>
+          <w:color w:val="CFBFAD"/>
+          <w:sz w:val="32"/>
+          <w:szCs w:val="27"/>
+        </w:rPr>
+        <w:t>alwaysShowCalendars</w:t>
+      </w:r>
+      <w:r>
+        <w:rPr>
+          <w:rFonts w:ascii="Menlo" w:hAnsi="Menlo" w:cs="Menlo"/>
+          <w:color w:val="FF007F"/>
+          <w:sz w:val="32"/>
+          <w:szCs w:val="27"/>
+        </w:rPr>
+        <w:t>: true,</w:t>
+      </w:r>
+      <w:r>
+        <w:rPr>
+          <w:rFonts w:ascii="Menlo" w:hAnsi="Menlo" w:cs="Menlo"/>
+          <w:color w:val="FF007F"/>
+          <w:sz w:val="32"/>
+          <w:szCs w:val="27"/>
+        </w:rPr>
+        <w:br/>
+        <w:t xml:space="preserve">    </w:t>
+      </w:r>
+      <w:r>
+        <w:rPr>
+          <w:rFonts w:ascii="Menlo" w:hAnsi="Menlo" w:cs="Menlo"/>
+          <w:color w:val="CFBFAD"/>
+          <w:sz w:val="32"/>
+          <w:szCs w:val="27"/>
+        </w:rPr>
+        <w:t>startDate</w:t>
+      </w:r>
+      <w:r>
+        <w:rPr>
+          <w:rFonts w:ascii="Menlo" w:hAnsi="Menlo" w:cs="Menlo"/>
+          <w:color w:val="FF007F"/>
+          <w:sz w:val="32"/>
+          <w:szCs w:val="27"/>
+        </w:rPr>
+        <w:t xml:space="preserve">: </w:t>
+      </w:r>
+      <w:r>
+        <w:rPr>
+          <w:rFonts w:ascii="Menlo" w:hAnsi="Menlo" w:cs="Menlo"/>
+          <w:color w:val="CFBFAD"/>
+          <w:sz w:val="32"/>
+          <w:szCs w:val="27"/>
+        </w:rPr>
+        <w:t>moment</w:t>
+      </w:r>
+      <w:r>
+        <w:rPr>
+          <w:rFonts w:ascii="Menlo" w:hAnsi="Menlo" w:cs="Menlo"/>
+          <w:color w:val="F9FAF4"/>
+          <w:sz w:val="32"/>
+          <w:szCs w:val="27"/>
+        </w:rPr>
+        <w:t>()</w:t>
+      </w:r>
+      <w:r>
+        <w:rPr>
+          <w:rFonts w:ascii="Menlo" w:hAnsi="Menlo" w:cs="Menlo"/>
+          <w:color w:val="FF007F"/>
+          <w:sz w:val="32"/>
+          <w:szCs w:val="27"/>
+        </w:rPr>
+        <w:t>.</w:t>
+      </w:r>
+      <w:r>
+        <w:rPr>
+          <w:rFonts w:ascii="Menlo" w:hAnsi="Menlo" w:cs="Menlo"/>
+          <w:color w:val="7A7A43"/>
+          <w:sz w:val="32"/>
+          <w:szCs w:val="27"/>
+        </w:rPr>
+        <w:t>startOf</w:t>
+      </w:r>
+      <w:r>
+        <w:rPr>
+          <w:rFonts w:ascii="Menlo" w:hAnsi="Menlo" w:cs="Menlo"/>
+          <w:color w:val="F9FAF4"/>
+          <w:sz w:val="32"/>
+          <w:szCs w:val="27"/>
+        </w:rPr>
+        <w:t>(</w:t>
+      </w:r>
+      <w:r>
+        <w:rPr>
+          <w:rFonts w:ascii="Menlo" w:hAnsi="Menlo" w:cs="Menlo"/>
+          <w:color w:val="ECE47E"/>
+          <w:sz w:val="32"/>
+          <w:szCs w:val="27"/>
+        </w:rPr>
+        <w:t>'day'</w:t>
+      </w:r>
+      <w:r>
+        <w:rPr>
+          <w:rFonts w:ascii="Menlo" w:hAnsi="Menlo" w:cs="Menlo"/>
+          <w:color w:val="F9FAF4"/>
+          <w:sz w:val="32"/>
+          <w:szCs w:val="27"/>
+        </w:rPr>
+        <w:t>)</w:t>
+      </w:r>
+      <w:r>
+        <w:rPr>
+          <w:rFonts w:ascii="Menlo" w:hAnsi="Menlo" w:cs="Menlo"/>
+          <w:color w:val="FF007F"/>
+          <w:sz w:val="32"/>
+          <w:szCs w:val="27"/>
+        </w:rPr>
+        <w:t>,</w:t>
+      </w:r>
+      <w:r>
+        <w:rPr>
+          <w:rFonts w:ascii="Menlo" w:hAnsi="Menlo" w:cs="Menlo"/>
+          <w:color w:val="FF007F"/>
+          <w:sz w:val="32"/>
+          <w:szCs w:val="27"/>
+        </w:rPr>
+        <w:br/>
+        <w:t xml:space="preserve">    </w:t>
+      </w:r>
+      <w:r>
+        <w:rPr>
+          <w:rFonts w:ascii="Menlo" w:hAnsi="Menlo" w:cs="Menlo"/>
+          <w:color w:val="CFBFAD"/>
+          <w:sz w:val="32"/>
+          <w:szCs w:val="27"/>
+        </w:rPr>
+        <w:t>endDate</w:t>
+      </w:r>
+      <w:r>
+        <w:rPr>
+          <w:rFonts w:ascii="Menlo" w:hAnsi="Menlo" w:cs="Menlo"/>
+          <w:color w:val="FF007F"/>
+          <w:sz w:val="32"/>
+          <w:szCs w:val="27"/>
+        </w:rPr>
+        <w:t xml:space="preserve">: </w:t>
+      </w:r>
+      <w:r>
+        <w:rPr>
+          <w:rFonts w:ascii="Menlo" w:hAnsi="Menlo" w:cs="Menlo"/>
+          <w:color w:val="CFBFAD"/>
+          <w:sz w:val="32"/>
+          <w:szCs w:val="27"/>
+        </w:rPr>
+        <w:t>moment</w:t>
+      </w:r>
+      <w:r>
+        <w:rPr>
+          <w:rFonts w:ascii="Menlo" w:hAnsi="Menlo" w:cs="Menlo"/>
+          <w:color w:val="F9FAF4"/>
+          <w:sz w:val="32"/>
+          <w:szCs w:val="27"/>
+        </w:rPr>
+        <w:t>()</w:t>
+      </w:r>
+      <w:r>
+        <w:rPr>
+          <w:rFonts w:ascii="Menlo" w:hAnsi="Menlo" w:cs="Menlo"/>
+          <w:color w:val="FF007F"/>
+          <w:sz w:val="32"/>
+          <w:szCs w:val="27"/>
+        </w:rPr>
+        <w:t>.</w:t>
+      </w:r>
+      <w:r>
+        <w:rPr>
+          <w:rFonts w:ascii="Menlo" w:hAnsi="Menlo" w:cs="Menlo"/>
+          <w:color w:val="7A7A43"/>
+          <w:sz w:val="32"/>
+          <w:szCs w:val="27"/>
+        </w:rPr>
+        <w:t>endOf</w:t>
+      </w:r>
+      <w:r>
+        <w:rPr>
+          <w:rFonts w:ascii="Menlo" w:hAnsi="Menlo" w:cs="Menlo"/>
+          <w:color w:val="F9FAF4"/>
+          <w:sz w:val="32"/>
+          <w:szCs w:val="27"/>
+        </w:rPr>
+        <w:t>(</w:t>
+      </w:r>
+      <w:r>
+        <w:rPr>
+          <w:rFonts w:ascii="Menlo" w:hAnsi="Menlo" w:cs="Menlo"/>
+          <w:color w:val="ECE47E"/>
+          <w:sz w:val="32"/>
+          <w:szCs w:val="27"/>
+        </w:rPr>
+        <w:t>'day'</w:t>
+      </w:r>
+      <w:r>
+        <w:rPr>
+          <w:rFonts w:ascii="Menlo" w:hAnsi="Menlo" w:cs="Menlo"/>
+          <w:color w:val="F9FAF4"/>
+          <w:sz w:val="32"/>
+          <w:szCs w:val="27"/>
+        </w:rPr>
+        <w:t>)</w:t>
+      </w:r>
+      <w:r>
+        <w:rPr>
+          <w:rFonts w:ascii="Menlo" w:hAnsi="Menlo" w:cs="Menlo"/>
+          <w:color w:val="FF007F"/>
+          <w:sz w:val="32"/>
+          <w:szCs w:val="27"/>
+        </w:rPr>
+        <w:t>,</w:t>
+      </w:r>
+      <w:r>
+        <w:rPr>
+          <w:rFonts w:ascii="Menlo" w:hAnsi="Menlo" w:cs="Menlo"/>
+          <w:color w:val="FF007F"/>
+          <w:sz w:val="32"/>
+          <w:szCs w:val="27"/>
+        </w:rPr>
+        <w:br/>
+        <w:t xml:space="preserve">    </w:t>
+      </w:r>
+      <w:r>
+        <w:rPr>
+          <w:rFonts w:ascii="Menlo" w:hAnsi="Menlo" w:cs="Menlo"/>
+          <w:color w:val="FFFFFF"/>
+          <w:sz w:val="32"/>
+          <w:szCs w:val="27"/>
+        </w:rPr>
+        <w:t>// maxDate: moment().endOf('day'),</w:t>
+      </w:r>
+      <w:r>
+        <w:rPr>
+          <w:rFonts w:ascii="Menlo" w:hAnsi="Menlo" w:cs="Menlo"/>
+          <w:color w:val="FFFFFF"/>
+          <w:sz w:val="32"/>
+          <w:szCs w:val="27"/>
+        </w:rPr>
+        <w:br/>
+        <w:t xml:space="preserve">    </w:t>
+      </w:r>
+      <w:r>
+        <w:rPr>
+          <w:rFonts w:ascii="Menlo" w:hAnsi="Menlo" w:cs="Menlo"/>
+          <w:color w:val="CFBFAD"/>
+          <w:sz w:val="32"/>
+          <w:szCs w:val="27"/>
+        </w:rPr>
+        <w:t>applyClass</w:t>
+      </w:r>
+      <w:r>
+        <w:rPr>
+          <w:rFonts w:ascii="Menlo" w:hAnsi="Menlo" w:cs="Menlo"/>
+          <w:color w:val="FF007F"/>
+          <w:sz w:val="32"/>
+          <w:szCs w:val="27"/>
+        </w:rPr>
+        <w:t xml:space="preserve">: </w:t>
+      </w:r>
+      <w:r>
+        <w:rPr>
+          <w:rFonts w:ascii="Menlo" w:hAnsi="Menlo" w:cs="Menlo"/>
+          <w:color w:val="ECE47E"/>
+          <w:sz w:val="32"/>
+          <w:szCs w:val="27"/>
+        </w:rPr>
+        <w:t>"btn btn-primary"</w:t>
+      </w:r>
+      <w:r>
+        <w:rPr>
+          <w:rFonts w:ascii="Menlo" w:hAnsi="Menlo" w:cs="Menlo"/>
+          <w:color w:val="FF007F"/>
+          <w:sz w:val="32"/>
+          <w:szCs w:val="27"/>
+        </w:rPr>
+        <w:t>,</w:t>
+      </w:r>
+      <w:r>
+        <w:rPr>
+          <w:rFonts w:ascii="Menlo" w:hAnsi="Menlo" w:cs="Menlo"/>
+          <w:color w:val="FF007F"/>
+          <w:sz w:val="32"/>
+          <w:szCs w:val="27"/>
+        </w:rPr>
+        <w:br/>
+        <w:t xml:space="preserve">    </w:t>
+      </w:r>
+      <w:r>
+        <w:rPr>
+          <w:rFonts w:ascii="Menlo" w:hAnsi="Menlo" w:cs="Menlo"/>
+          <w:color w:val="CFBFAD"/>
+          <w:sz w:val="32"/>
+          <w:szCs w:val="27"/>
+        </w:rPr>
+        <w:t>opens</w:t>
+      </w:r>
+      <w:r>
+        <w:rPr>
+          <w:rFonts w:ascii="Menlo" w:hAnsi="Menlo" w:cs="Menlo"/>
+          <w:color w:val="FF007F"/>
+          <w:sz w:val="32"/>
+          <w:szCs w:val="27"/>
+        </w:rPr>
+        <w:t xml:space="preserve">: </w:t>
+      </w:r>
+      <w:r>
+        <w:rPr>
+          <w:rFonts w:ascii="Menlo" w:hAnsi="Menlo" w:cs="Menlo"/>
+          <w:color w:val="ECE47E"/>
+          <w:sz w:val="32"/>
+          <w:szCs w:val="27"/>
+        </w:rPr>
+        <w:t>"right"</w:t>
+      </w:r>
+      <w:r>
+        <w:rPr>
+          <w:rFonts w:ascii="Menlo" w:hAnsi="Menlo" w:cs="Menlo"/>
+          <w:color w:val="ECE47E"/>
+          <w:sz w:val="32"/>
+          <w:szCs w:val="27"/>
+        </w:rPr>
+        <w:br/>
+      </w:r>
+      <w:r>
+        <w:rPr>
+          <w:rFonts w:ascii="Menlo" w:hAnsi="Menlo" w:cs="Menlo"/>
+          <w:color w:val="F9FAF4"/>
+          <w:sz w:val="32"/>
+          <w:szCs w:val="27"/>
+        </w:rPr>
+        <w:t>}</w:t>
+      </w:r>
+      <w:r>
+        <w:rPr>
+          <w:rFonts w:ascii="Menlo" w:hAnsi="Menlo" w:cs="Menlo"/>
+          <w:color w:val="FF007F"/>
+          <w:sz w:val="32"/>
+          <w:szCs w:val="27"/>
+        </w:rPr>
+        <w:t>;</w:t>
+      </w:r>
+    </w:p>
+    <w:p>
+      <w:pPr>
+        <w:rPr>
+          <w:rFonts w:hint="eastAsia"/>
+        </w:rPr>
+      </w:pPr>
+    </w:p>
+    <w:p>
+      <w:pPr>
+        <w:rPr>
+          <w:rFonts w:hint="eastAsia"/>
+          <w:sz w:val="36"/>
+        </w:rPr>
+      </w:pPr>
+    </w:p>
+    <w:p>
+      <w:pPr>
+        <w:spacing w:beforeAutospacing="1" w:after="100" w:afterAutospacing="1"/>
+        <w:rPr>
+          <w:rFonts w:ascii="Times New Roman" w:hAnsi="Times New Roman" w:cs="Times New Roman"/>
+          <w:sz w:val="40"/>
+          <w:szCs w:val="24"/>
+        </w:rPr>
+      </w:pPr>
+      <w:r>
+        <w:rPr>
+          <w:rFonts w:ascii="Times New Roman" w:hAnsi="Times New Roman" w:cs="Times New Roman"/>
+          <w:sz w:val="40"/>
+          <w:szCs w:val="24"/>
+        </w:rPr>
+        <w:t>日期格式化</w:t>
+      </w:r>
+    </w:p>
+    <w:p>
+      <w:pPr>
+        <w:tabs>
+          <w:tab w:val="left" w:pos="916"/>
+          <w:tab w:val="left" w:pos="1832"/>
+          <w:tab w:val="left" w:pos="2748"/>
+          <w:tab w:val="left" w:pos="3664"/>
+          <w:tab w:val="left" w:pos="4580"/>
+          <w:tab w:val="left" w:pos="5496"/>
+          <w:tab w:val="left" w:pos="6412"/>
+          <w:tab w:val="left" w:pos="7328"/>
+          <w:tab w:val="left" w:pos="8244"/>
+          <w:tab w:val="left" w:pos="9160"/>
+          <w:tab w:val="left" w:pos="10076"/>
+          <w:tab w:val="left" w:pos="10992"/>
+          <w:tab w:val="left" w:pos="11908"/>
+          <w:tab w:val="left" w:pos="12824"/>
+          <w:tab w:val="left" w:pos="13740"/>
+          <w:tab w:val="left" w:pos="14656"/>
+        </w:tabs>
+        <w:spacing w:after="0"/>
+        <w:rPr>
+          <w:rFonts w:ascii="Courier New" w:hAnsi="Courier New" w:cs="Courier New"/>
+          <w:sz w:val="28"/>
+          <w:szCs w:val="20"/>
+        </w:rPr>
+      </w:pPr>
+      <w:r>
+        <w:rPr>
+          <w:rFonts w:ascii="Courier New" w:hAnsi="Courier New" w:cs="Courier New"/>
+          <w:sz w:val="28"/>
+          <w:szCs w:val="20"/>
+        </w:rPr>
+        <w:t>moment().format('YYYY-MM-DD HH:mm:ss'); // ’2015-11-30 23:10:10‘</w:t>
+      </w:r>
+    </w:p>
+    <w:p>
+      <w:pPr>
+        <w:tabs>
+          <w:tab w:val="left" w:pos="916"/>
+          <w:tab w:val="left" w:pos="1832"/>
+          <w:tab w:val="left" w:pos="2748"/>
+          <w:tab w:val="left" w:pos="3664"/>
+          <w:tab w:val="left" w:pos="4580"/>
+          <w:tab w:val="left" w:pos="5496"/>
+          <w:tab w:val="left" w:pos="6412"/>
+          <w:tab w:val="left" w:pos="7328"/>
+          <w:tab w:val="left" w:pos="8244"/>
+          <w:tab w:val="left" w:pos="9160"/>
+          <w:tab w:val="left" w:pos="10076"/>
+          <w:tab w:val="left" w:pos="10992"/>
+          <w:tab w:val="left" w:pos="11908"/>
+          <w:tab w:val="left" w:pos="12824"/>
+          <w:tab w:val="left" w:pos="13740"/>
+          <w:tab w:val="left" w:pos="14656"/>
+        </w:tabs>
+        <w:spacing w:after="0"/>
+        <w:rPr>
+          <w:rFonts w:ascii="Courier New" w:hAnsi="Courier New" w:cs="Courier New"/>
+          <w:sz w:val="28"/>
+          <w:szCs w:val="20"/>
+        </w:rPr>
+      </w:pPr>
+      <w:r>
+        <w:rPr>
+          <w:rFonts w:ascii="Courier New" w:hAnsi="Courier New" w:cs="Courier New"/>
+          <w:sz w:val="28"/>
+          <w:szCs w:val="20"/>
+        </w:rPr>
+        <w:t xml:space="preserve">moment().format('dddd'); // </w:t>
+      </w:r>
+      <w:r>
+        <w:rPr>
+          <w:rFonts w:ascii="Courier New" w:hAnsi="Courier New" w:cs="Courier New"/>
+          <w:sz w:val="28"/>
+          <w:szCs w:val="20"/>
+        </w:rPr>
+        <w:t>星期一</w:t>
+      </w:r>
+    </w:p>
+    <w:p>
+      <w:pPr>
+        <w:spacing w:beforeAutospacing="1" w:after="100" w:afterAutospacing="1"/>
+        <w:rPr>
+          <w:rFonts w:ascii="Times New Roman" w:hAnsi="Times New Roman" w:cs="Times New Roman"/>
+          <w:sz w:val="40"/>
+          <w:szCs w:val="24"/>
+        </w:rPr>
+      </w:pPr>
+      <w:r>
+        <w:rPr>
+          <w:rFonts w:ascii="Times New Roman" w:hAnsi="Times New Roman" w:cs="Times New Roman"/>
+          <w:sz w:val="40"/>
+          <w:szCs w:val="24"/>
+        </w:rPr>
+        <w:t>字符串转日期</w:t>
+      </w:r>
+    </w:p>
+    <w:p>
+      <w:pPr>
+        <w:tabs>
+          <w:tab w:val="left" w:pos="916"/>
+          <w:tab w:val="left" w:pos="1832"/>
+          <w:tab w:val="left" w:pos="2748"/>
+          <w:tab w:val="left" w:pos="3664"/>
+          <w:tab w:val="left" w:pos="4580"/>
+          <w:tab w:val="left" w:pos="5496"/>
+          <w:tab w:val="left" w:pos="6412"/>
+          <w:tab w:val="left" w:pos="7328"/>
+          <w:tab w:val="left" w:pos="8244"/>
+          <w:tab w:val="left" w:pos="9160"/>
+          <w:tab w:val="left" w:pos="10076"/>
+          <w:tab w:val="left" w:pos="10992"/>
+          <w:tab w:val="left" w:pos="11908"/>
+          <w:tab w:val="left" w:pos="12824"/>
+          <w:tab w:val="left" w:pos="13740"/>
+          <w:tab w:val="left" w:pos="14656"/>
+        </w:tabs>
+        <w:spacing w:after="0"/>
+        <w:rPr>
+          <w:rFonts w:ascii="Courier New" w:hAnsi="Courier New" w:cs="Courier New"/>
+          <w:sz w:val="28"/>
+          <w:szCs w:val="20"/>
+        </w:rPr>
+      </w:pPr>
+      <w:r>
+        <w:rPr>
+          <w:rFonts w:ascii="Courier New" w:hAnsi="Courier New" w:cs="Courier New"/>
+          <w:sz w:val="28"/>
+          <w:szCs w:val="20"/>
+        </w:rPr>
+        <w:t>moment('2015-11-30').toDate();</w:t>
+      </w:r>
+    </w:p>
+    <w:p>
+      <w:pPr>
+        <w:tabs>
+          <w:tab w:val="left" w:pos="916"/>
+          <w:tab w:val="left" w:pos="1832"/>
+          <w:tab w:val="left" w:pos="2748"/>
+          <w:tab w:val="left" w:pos="3664"/>
+          <w:tab w:val="left" w:pos="4580"/>
+          <w:tab w:val="left" w:pos="5496"/>
+          <w:tab w:val="left" w:pos="6412"/>
+          <w:tab w:val="left" w:pos="7328"/>
+          <w:tab w:val="left" w:pos="8244"/>
+          <w:tab w:val="left" w:pos="9160"/>
+          <w:tab w:val="left" w:pos="10076"/>
+          <w:tab w:val="left" w:pos="10992"/>
+          <w:tab w:val="left" w:pos="11908"/>
+          <w:tab w:val="left" w:pos="12824"/>
+          <w:tab w:val="left" w:pos="13740"/>
+          <w:tab w:val="left" w:pos="14656"/>
+        </w:tabs>
+        <w:spacing w:after="0"/>
+        <w:rPr>
+          <w:rFonts w:ascii="Courier New" w:hAnsi="Courier New" w:cs="Courier New"/>
+          <w:sz w:val="28"/>
+          <w:szCs w:val="20"/>
+        </w:rPr>
+      </w:pPr>
+      <w:r>
+        <w:rPr>
+          <w:rFonts w:ascii="Courier New" w:hAnsi="Courier New" w:cs="Courier New"/>
+          <w:sz w:val="28"/>
+          <w:szCs w:val="20"/>
+        </w:rPr>
+        <w:t>moment('2015-11-30 10:20:15').toDate();</w:t>
+      </w:r>
+    </w:p>
+    <w:p>
+      <w:pPr>
+        <w:spacing w:beforeAutospacing="1" w:after="100" w:afterAutospacing="1"/>
+        <w:rPr>
+          <w:rFonts w:ascii="Times New Roman" w:hAnsi="Times New Roman" w:cs="Times New Roman"/>
+          <w:sz w:val="40"/>
+          <w:szCs w:val="24"/>
+        </w:rPr>
+      </w:pPr>
+      <w:r>
+        <w:rPr>
+          <w:rFonts w:ascii="Times New Roman" w:hAnsi="Times New Roman" w:cs="Times New Roman"/>
+          <w:sz w:val="40"/>
+          <w:szCs w:val="24"/>
+        </w:rPr>
+        <w:t>毫秒转日期</w:t>
+      </w:r>
+    </w:p>
+    <w:p>
+      <w:pPr>
+        <w:tabs>
+          <w:tab w:val="left" w:pos="916"/>
+          <w:tab w:val="left" w:pos="1832"/>
+          <w:tab w:val="left" w:pos="2748"/>
+          <w:tab w:val="left" w:pos="3664"/>
+          <w:tab w:val="left" w:pos="4580"/>
+          <w:tab w:val="left" w:pos="5496"/>
+          <w:tab w:val="left" w:pos="6412"/>
+          <w:tab w:val="left" w:pos="7328"/>
+          <w:tab w:val="left" w:pos="8244"/>
+          <w:tab w:val="left" w:pos="9160"/>
+          <w:tab w:val="left" w:pos="10076"/>
+          <w:tab w:val="left" w:pos="10992"/>
+          <w:tab w:val="left" w:pos="11908"/>
+          <w:tab w:val="left" w:pos="12824"/>
+          <w:tab w:val="left" w:pos="13740"/>
+          <w:tab w:val="left" w:pos="14656"/>
+        </w:tabs>
+        <w:spacing w:after="0"/>
+        <w:rPr>
+          <w:rFonts w:ascii="Courier New" w:hAnsi="Courier New" w:cs="Courier New"/>
+          <w:sz w:val="28"/>
+          <w:szCs w:val="20"/>
+        </w:rPr>
+      </w:pPr>
+      <w:r>
+        <w:rPr>
+          <w:rFonts w:ascii="Courier New" w:hAnsi="Courier New" w:cs="Courier New"/>
+          <w:sz w:val="28"/>
+          <w:szCs w:val="20"/>
+        </w:rPr>
+        <w:t>moment(1448896064621).toDate();</w:t>
+      </w:r>
+    </w:p>
+    <w:p>
+      <w:pPr>
+        <w:spacing w:beforeAutospacing="1" w:after="100" w:afterAutospacing="1"/>
+        <w:rPr>
+          <w:rFonts w:ascii="Times New Roman" w:hAnsi="Times New Roman" w:cs="Times New Roman"/>
+          <w:sz w:val="40"/>
+          <w:szCs w:val="24"/>
+        </w:rPr>
+      </w:pPr>
+      <w:r>
+        <w:rPr>
+          <w:rFonts w:ascii="Times New Roman" w:hAnsi="Times New Roman" w:cs="Times New Roman"/>
+          <w:sz w:val="40"/>
+          <w:szCs w:val="24"/>
+        </w:rPr>
+        <w:t>时间加减</w:t>
+      </w:r>
+    </w:p>
+    <w:p>
+      <w:pPr>
+        <w:tabs>
+          <w:tab w:val="left" w:pos="916"/>
+          <w:tab w:val="left" w:pos="1832"/>
+          <w:tab w:val="left" w:pos="2748"/>
+          <w:tab w:val="left" w:pos="3664"/>
+          <w:tab w:val="left" w:pos="4580"/>
+          <w:tab w:val="left" w:pos="5496"/>
+          <w:tab w:val="left" w:pos="6412"/>
+          <w:tab w:val="left" w:pos="7328"/>
+          <w:tab w:val="left" w:pos="8244"/>
+          <w:tab w:val="left" w:pos="9160"/>
+          <w:tab w:val="left" w:pos="10076"/>
+          <w:tab w:val="left" w:pos="10992"/>
+          <w:tab w:val="left" w:pos="11908"/>
+          <w:tab w:val="left" w:pos="12824"/>
+          <w:tab w:val="left" w:pos="13740"/>
+          <w:tab w:val="left" w:pos="14656"/>
+        </w:tabs>
+        <w:spacing w:after="0"/>
+        <w:rPr>
+          <w:rFonts w:ascii="Courier New" w:hAnsi="Courier New" w:cs="Courier New"/>
+          <w:sz w:val="28"/>
+          <w:szCs w:val="20"/>
+        </w:rPr>
+      </w:pPr>
+      <w:r>
+        <w:rPr>
+          <w:rFonts w:ascii="Courier New" w:hAnsi="Courier New" w:cs="Courier New"/>
+          <w:sz w:val="28"/>
+          <w:szCs w:val="20"/>
+        </w:rPr>
+        <w:t xml:space="preserve">moment().add(7,'years'); // </w:t>
+      </w:r>
+      <w:r>
+        <w:rPr>
+          <w:rFonts w:ascii="Courier New" w:hAnsi="Courier New" w:cs="Courier New"/>
+          <w:sz w:val="28"/>
+          <w:szCs w:val="20"/>
+        </w:rPr>
+        <w:t>加</w:t>
+      </w:r>
+      <w:r>
+        <w:rPr>
+          <w:rFonts w:ascii="Courier New" w:hAnsi="Courier New" w:cs="Courier New"/>
+          <w:sz w:val="28"/>
+          <w:szCs w:val="20"/>
+        </w:rPr>
+        <w:t>7</w:t>
+      </w:r>
+      <w:r>
+        <w:rPr>
+          <w:rFonts w:ascii="Courier New" w:hAnsi="Courier New" w:cs="Courier New"/>
+          <w:sz w:val="28"/>
+          <w:szCs w:val="20"/>
+        </w:rPr>
+        <w:t>年</w:t>
+      </w:r>
+    </w:p>
+    <w:p>
+      <w:pPr>
+        <w:tabs>
+          <w:tab w:val="left" w:pos="916"/>
+          <w:tab w:val="left" w:pos="1832"/>
+          <w:tab w:val="left" w:pos="2748"/>
+          <w:tab w:val="left" w:pos="3664"/>
+          <w:tab w:val="left" w:pos="4580"/>
+          <w:tab w:val="left" w:pos="5496"/>
+          <w:tab w:val="left" w:pos="6412"/>
+          <w:tab w:val="left" w:pos="7328"/>
+          <w:tab w:val="left" w:pos="8244"/>
+          <w:tab w:val="left" w:pos="9160"/>
+          <w:tab w:val="left" w:pos="10076"/>
+          <w:tab w:val="left" w:pos="10992"/>
+          <w:tab w:val="left" w:pos="11908"/>
+          <w:tab w:val="left" w:pos="12824"/>
+          <w:tab w:val="left" w:pos="13740"/>
+          <w:tab w:val="left" w:pos="14656"/>
+        </w:tabs>
+        <w:spacing w:after="0"/>
+        <w:rPr>
+          <w:rFonts w:ascii="Courier New" w:hAnsi="Courier New" w:cs="Courier New"/>
+          <w:sz w:val="28"/>
+          <w:szCs w:val="20"/>
+        </w:rPr>
+      </w:pPr>
+      <w:r>
+        <w:rPr>
+          <w:rFonts w:ascii="Courier New" w:hAnsi="Courier New" w:cs="Courier New"/>
+          <w:sz w:val="28"/>
+          <w:szCs w:val="20"/>
+        </w:rPr>
+        <w:t xml:space="preserve">moment().add(7,'month');// </w:t>
+      </w:r>
+      <w:r>
+        <w:rPr>
+          <w:rFonts w:ascii="Courier New" w:hAnsi="Courier New" w:cs="Courier New"/>
+          <w:sz w:val="28"/>
+          <w:szCs w:val="20"/>
+        </w:rPr>
+        <w:t>加</w:t>
+      </w:r>
+      <w:r>
+        <w:rPr>
+          <w:rFonts w:ascii="Courier New" w:hAnsi="Courier New" w:cs="Courier New"/>
+          <w:sz w:val="28"/>
+          <w:szCs w:val="20"/>
+        </w:rPr>
+        <w:t>7</w:t>
+      </w:r>
+      <w:r>
+        <w:rPr>
+          <w:rFonts w:ascii="Courier New" w:hAnsi="Courier New" w:cs="Courier New"/>
+          <w:sz w:val="28"/>
+          <w:szCs w:val="20"/>
+        </w:rPr>
+        <w:t>个月</w:t>
+      </w:r>
+    </w:p>
+    <w:p>
+      <w:pPr>
+        <w:tabs>
+          <w:tab w:val="left" w:pos="916"/>
+          <w:tab w:val="left" w:pos="1832"/>
+          <w:tab w:val="left" w:pos="2748"/>
+          <w:tab w:val="left" w:pos="3664"/>
+          <w:tab w:val="left" w:pos="4580"/>
+          <w:tab w:val="left" w:pos="5496"/>
+          <w:tab w:val="left" w:pos="6412"/>
+          <w:tab w:val="left" w:pos="7328"/>
+          <w:tab w:val="left" w:pos="8244"/>
+          <w:tab w:val="left" w:pos="9160"/>
+          <w:tab w:val="left" w:pos="10076"/>
+          <w:tab w:val="left" w:pos="10992"/>
+          <w:tab w:val="left" w:pos="11908"/>
+          <w:tab w:val="left" w:pos="12824"/>
+          <w:tab w:val="left" w:pos="13740"/>
+          <w:tab w:val="left" w:pos="14656"/>
+        </w:tabs>
+        <w:spacing w:after="0"/>
+        <w:rPr>
+          <w:rFonts w:ascii="Courier New" w:hAnsi="Courier New" w:cs="Courier New"/>
+          <w:color w:val="FF0000"/>
+          <w:sz w:val="32"/>
+          <w:szCs w:val="20"/>
+          <w:highlight w:val="yellow"/>
+        </w:rPr>
+      </w:pPr>
+      <w:r>
+        <w:rPr>
+          <w:rFonts w:ascii="Courier New" w:hAnsi="Courier New" w:cs="Courier New"/>
+          <w:color w:val="FF0000"/>
+          <w:sz w:val="32"/>
+          <w:szCs w:val="20"/>
+          <w:highlight w:val="yellow"/>
+        </w:rPr>
+        <w:t xml:space="preserve">moment().add(7,'days'); // </w:t>
+      </w:r>
+      <w:r>
+        <w:rPr>
+          <w:rFonts w:ascii="Courier New" w:hAnsi="Courier New" w:cs="Courier New"/>
+          <w:color w:val="FF0000"/>
+          <w:sz w:val="32"/>
+          <w:szCs w:val="20"/>
+          <w:highlight w:val="yellow"/>
+        </w:rPr>
+        <w:t>加</w:t>
+      </w:r>
+      <w:r>
+        <w:rPr>
+          <w:rFonts w:ascii="Courier New" w:hAnsi="Courier New" w:cs="Courier New"/>
+          <w:color w:val="FF0000"/>
+          <w:sz w:val="32"/>
+          <w:szCs w:val="20"/>
+          <w:highlight w:val="yellow"/>
+        </w:rPr>
+        <w:t>7</w:t>
+      </w:r>
+      <w:r>
+        <w:rPr>
+          <w:rFonts w:ascii="Courier New" w:hAnsi="Courier New" w:cs="Courier New"/>
+          <w:color w:val="FF0000"/>
+          <w:sz w:val="32"/>
+          <w:szCs w:val="20"/>
+          <w:highlight w:val="yellow"/>
+        </w:rPr>
+        <w:t>天</w:t>
+      </w:r>
+    </w:p>
+    <w:p>
+      <w:pPr>
+        <w:tabs>
+          <w:tab w:val="left" w:pos="916"/>
+          <w:tab w:val="left" w:pos="1832"/>
+          <w:tab w:val="left" w:pos="2748"/>
+          <w:tab w:val="left" w:pos="3664"/>
+          <w:tab w:val="left" w:pos="4580"/>
+          <w:tab w:val="left" w:pos="5496"/>
+          <w:tab w:val="left" w:pos="6412"/>
+          <w:tab w:val="left" w:pos="7328"/>
+          <w:tab w:val="left" w:pos="8244"/>
+          <w:tab w:val="left" w:pos="9160"/>
+          <w:tab w:val="left" w:pos="10076"/>
+          <w:tab w:val="left" w:pos="10992"/>
+          <w:tab w:val="left" w:pos="11908"/>
+          <w:tab w:val="left" w:pos="12824"/>
+          <w:tab w:val="left" w:pos="13740"/>
+          <w:tab w:val="left" w:pos="14656"/>
+        </w:tabs>
+        <w:spacing w:after="0"/>
+        <w:rPr>
+          <w:rFonts w:ascii="Courier New" w:hAnsi="Courier New" w:cs="Courier New"/>
+          <w:sz w:val="28"/>
+          <w:szCs w:val="20"/>
+        </w:rPr>
+      </w:pPr>
+      <w:r>
+        <w:rPr>
+          <w:rFonts w:ascii="Courier New" w:hAnsi="Courier New" w:cs="Courier New"/>
+          <w:sz w:val="28"/>
+          <w:szCs w:val="20"/>
+        </w:rPr>
+        <w:t xml:space="preserve">moment().add(7,'hours'); // </w:t>
+      </w:r>
+      <w:r>
+        <w:rPr>
+          <w:rFonts w:ascii="Courier New" w:hAnsi="Courier New" w:cs="Courier New"/>
+          <w:sz w:val="28"/>
+          <w:szCs w:val="20"/>
+        </w:rPr>
+        <w:t>加</w:t>
+      </w:r>
+      <w:r>
+        <w:rPr>
+          <w:rFonts w:ascii="Courier New" w:hAnsi="Courier New" w:cs="Courier New"/>
+          <w:sz w:val="28"/>
+          <w:szCs w:val="20"/>
+        </w:rPr>
+        <w:t>7</w:t>
+      </w:r>
+      <w:r>
+        <w:rPr>
+          <w:rFonts w:ascii="Courier New" w:hAnsi="Courier New" w:cs="Courier New"/>
+          <w:sz w:val="28"/>
+          <w:szCs w:val="20"/>
+        </w:rPr>
+        <w:t>小时</w:t>
+      </w:r>
+    </w:p>
+    <w:p>
+      <w:pPr>
+        <w:tabs>
+          <w:tab w:val="left" w:pos="916"/>
+          <w:tab w:val="left" w:pos="1832"/>
+          <w:tab w:val="left" w:pos="2748"/>
+          <w:tab w:val="left" w:pos="3664"/>
+          <w:tab w:val="left" w:pos="4580"/>
+          <w:tab w:val="left" w:pos="5496"/>
+          <w:tab w:val="left" w:pos="6412"/>
+          <w:tab w:val="left" w:pos="7328"/>
+          <w:tab w:val="left" w:pos="8244"/>
+          <w:tab w:val="left" w:pos="9160"/>
+          <w:tab w:val="left" w:pos="10076"/>
+          <w:tab w:val="left" w:pos="10992"/>
+          <w:tab w:val="left" w:pos="11908"/>
+          <w:tab w:val="left" w:pos="12824"/>
+          <w:tab w:val="left" w:pos="13740"/>
+          <w:tab w:val="left" w:pos="14656"/>
+        </w:tabs>
+        <w:spacing w:after="0"/>
+        <w:rPr>
+          <w:rFonts w:ascii="Courier New" w:hAnsi="Courier New" w:cs="Courier New"/>
+          <w:sz w:val="28"/>
+          <w:szCs w:val="20"/>
+        </w:rPr>
+      </w:pPr>
+      <w:r>
+        <w:rPr>
+          <w:rFonts w:ascii="Courier New" w:hAnsi="Courier New" w:cs="Courier New"/>
+          <w:sz w:val="28"/>
+          <w:szCs w:val="20"/>
+        </w:rPr>
+        <w:t xml:space="preserve">moment().add(7,'minutes');// </w:t>
+      </w:r>
+      <w:r>
+        <w:rPr>
+          <w:rFonts w:ascii="Courier New" w:hAnsi="Courier New" w:cs="Courier New"/>
+          <w:sz w:val="28"/>
+          <w:szCs w:val="20"/>
+        </w:rPr>
+        <w:t>加</w:t>
+      </w:r>
+      <w:r>
+        <w:rPr>
+          <w:rFonts w:ascii="Courier New" w:hAnsi="Courier New" w:cs="Courier New"/>
+          <w:sz w:val="28"/>
+          <w:szCs w:val="20"/>
+        </w:rPr>
+        <w:t>7</w:t>
+      </w:r>
+      <w:r>
+        <w:rPr>
+          <w:rFonts w:ascii="Courier New" w:hAnsi="Courier New" w:cs="Courier New"/>
+          <w:sz w:val="28"/>
+          <w:szCs w:val="20"/>
+        </w:rPr>
+        <w:t>分钟</w:t>
+      </w:r>
+    </w:p>
+    <w:p>
+      <w:pPr>
+        <w:tabs>
+          <w:tab w:val="left" w:pos="916"/>
+          <w:tab w:val="left" w:pos="1832"/>
+          <w:tab w:val="left" w:pos="2748"/>
+          <w:tab w:val="left" w:pos="3664"/>
+          <w:tab w:val="left" w:pos="4580"/>
+          <w:tab w:val="left" w:pos="5496"/>
+          <w:tab w:val="left" w:pos="6412"/>
+          <w:tab w:val="left" w:pos="7328"/>
+          <w:tab w:val="left" w:pos="8244"/>
+          <w:tab w:val="left" w:pos="9160"/>
+          <w:tab w:val="left" w:pos="10076"/>
+          <w:tab w:val="left" w:pos="10992"/>
+          <w:tab w:val="left" w:pos="11908"/>
+          <w:tab w:val="left" w:pos="12824"/>
+          <w:tab w:val="left" w:pos="13740"/>
+          <w:tab w:val="left" w:pos="14656"/>
+        </w:tabs>
+        <w:spacing w:after="0"/>
+        <w:rPr>
+          <w:rFonts w:ascii="Courier New" w:hAnsi="Courier New" w:cs="Courier New"/>
+          <w:sz w:val="28"/>
+          <w:szCs w:val="20"/>
+        </w:rPr>
+      </w:pPr>
+      <w:r>
+        <w:rPr>
+          <w:rFonts w:ascii="Courier New" w:hAnsi="Courier New" w:cs="Courier New"/>
+          <w:sz w:val="28"/>
+          <w:szCs w:val="20"/>
+        </w:rPr>
+        <w:t xml:space="preserve">moment().add(7,'seconds');// </w:t>
+      </w:r>
+      <w:r>
+        <w:rPr>
+          <w:rFonts w:ascii="Courier New" w:hAnsi="Courier New" w:cs="Courier New"/>
+          <w:sz w:val="28"/>
+          <w:szCs w:val="20"/>
+        </w:rPr>
+        <w:t>加</w:t>
+      </w:r>
+      <w:r>
+        <w:rPr>
+          <w:rFonts w:ascii="Courier New" w:hAnsi="Courier New" w:cs="Courier New"/>
+          <w:sz w:val="28"/>
+          <w:szCs w:val="20"/>
+        </w:rPr>
+        <w:t>7</w:t>
+      </w:r>
+      <w:r>
+        <w:rPr>
+          <w:rFonts w:ascii="Courier New" w:hAnsi="Courier New" w:cs="Courier New"/>
+          <w:sz w:val="28"/>
+          <w:szCs w:val="20"/>
+        </w:rPr>
+        <w:t>秒钟</w:t>
+      </w:r>
+    </w:p>
+    <w:p>
+      <w:pPr>
+        <w:tabs>
+          <w:tab w:val="left" w:pos="916"/>
+          <w:tab w:val="left" w:pos="1832"/>
+          <w:tab w:val="left" w:pos="2748"/>
+          <w:tab w:val="left" w:pos="3664"/>
+          <w:tab w:val="left" w:pos="4580"/>
+          <w:tab w:val="left" w:pos="5496"/>
+          <w:tab w:val="left" w:pos="6412"/>
+          <w:tab w:val="left" w:pos="7328"/>
+          <w:tab w:val="left" w:pos="8244"/>
+          <w:tab w:val="left" w:pos="9160"/>
+          <w:tab w:val="left" w:pos="10076"/>
+          <w:tab w:val="left" w:pos="10992"/>
+          <w:tab w:val="left" w:pos="11908"/>
+          <w:tab w:val="left" w:pos="12824"/>
+          <w:tab w:val="left" w:pos="13740"/>
+          <w:tab w:val="left" w:pos="14656"/>
+        </w:tabs>
+        <w:spacing w:after="0"/>
+        <w:rPr>
+          <w:rFonts w:ascii="Courier New" w:hAnsi="Courier New" w:cs="Courier New"/>
+          <w:sz w:val="28"/>
+          <w:szCs w:val="20"/>
+        </w:rPr>
+      </w:pPr>
+    </w:p>
+    <w:p>
+      <w:pPr>
+        <w:tabs>
+          <w:tab w:val="left" w:pos="916"/>
+          <w:tab w:val="left" w:pos="1832"/>
+          <w:tab w:val="left" w:pos="2748"/>
+          <w:tab w:val="left" w:pos="3664"/>
+          <w:tab w:val="left" w:pos="4580"/>
+          <w:tab w:val="left" w:pos="5496"/>
+          <w:tab w:val="left" w:pos="6412"/>
+          <w:tab w:val="left" w:pos="7328"/>
+          <w:tab w:val="left" w:pos="8244"/>
+          <w:tab w:val="left" w:pos="9160"/>
+          <w:tab w:val="left" w:pos="10076"/>
+          <w:tab w:val="left" w:pos="10992"/>
+          <w:tab w:val="left" w:pos="11908"/>
+          <w:tab w:val="left" w:pos="12824"/>
+          <w:tab w:val="left" w:pos="13740"/>
+          <w:tab w:val="left" w:pos="14656"/>
+        </w:tabs>
+        <w:spacing w:after="0"/>
+        <w:rPr>
+          <w:rFonts w:ascii="Courier New" w:hAnsi="Courier New" w:cs="Courier New"/>
+          <w:sz w:val="28"/>
+          <w:szCs w:val="20"/>
+        </w:rPr>
+      </w:pPr>
+      <w:r>
+        <w:rPr>
+          <w:rFonts w:ascii="Courier New" w:hAnsi="Courier New" w:cs="Courier New"/>
+          <w:sz w:val="28"/>
+          <w:szCs w:val="20"/>
+        </w:rPr>
+        <w:t xml:space="preserve">moment().subtract(7,'years'); // </w:t>
+      </w:r>
+      <w:r>
+        <w:rPr>
+          <w:rFonts w:ascii="Courier New" w:hAnsi="Courier New" w:cs="Courier New"/>
+          <w:sz w:val="28"/>
+          <w:szCs w:val="20"/>
+        </w:rPr>
+        <w:t>减</w:t>
+      </w:r>
+      <w:r>
+        <w:rPr>
+          <w:rFonts w:ascii="Courier New" w:hAnsi="Courier New" w:cs="Courier New"/>
+          <w:sz w:val="28"/>
+          <w:szCs w:val="20"/>
+        </w:rPr>
+        <w:t>7</w:t>
+      </w:r>
+      <w:r>
+        <w:rPr>
+          <w:rFonts w:ascii="Courier New" w:hAnsi="Courier New" w:cs="Courier New"/>
+          <w:sz w:val="28"/>
+          <w:szCs w:val="20"/>
+        </w:rPr>
+        <w:t>年</w:t>
+      </w:r>
+    </w:p>
+    <w:p>
+      <w:pPr>
+        <w:tabs>
+          <w:tab w:val="left" w:pos="916"/>
+          <w:tab w:val="left" w:pos="1832"/>
+          <w:tab w:val="left" w:pos="2748"/>
+          <w:tab w:val="left" w:pos="3664"/>
+          <w:tab w:val="left" w:pos="4580"/>
+          <w:tab w:val="left" w:pos="5496"/>
+          <w:tab w:val="left" w:pos="6412"/>
+          <w:tab w:val="left" w:pos="7328"/>
+          <w:tab w:val="left" w:pos="8244"/>
+          <w:tab w:val="left" w:pos="9160"/>
+          <w:tab w:val="left" w:pos="10076"/>
+          <w:tab w:val="left" w:pos="10992"/>
+          <w:tab w:val="left" w:pos="11908"/>
+          <w:tab w:val="left" w:pos="12824"/>
+          <w:tab w:val="left" w:pos="13740"/>
+          <w:tab w:val="left" w:pos="14656"/>
+        </w:tabs>
+        <w:spacing w:after="0"/>
+        <w:rPr>
+          <w:rFonts w:ascii="Courier New" w:hAnsi="Courier New" w:cs="Courier New"/>
+          <w:color w:val="FF0000"/>
+          <w:sz w:val="32"/>
+          <w:szCs w:val="20"/>
+          <w:highlight w:val="yellow"/>
+        </w:rPr>
+      </w:pPr>
+      <w:r>
+        <w:rPr>
+          <w:rFonts w:ascii="Courier New" w:hAnsi="Courier New" w:cs="Courier New"/>
+          <w:color w:val="FF0000"/>
+          <w:sz w:val="32"/>
+          <w:szCs w:val="20"/>
+          <w:highlight w:val="yellow"/>
+        </w:rPr>
+        <w:t xml:space="preserve">moment().subtract(7,'month');// </w:t>
+      </w:r>
+      <w:r>
+        <w:rPr>
+          <w:rFonts w:ascii="Courier New" w:hAnsi="Courier New" w:cs="Courier New"/>
+          <w:color w:val="FF0000"/>
+          <w:sz w:val="32"/>
+          <w:szCs w:val="20"/>
+          <w:highlight w:val="yellow"/>
+        </w:rPr>
+        <w:t>减</w:t>
+      </w:r>
+      <w:r>
+        <w:rPr>
+          <w:rFonts w:ascii="Courier New" w:hAnsi="Courier New" w:cs="Courier New"/>
+          <w:color w:val="FF0000"/>
+          <w:sz w:val="32"/>
+          <w:szCs w:val="20"/>
+          <w:highlight w:val="yellow"/>
+        </w:rPr>
+        <w:t>7</w:t>
+      </w:r>
+      <w:r>
+        <w:rPr>
+          <w:rFonts w:ascii="Courier New" w:hAnsi="Courier New" w:cs="Courier New"/>
+          <w:color w:val="FF0000"/>
+          <w:sz w:val="32"/>
+          <w:szCs w:val="20"/>
+          <w:highlight w:val="yellow"/>
+        </w:rPr>
+        <w:t>个月</w:t>
+      </w:r>
+    </w:p>
+    <w:p>
+      <w:pPr>
+        <w:tabs>
+          <w:tab w:val="left" w:pos="916"/>
+          <w:tab w:val="left" w:pos="1832"/>
+          <w:tab w:val="left" w:pos="2748"/>
+          <w:tab w:val="left" w:pos="3664"/>
+          <w:tab w:val="left" w:pos="4580"/>
+          <w:tab w:val="left" w:pos="5496"/>
+          <w:tab w:val="left" w:pos="6412"/>
+          <w:tab w:val="left" w:pos="7328"/>
+          <w:tab w:val="left" w:pos="8244"/>
+          <w:tab w:val="left" w:pos="9160"/>
+          <w:tab w:val="left" w:pos="10076"/>
+          <w:tab w:val="left" w:pos="10992"/>
+          <w:tab w:val="left" w:pos="11908"/>
+          <w:tab w:val="left" w:pos="12824"/>
+          <w:tab w:val="left" w:pos="13740"/>
+          <w:tab w:val="left" w:pos="14656"/>
+        </w:tabs>
+        <w:spacing w:after="0"/>
+        <w:rPr>
+          <w:rFonts w:ascii="Courier New" w:hAnsi="Courier New" w:cs="Courier New"/>
+          <w:sz w:val="28"/>
+          <w:szCs w:val="20"/>
+        </w:rPr>
+      </w:pPr>
+      <w:r>
+        <w:rPr>
+          <w:rFonts w:ascii="Courier New" w:hAnsi="Courier New" w:cs="Courier New"/>
+          <w:sz w:val="28"/>
+          <w:szCs w:val="20"/>
+        </w:rPr>
+        <w:t xml:space="preserve">moment().subtract(7,'days'); // </w:t>
+      </w:r>
+      <w:r>
+        <w:rPr>
+          <w:rFonts w:ascii="Courier New" w:hAnsi="Courier New" w:cs="Courier New"/>
+          <w:sz w:val="28"/>
+          <w:szCs w:val="20"/>
+        </w:rPr>
+        <w:t>减</w:t>
+      </w:r>
+      <w:r>
+        <w:rPr>
+          <w:rFonts w:ascii="Courier New" w:hAnsi="Courier New" w:cs="Courier New"/>
+          <w:sz w:val="28"/>
+          <w:szCs w:val="20"/>
+        </w:rPr>
+        <w:t>7</w:t>
+      </w:r>
+      <w:r>
+        <w:rPr>
+          <w:rFonts w:ascii="Courier New" w:hAnsi="Courier New" w:cs="Courier New"/>
+          <w:sz w:val="28"/>
+          <w:szCs w:val="20"/>
+        </w:rPr>
+        <w:t>天</w:t>
+      </w:r>
+    </w:p>
+    <w:p>
+      <w:pPr>
+        <w:tabs>
+          <w:tab w:val="left" w:pos="916"/>
+          <w:tab w:val="left" w:pos="1832"/>
+          <w:tab w:val="left" w:pos="2748"/>
+          <w:tab w:val="left" w:pos="3664"/>
+          <w:tab w:val="left" w:pos="4580"/>
+          <w:tab w:val="left" w:pos="5496"/>
+          <w:tab w:val="left" w:pos="6412"/>
+          <w:tab w:val="left" w:pos="7328"/>
+          <w:tab w:val="left" w:pos="8244"/>
+          <w:tab w:val="left" w:pos="9160"/>
+          <w:tab w:val="left" w:pos="10076"/>
+          <w:tab w:val="left" w:pos="10992"/>
+          <w:tab w:val="left" w:pos="11908"/>
+          <w:tab w:val="left" w:pos="12824"/>
+          <w:tab w:val="left" w:pos="13740"/>
+          <w:tab w:val="left" w:pos="14656"/>
+        </w:tabs>
+        <w:spacing w:after="0"/>
+        <w:rPr>
+          <w:rFonts w:ascii="Courier New" w:hAnsi="Courier New" w:cs="Courier New"/>
+          <w:sz w:val="28"/>
+          <w:szCs w:val="20"/>
+        </w:rPr>
+      </w:pPr>
+      <w:r>
+        <w:rPr>
+          <w:rFonts w:ascii="Courier New" w:hAnsi="Courier New" w:cs="Courier New"/>
+          <w:sz w:val="28"/>
+          <w:szCs w:val="20"/>
+        </w:rPr>
+        <w:t xml:space="preserve">moment().subtract(7,'hours'); // </w:t>
+      </w:r>
+      <w:r>
+        <w:rPr>
+          <w:rFonts w:ascii="Courier New" w:hAnsi="Courier New" w:cs="Courier New"/>
+          <w:sz w:val="28"/>
+          <w:szCs w:val="20"/>
+        </w:rPr>
+        <w:t>减</w:t>
+      </w:r>
+      <w:r>
+        <w:rPr>
+          <w:rFonts w:ascii="Courier New" w:hAnsi="Courier New" w:cs="Courier New"/>
+          <w:sz w:val="28"/>
+          <w:szCs w:val="20"/>
+        </w:rPr>
+        <w:t>7</w:t>
+      </w:r>
+      <w:r>
+        <w:rPr>
+          <w:rFonts w:ascii="Courier New" w:hAnsi="Courier New" w:cs="Courier New"/>
+          <w:sz w:val="28"/>
+          <w:szCs w:val="20"/>
+        </w:rPr>
+        <w:t>小时</w:t>
+      </w:r>
+    </w:p>
+    <w:p>
+      <w:pPr>
+        <w:tabs>
+          <w:tab w:val="left" w:pos="916"/>
+          <w:tab w:val="left" w:pos="1832"/>
+          <w:tab w:val="left" w:pos="2748"/>
+          <w:tab w:val="left" w:pos="3664"/>
+          <w:tab w:val="left" w:pos="4580"/>
+          <w:tab w:val="left" w:pos="5496"/>
+          <w:tab w:val="left" w:pos="6412"/>
+          <w:tab w:val="left" w:pos="7328"/>
+          <w:tab w:val="left" w:pos="8244"/>
+          <w:tab w:val="left" w:pos="9160"/>
+          <w:tab w:val="left" w:pos="10076"/>
+          <w:tab w:val="left" w:pos="10992"/>
+          <w:tab w:val="left" w:pos="11908"/>
+          <w:tab w:val="left" w:pos="12824"/>
+          <w:tab w:val="left" w:pos="13740"/>
+          <w:tab w:val="left" w:pos="14656"/>
+        </w:tabs>
+        <w:spacing w:after="0"/>
+        <w:rPr>
+          <w:rFonts w:ascii="Courier New" w:hAnsi="Courier New" w:cs="Courier New"/>
+          <w:sz w:val="28"/>
+          <w:szCs w:val="20"/>
+        </w:rPr>
+      </w:pPr>
+      <w:r>
+        <w:rPr>
+          <w:rFonts w:ascii="Courier New" w:hAnsi="Courier New" w:cs="Courier New"/>
+          <w:sz w:val="28"/>
+          <w:szCs w:val="20"/>
+        </w:rPr>
+        <w:t xml:space="preserve">moment().subtract(7,'minutes');// </w:t>
+      </w:r>
+      <w:r>
+        <w:rPr>
+          <w:rFonts w:ascii="Courier New" w:hAnsi="Courier New" w:cs="Courier New"/>
+          <w:sz w:val="28"/>
+          <w:szCs w:val="20"/>
+        </w:rPr>
+        <w:t>减</w:t>
+      </w:r>
+      <w:r>
+        <w:rPr>
+          <w:rFonts w:ascii="Courier New" w:hAnsi="Courier New" w:cs="Courier New"/>
+          <w:sz w:val="28"/>
+          <w:szCs w:val="20"/>
+        </w:rPr>
+        <w:t>7</w:t>
+      </w:r>
+      <w:r>
+        <w:rPr>
+          <w:rFonts w:ascii="Courier New" w:hAnsi="Courier New" w:cs="Courier New"/>
+          <w:sz w:val="28"/>
+          <w:szCs w:val="20"/>
+        </w:rPr>
+        <w:t>分钟</w:t>
+      </w:r>
+    </w:p>
+    <w:p>
+      <w:pPr>
+        <w:tabs>
+          <w:tab w:val="left" w:pos="916"/>
+          <w:tab w:val="left" w:pos="1832"/>
+          <w:tab w:val="left" w:pos="2748"/>
+          <w:tab w:val="left" w:pos="3664"/>
+          <w:tab w:val="left" w:pos="4580"/>
+          <w:tab w:val="left" w:pos="5496"/>
+          <w:tab w:val="left" w:pos="6412"/>
+          <w:tab w:val="left" w:pos="7328"/>
+          <w:tab w:val="left" w:pos="8244"/>
+          <w:tab w:val="left" w:pos="9160"/>
+          <w:tab w:val="left" w:pos="10076"/>
+          <w:tab w:val="left" w:pos="10992"/>
+          <w:tab w:val="left" w:pos="11908"/>
+          <w:tab w:val="left" w:pos="12824"/>
+          <w:tab w:val="left" w:pos="13740"/>
+          <w:tab w:val="left" w:pos="14656"/>
+        </w:tabs>
+        <w:spacing w:after="0"/>
+        <w:rPr>
+          <w:rFonts w:ascii="Courier New" w:hAnsi="Courier New" w:cs="Courier New"/>
+          <w:sz w:val="28"/>
+          <w:szCs w:val="20"/>
+        </w:rPr>
+      </w:pPr>
+      <w:r>
+        <w:rPr>
+          <w:rFonts w:ascii="Courier New" w:hAnsi="Courier New" w:cs="Courier New"/>
+          <w:sz w:val="28"/>
+          <w:szCs w:val="20"/>
+        </w:rPr>
+        <w:t xml:space="preserve">moment().subtract(7,'seconds');// </w:t>
+      </w:r>
+      <w:r>
+        <w:rPr>
+          <w:rFonts w:ascii="Courier New" w:hAnsi="Courier New" w:cs="Courier New"/>
+          <w:sz w:val="28"/>
+          <w:szCs w:val="20"/>
+        </w:rPr>
+        <w:t>减</w:t>
+      </w:r>
+      <w:r>
+        <w:rPr>
+          <w:rFonts w:ascii="Courier New" w:hAnsi="Courier New" w:cs="Courier New"/>
+          <w:sz w:val="28"/>
+          <w:szCs w:val="20"/>
+        </w:rPr>
+        <w:t>7</w:t>
+      </w:r>
+      <w:r>
+        <w:rPr>
+          <w:rFonts w:ascii="Courier New" w:hAnsi="Courier New" w:cs="Courier New"/>
+          <w:sz w:val="28"/>
+          <w:szCs w:val="20"/>
+        </w:rPr>
+        <w:t>秒钟</w:t>
+      </w:r>
+    </w:p>
+    <w:p>
+      <w:pPr>
+        <w:spacing w:after="0"/>
+        <w:rPr>
+          <w:rFonts w:ascii="Times New Roman" w:eastAsia="Times New Roman" w:hAnsi="Times New Roman" w:cs="Times New Roman" w:hint="eastAsia"/>
+          <w:sz w:val="40"/>
+          <w:szCs w:val="24"/>
+        </w:rPr>
+      </w:pPr>
+    </w:p>
+    <w:p>
+      <w:pPr>
+        <w:spacing w:after="0"/>
+        <w:rPr>
+          <w:rFonts w:ascii="Times New Roman" w:eastAsia="Times New Roman" w:hAnsi="Times New Roman" w:cs="Times New Roman" w:hint="eastAsia"/>
+          <w:sz w:val="40"/>
+          <w:szCs w:val="24"/>
+        </w:rPr>
+      </w:pPr>
+    </w:p>
+    <w:p>
+      <w:pPr>
+        <w:pStyle w:val="2"/>
+        <w:rPr>
+          <w:rFonts w:ascii="SimSun" w:eastAsia="SimSun" w:hAnsi="SimSun" w:cs="SimSun" w:hint="eastAsia"/>
+        </w:rPr>
+      </w:pPr>
+      <w:r>
+        <w:rPr>
+          <w:rFonts w:ascii="Times New Roman" w:eastAsia="Times New Roman" w:hAnsi="Times New Roman" w:cs="Times New Roman" w:hint="eastAsia"/>
+        </w:rPr>
+        <w:t>2</w:t>
+      </w:r>
+      <w:r>
+        <w:t>、</w:t>
+      </w:r>
+      <w:r>
+        <w:rPr>
+          <w:rFonts w:ascii="SimSun" w:eastAsia="SimSun" w:hAnsi="SimSun" w:cs="SimSun"/>
+        </w:rPr>
+        <w:t>设</w:t>
+      </w:r>
+      <w:r>
+        <w:t>置</w:t>
+      </w:r>
+      <w:r>
+        <w:rPr>
+          <w:rFonts w:ascii="SimSun" w:eastAsia="SimSun" w:hAnsi="SimSun" w:cs="SimSun"/>
+        </w:rPr>
+        <w:t>选择</w:t>
+      </w:r>
+      <w:r>
+        <w:t>器能否</w:t>
+      </w:r>
+      <w:r>
+        <w:rPr>
+          <w:rFonts w:hint="eastAsia"/>
+        </w:rPr>
+        <w:t>从当前日期向后</w:t>
+      </w:r>
+      <w:r>
+        <w:rPr>
+          <w:rFonts w:ascii="SimSun" w:eastAsia="SimSun" w:hAnsi="SimSun" w:cs="SimSun"/>
+        </w:rPr>
+        <w:t>选择</w:t>
+      </w:r>
+      <w:r>
+        <w:rPr>
+          <w:rFonts w:ascii="SimSun" w:eastAsia="SimSun" w:hAnsi="SimSun" w:cs="SimSun" w:hint="eastAsia"/>
+        </w:rPr>
+        <w:t xml:space="preserve"> 注释掉maxDate即可</w:t>
+      </w:r>
+      <w:bookmarkStart w:id="4" w:name="_GoBack"/>
+      <w:bookmarkEnd w:id="4"/>
+    </w:p>
+    <w:p>
+      <w:pPr>
+        <w:spacing w:after="0"/>
+        <w:rPr>
+          <w:rFonts w:ascii="MS Mincho" w:eastAsia="MS Mincho" w:hAnsi="MS Mincho" w:cs="MS Mincho" w:hint="eastAsia"/>
+          <w:sz w:val="72"/>
+          <w:szCs w:val="24"/>
+        </w:rPr>
+      </w:pPr>
+    </w:p>
+    <w:p>
+      <w:pPr>
+        <w:shd w:val="clear" w:color="auto" w:fill="272822"/>
+        <w:tabs>
+          <w:tab w:val="left" w:pos="916"/>
+          <w:tab w:val="left" w:pos="1832"/>
+          <w:tab w:val="left" w:pos="2748"/>
+          <w:tab w:val="left" w:pos="3664"/>
+          <w:tab w:val="left" w:pos="4580"/>
+          <w:tab w:val="left" w:pos="5496"/>
+          <w:tab w:val="left" w:pos="6412"/>
+          <w:tab w:val="left" w:pos="7328"/>
+          <w:tab w:val="left" w:pos="8244"/>
+          <w:tab w:val="left" w:pos="9160"/>
+          <w:tab w:val="left" w:pos="10076"/>
+          <w:tab w:val="left" w:pos="10992"/>
+          <w:tab w:val="left" w:pos="11908"/>
+          <w:tab w:val="left" w:pos="12824"/>
+          <w:tab w:val="left" w:pos="13740"/>
+          <w:tab w:val="left" w:pos="14656"/>
+        </w:tabs>
+        <w:spacing w:after="0"/>
+        <w:rPr>
+          <w:rFonts w:ascii="Menlo" w:hAnsi="Menlo" w:cs="Menlo"/>
+          <w:color w:val="CFBFAD"/>
+          <w:sz w:val="44"/>
+          <w:szCs w:val="27"/>
+        </w:rPr>
+      </w:pPr>
+      <w:r>
+        <w:rPr>
+          <w:rFonts w:ascii="Menlo" w:hAnsi="Menlo" w:cs="Menlo"/>
+          <w:color w:val="FFFFFF"/>
+          <w:sz w:val="44"/>
+          <w:szCs w:val="27"/>
+        </w:rPr>
+        <w:t>// maxDate: moment().endOf('day'),</w:t>
+      </w:r>
+    </w:p>
+    <w:p>
+      <w:pPr>
+        <w:spacing w:after="0"/>
+        <w:rPr>
+          <w:rFonts w:ascii="Times New Roman" w:eastAsia="Times New Roman" w:hAnsi="Times New Roman" w:cs="Times New Roman"/>
+          <w:sz w:val="44"/>
+          <w:szCs w:val="24"/>
+        </w:rPr>
+      </w:pPr>
+      <w:r>
+        <w:rPr>
+          <w:rFonts w:ascii="Times New Roman" w:eastAsia="Times New Roman" w:hAnsi="Times New Roman" w:cs="Times New Roman"/>
+          <w:sz w:val="72"/>
+          <w:szCs w:val="24"/>
+        </w:rPr>
+        <w:br/>
+      </w:r>
+      <w:r>
+        <w:rPr>
+          <w:rFonts w:ascii="Times New Roman" w:eastAsia="Times New Roman" w:hAnsi="Times New Roman" w:cs="Times New Roman"/>
+          <w:sz w:val="44"/>
+          <w:szCs w:val="24"/>
+        </w:rPr>
+        <w:br/>
+      </w:r>
+    </w:p>
+    <w:p>
+      <w:pPr>
+        <w:rPr>
+          <w:rFonts w:hint="eastAsia"/>
+        </w:rPr>
+      </w:pPr>
+    </w:p>
     <w:sectPr>
       <w:pgSz w:w="12240" w:h="15840"/>
       <w:pgMar w:top="1440" w:right="1800" w:bottom="1440" w:left="1800" w:header="720" w:footer="720" w:gutter="0"/>
@@ -14580,6 +22762,21 @@
     <w:basedOn w:val="a0"/>
     <w:rsid w:val="00826E68"/>
   </w:style>
+  <w:style w:type="character" w:customStyle="1" w:styleId="hljs-string">
+    <w:name w:val="hljs-string"/>
+    <w:basedOn w:val="a0"/>
+    <w:rsid w:val="00EA197D"/>
+  </w:style>
+  <w:style w:type="character" w:customStyle="1" w:styleId="hljs-comment">
+    <w:name w:val="hljs-comment"/>
+    <w:basedOn w:val="a0"/>
+    <w:rsid w:val="00EA197D"/>
+  </w:style>
+  <w:style w:type="character" w:customStyle="1" w:styleId="hljs-number">
+    <w:name w:val="hljs-number"/>
+    <w:basedOn w:val="a0"/>
+    <w:rsid w:val="00EA197D"/>
+  </w:style>
 </w:styles>
 </file>
 

--- a/_posts/DDKJ/3、AngularJS_Vue/3、工作详解 .docx
+++ b/_posts/DDKJ/3、AngularJS_Vue/3、工作详解 .docx
@@ -17215,64 +17215,45 @@
         </w:rPr>
       </w:pPr>
     </w:p>
+    <w:p/>
     <w:p>
       <w:pPr>
+        <w:pStyle w:val="1"/>
+      </w:pPr>
+      <w:r>
         <w:rPr>
           <w:rFonts w:hint="eastAsia"/>
         </w:rPr>
+        <w:t>18</w:t>
+      </w:r>
+      <w:r>
+        <w:rPr>
+          <w:rFonts w:hint="eastAsia"/>
+        </w:rPr>
+        <w:t>、日期选择器</w:t>
+      </w:r>
+    </w:p>
+    <w:p/>
+    <w:p>
+      <w:pPr>
+        <w:pStyle w:val="2"/>
       </w:pPr>
+      <w:r>
+        <w:rPr>
+          <w:rFonts w:hint="eastAsia"/>
+        </w:rPr>
+        <w:t>1</w:t>
+      </w:r>
+      <w:r>
+        <w:rPr>
+          <w:rFonts w:hint="eastAsia"/>
+        </w:rPr>
+        <w:t>、设置前后时间</w:t>
+      </w:r>
     </w:p>
     <w:p>
       <w:pPr>
-        <w:pStyle w:val="1"/>
-        <w:rPr>
-          <w:rFonts w:hint="eastAsia"/>
-        </w:rPr>
-      </w:pPr>
-      <w:r>
-        <w:rPr>
-          <w:rFonts w:hint="eastAsia"/>
-        </w:rPr>
-        <w:t>18</w:t>
-      </w:r>
-      <w:r>
-        <w:rPr>
-          <w:rFonts w:hint="eastAsia"/>
-        </w:rPr>
-        <w:t>、日期选择器</w:t>
-      </w:r>
-    </w:p>
-    <w:p>
-      <w:pPr>
-        <w:rPr>
-          <w:rFonts w:hint="eastAsia"/>
-        </w:rPr>
-      </w:pPr>
-    </w:p>
-    <w:p>
-      <w:pPr>
-        <w:pStyle w:val="2"/>
-        <w:rPr>
-          <w:rFonts w:hint="eastAsia"/>
-        </w:rPr>
-      </w:pPr>
-      <w:r>
-        <w:rPr>
-          <w:rFonts w:hint="eastAsia"/>
-        </w:rPr>
-        <w:t>1</w:t>
-      </w:r>
-      <w:r>
-        <w:rPr>
-          <w:rFonts w:hint="eastAsia"/>
-        </w:rPr>
-        <w:t>、设置前后时间</w:t>
-      </w:r>
-    </w:p>
-    <w:p>
-      <w:pPr>
-        <w:rPr>
-          <w:rFonts w:hint="eastAsia"/>
+        <w:rPr>
           <w:sz w:val="28"/>
         </w:rPr>
       </w:pPr>
@@ -20271,17 +20252,10 @@
         <w:t>;</w:t>
       </w:r>
     </w:p>
+    <w:p/>
     <w:p>
       <w:pPr>
         <w:rPr>
-          <w:rFonts w:hint="eastAsia"/>
-        </w:rPr>
-      </w:pPr>
-    </w:p>
-    <w:p>
-      <w:pPr>
-        <w:rPr>
-          <w:rFonts w:hint="eastAsia"/>
           <w:sz w:val="36"/>
         </w:rPr>
       </w:pPr>
@@ -21318,7 +21292,7 @@
       <w:pPr>
         <w:spacing w:after="0"/>
         <w:rPr>
-          <w:rFonts w:ascii="Times New Roman" w:eastAsia="Times New Roman" w:hAnsi="Times New Roman" w:cs="Times New Roman" w:hint="eastAsia"/>
+          <w:rFonts w:ascii="Times New Roman" w:eastAsia="Times New Roman" w:hAnsi="Times New Roman" w:cs="Times New Roman"/>
           <w:sz w:val="40"/>
           <w:szCs w:val="24"/>
         </w:rPr>
@@ -21328,7 +21302,7 @@
       <w:pPr>
         <w:spacing w:after="0"/>
         <w:rPr>
-          <w:rFonts w:ascii="Times New Roman" w:eastAsia="Times New Roman" w:hAnsi="Times New Roman" w:cs="Times New Roman" w:hint="eastAsia"/>
+          <w:rFonts w:ascii="Times New Roman" w:eastAsia="Times New Roman" w:hAnsi="Times New Roman" w:cs="Times New Roman"/>
           <w:sz w:val="40"/>
           <w:szCs w:val="24"/>
         </w:rPr>
@@ -21338,62 +21312,60 @@
       <w:pPr>
         <w:pStyle w:val="2"/>
         <w:rPr>
+          <w:rFonts w:ascii="SimSun" w:eastAsia="SimSun" w:hAnsi="SimSun" w:cs="SimSun"/>
+        </w:rPr>
+      </w:pPr>
+      <w:r>
+        <w:rPr>
+          <w:rFonts w:ascii="Times New Roman" w:eastAsia="Times New Roman" w:hAnsi="Times New Roman" w:cs="Times New Roman" w:hint="eastAsia"/>
+        </w:rPr>
+        <w:t>2</w:t>
+      </w:r>
+      <w:r>
+        <w:t>、</w:t>
+      </w:r>
+      <w:r>
+        <w:rPr>
+          <w:rFonts w:ascii="SimSun" w:eastAsia="SimSun" w:hAnsi="SimSun" w:cs="SimSun"/>
+        </w:rPr>
+        <w:t>设</w:t>
+      </w:r>
+      <w:r>
+        <w:t>置</w:t>
+      </w:r>
+      <w:r>
+        <w:rPr>
+          <w:rFonts w:ascii="SimSun" w:eastAsia="SimSun" w:hAnsi="SimSun" w:cs="SimSun"/>
+        </w:rPr>
+        <w:t>选择</w:t>
+      </w:r>
+      <w:r>
+        <w:t>器能否</w:t>
+      </w:r>
+      <w:r>
+        <w:rPr>
+          <w:rFonts w:hint="eastAsia"/>
+        </w:rPr>
+        <w:t>从当前日期向后</w:t>
+      </w:r>
+      <w:r>
+        <w:rPr>
+          <w:rFonts w:ascii="SimSun" w:eastAsia="SimSun" w:hAnsi="SimSun" w:cs="SimSun"/>
+        </w:rPr>
+        <w:t>选择</w:t>
+      </w:r>
+      <w:r>
+        <w:rPr>
           <w:rFonts w:ascii="SimSun" w:eastAsia="SimSun" w:hAnsi="SimSun" w:cs="SimSun" w:hint="eastAsia"/>
         </w:rPr>
-      </w:pPr>
-      <w:r>
-        <w:rPr>
-          <w:rFonts w:ascii="Times New Roman" w:eastAsia="Times New Roman" w:hAnsi="Times New Roman" w:cs="Times New Roman" w:hint="eastAsia"/>
-        </w:rPr>
-        <w:t>2</w:t>
-      </w:r>
-      <w:r>
-        <w:t>、</w:t>
-      </w:r>
-      <w:r>
-        <w:rPr>
-          <w:rFonts w:ascii="SimSun" w:eastAsia="SimSun" w:hAnsi="SimSun" w:cs="SimSun"/>
-        </w:rPr>
-        <w:t>设</w:t>
-      </w:r>
-      <w:r>
-        <w:t>置</w:t>
-      </w:r>
-      <w:r>
-        <w:rPr>
-          <w:rFonts w:ascii="SimSun" w:eastAsia="SimSun" w:hAnsi="SimSun" w:cs="SimSun"/>
-        </w:rPr>
-        <w:t>选择</w:t>
-      </w:r>
-      <w:r>
-        <w:t>器能否</w:t>
-      </w:r>
-      <w:r>
-        <w:rPr>
-          <w:rFonts w:hint="eastAsia"/>
-        </w:rPr>
-        <w:t>从当前日期向后</w:t>
-      </w:r>
-      <w:r>
-        <w:rPr>
-          <w:rFonts w:ascii="SimSun" w:eastAsia="SimSun" w:hAnsi="SimSun" w:cs="SimSun"/>
-        </w:rPr>
-        <w:t>选择</w:t>
-      </w:r>
-      <w:r>
-        <w:rPr>
-          <w:rFonts w:ascii="SimSun" w:eastAsia="SimSun" w:hAnsi="SimSun" w:cs="SimSun" w:hint="eastAsia"/>
-        </w:rPr>
         <w:t xml:space="preserve"> 注释掉maxDate即可</w:t>
       </w:r>
-      <w:bookmarkStart w:id="4" w:name="_GoBack"/>
-      <w:bookmarkEnd w:id="4"/>
     </w:p>
     <w:p>
       <w:pPr>
         <w:spacing w:after="0"/>
         <w:rPr>
-          <w:rFonts w:ascii="MS Mincho" w:eastAsia="MS Mincho" w:hAnsi="MS Mincho" w:cs="MS Mincho" w:hint="eastAsia"/>
+          <w:rFonts w:ascii="MS Mincho" w:eastAsia="MS Mincho" w:hAnsi="MS Mincho" w:cs="MS Mincho"/>
           <w:sz w:val="72"/>
           <w:szCs w:val="24"/>
         </w:rPr>
@@ -21462,6 +21434,325 @@
           <w:szCs w:val="24"/>
         </w:rPr>
         <w:br/>
+      </w:r>
+      <w:r>
+        <w:rPr>
+          <w:rFonts w:ascii="Times New Roman" w:eastAsia="Times New Roman" w:hAnsi="Times New Roman" w:cs="Times New Roman" w:hint="eastAsia"/>
+          <w:sz w:val="44"/>
+          <w:szCs w:val="24"/>
+        </w:rPr>
+        <w:t>19</w:t>
+      </w:r>
+      <w:r>
+        <w:rPr>
+          <w:rFonts w:ascii="MS Mincho" w:eastAsia="MS Mincho" w:hAnsi="MS Mincho" w:cs="MS Mincho"/>
+          <w:sz w:val="44"/>
+          <w:szCs w:val="24"/>
+        </w:rPr>
+        <w:t>、</w:t>
+      </w:r>
+      <w:hyperlink r:id="rId11" w:history="1">
+        <w:r>
+          <w:rPr>
+            <w:rStyle w:val="ab"/>
+            <w:rFonts w:ascii="Verdana" w:eastAsia="Times New Roman" w:hAnsi="Verdana"/>
+            <w:b/>
+            <w:bCs/>
+            <w:color w:val="333333"/>
+            <w:sz w:val="42"/>
+            <w:szCs w:val="42"/>
+          </w:rPr>
+          <w:t xml:space="preserve">input type="number" </w:t>
+        </w:r>
+        <w:r>
+          <w:rPr>
+            <w:rStyle w:val="ab"/>
+            <w:rFonts w:ascii="SimSun" w:eastAsia="SimSun" w:hAnsi="SimSun" w:cs="SimSun"/>
+            <w:b/>
+            <w:bCs/>
+            <w:color w:val="333333"/>
+            <w:sz w:val="42"/>
+            <w:szCs w:val="42"/>
+          </w:rPr>
+          <w:t>输入允许小数点后两位</w:t>
+        </w:r>
+      </w:hyperlink>
+    </w:p>
+    <w:p>
+      <w:pPr>
+        <w:rPr>
+          <w:rFonts w:hint="eastAsia"/>
+          <w:sz w:val="72"/>
+        </w:rPr>
+      </w:pPr>
+    </w:p>
+    <w:p>
+      <w:pPr>
+        <w:tabs>
+          <w:tab w:val="left" w:pos="916"/>
+          <w:tab w:val="left" w:pos="1832"/>
+          <w:tab w:val="left" w:pos="2748"/>
+          <w:tab w:val="left" w:pos="3664"/>
+          <w:tab w:val="left" w:pos="4580"/>
+          <w:tab w:val="left" w:pos="5496"/>
+          <w:tab w:val="left" w:pos="6412"/>
+          <w:tab w:val="left" w:pos="7328"/>
+          <w:tab w:val="left" w:pos="8244"/>
+          <w:tab w:val="left" w:pos="9160"/>
+          <w:tab w:val="left" w:pos="10076"/>
+          <w:tab w:val="left" w:pos="10992"/>
+          <w:tab w:val="left" w:pos="11908"/>
+          <w:tab w:val="left" w:pos="12824"/>
+          <w:tab w:val="left" w:pos="13740"/>
+          <w:tab w:val="left" w:pos="14656"/>
+        </w:tabs>
+        <w:spacing w:after="0"/>
+        <w:rPr>
+          <w:rFonts w:ascii="Courier New" w:hAnsi="Courier New" w:cs="Courier New"/>
+          <w:color w:val="000000"/>
+          <w:sz w:val="48"/>
+          <w:szCs w:val="18"/>
+        </w:rPr>
+      </w:pPr>
+      <w:r>
+        <w:rPr>
+          <w:rFonts w:ascii="Courier New" w:hAnsi="Courier New" w:cs="Courier New"/>
+          <w:color w:val="0000FF"/>
+          <w:sz w:val="48"/>
+          <w:szCs w:val="18"/>
+        </w:rPr>
+        <w:t>&lt;</w:t>
+      </w:r>
+      <w:r>
+        <w:rPr>
+          <w:rFonts w:ascii="Courier New" w:hAnsi="Courier New" w:cs="Courier New"/>
+          <w:color w:val="800000"/>
+          <w:sz w:val="48"/>
+          <w:szCs w:val="18"/>
+        </w:rPr>
+        <w:t xml:space="preserve">input </w:t>
+      </w:r>
+      <w:bookmarkStart w:id="4" w:name="_GoBack"/>
+      <w:bookmarkEnd w:id="4"/>
+      <w:r>
+        <w:rPr>
+          <w:rFonts w:ascii="Courier New" w:hAnsi="Courier New" w:cs="Courier New"/>
+          <w:color w:val="FF0000"/>
+          <w:sz w:val="48"/>
+          <w:szCs w:val="18"/>
+          <w:highlight w:val="yellow"/>
+        </w:rPr>
+        <w:t>type="number"</w:t>
+      </w:r>
+      <w:r>
+        <w:rPr>
+          <w:rFonts w:ascii="Courier New" w:hAnsi="Courier New" w:cs="Courier New"/>
+          <w:color w:val="FF0000"/>
+          <w:sz w:val="48"/>
+          <w:szCs w:val="18"/>
+        </w:rPr>
+        <w:t xml:space="preserve"> min</w:t>
+      </w:r>
+      <w:r>
+        <w:rPr>
+          <w:rFonts w:ascii="Courier New" w:hAnsi="Courier New" w:cs="Courier New"/>
+          <w:color w:val="0000FF"/>
+          <w:sz w:val="48"/>
+          <w:szCs w:val="18"/>
+        </w:rPr>
+        <w:t>="0"</w:t>
+      </w:r>
+      <w:r>
+        <w:rPr>
+          <w:rFonts w:ascii="Courier New" w:hAnsi="Courier New" w:cs="Courier New"/>
+          <w:color w:val="FF0000"/>
+          <w:sz w:val="48"/>
+          <w:szCs w:val="18"/>
+        </w:rPr>
+        <w:t xml:space="preserve"> max</w:t>
+      </w:r>
+      <w:r>
+        <w:rPr>
+          <w:rFonts w:ascii="Courier New" w:hAnsi="Courier New" w:cs="Courier New"/>
+          <w:color w:val="0000FF"/>
+          <w:sz w:val="48"/>
+          <w:szCs w:val="18"/>
+        </w:rPr>
+        <w:t>="100"</w:t>
+      </w:r>
+      <w:r>
+        <w:rPr>
+          <w:rFonts w:ascii="Courier New" w:hAnsi="Courier New" w:cs="Courier New"/>
+          <w:color w:val="FF0000"/>
+          <w:sz w:val="48"/>
+          <w:szCs w:val="18"/>
+        </w:rPr>
+        <w:t xml:space="preserve"> </w:t>
+      </w:r>
+      <w:r>
+        <w:rPr>
+          <w:rFonts w:ascii="Courier New" w:hAnsi="Courier New" w:cs="Courier New"/>
+          <w:color w:val="FF0000"/>
+          <w:sz w:val="48"/>
+          <w:szCs w:val="18"/>
+          <w:highlight w:val="yellow"/>
+        </w:rPr>
+        <w:t>step="0.01"</w:t>
+      </w:r>
+      <w:r>
+        <w:rPr>
+          <w:rFonts w:ascii="Courier New" w:hAnsi="Courier New" w:cs="Courier New"/>
+          <w:color w:val="0000FF"/>
+          <w:sz w:val="48"/>
+          <w:szCs w:val="18"/>
+        </w:rPr>
+        <w:t>/&gt;</w:t>
+      </w:r>
+    </w:p>
+    <w:p>
+      <w:pPr>
+        <w:tabs>
+          <w:tab w:val="left" w:pos="916"/>
+          <w:tab w:val="left" w:pos="1832"/>
+          <w:tab w:val="left" w:pos="2748"/>
+          <w:tab w:val="left" w:pos="3664"/>
+          <w:tab w:val="left" w:pos="4580"/>
+          <w:tab w:val="left" w:pos="5496"/>
+          <w:tab w:val="left" w:pos="6412"/>
+          <w:tab w:val="left" w:pos="7328"/>
+          <w:tab w:val="left" w:pos="8244"/>
+          <w:tab w:val="left" w:pos="9160"/>
+          <w:tab w:val="left" w:pos="10076"/>
+          <w:tab w:val="left" w:pos="10992"/>
+          <w:tab w:val="left" w:pos="11908"/>
+          <w:tab w:val="left" w:pos="12824"/>
+          <w:tab w:val="left" w:pos="13740"/>
+          <w:tab w:val="left" w:pos="14656"/>
+        </w:tabs>
+        <w:spacing w:after="0"/>
+        <w:rPr>
+          <w:rFonts w:ascii="Courier New" w:hAnsi="Courier New" w:cs="Courier New"/>
+          <w:color w:val="000000"/>
+          <w:sz w:val="48"/>
+          <w:szCs w:val="18"/>
+        </w:rPr>
+      </w:pPr>
+      <w:r>
+        <w:rPr>
+          <w:rFonts w:ascii="Courier New" w:hAnsi="Courier New" w:cs="Courier New"/>
+          <w:color w:val="008000"/>
+          <w:sz w:val="48"/>
+          <w:szCs w:val="18"/>
+        </w:rPr>
+        <w:t>&lt;!-- step="0.01" :</w:t>
+      </w:r>
+      <w:r>
+        <w:rPr>
+          <w:rFonts w:ascii="Courier New" w:hAnsi="Courier New" w:cs="Courier New"/>
+          <w:color w:val="008000"/>
+          <w:sz w:val="48"/>
+          <w:szCs w:val="18"/>
+        </w:rPr>
+        <w:t>即点击的上下箭头时会以</w:t>
+      </w:r>
+      <w:r>
+        <w:rPr>
+          <w:rFonts w:ascii="Courier New" w:hAnsi="Courier New" w:cs="Courier New"/>
+          <w:color w:val="008000"/>
+          <w:sz w:val="48"/>
+          <w:szCs w:val="18"/>
+        </w:rPr>
+        <w:t>0.01</w:t>
+      </w:r>
+      <w:r>
+        <w:rPr>
+          <w:rFonts w:ascii="Courier New" w:hAnsi="Courier New" w:cs="Courier New"/>
+          <w:color w:val="008000"/>
+          <w:sz w:val="48"/>
+          <w:szCs w:val="18"/>
+        </w:rPr>
+        <w:t>的速度增加或者减少</w:t>
+      </w:r>
+      <w:r>
+        <w:rPr>
+          <w:rFonts w:ascii="Courier New" w:hAnsi="Courier New" w:cs="Courier New"/>
+          <w:color w:val="008000"/>
+          <w:sz w:val="48"/>
+          <w:szCs w:val="18"/>
+        </w:rPr>
+        <w:t>(</w:t>
+      </w:r>
+      <w:r>
+        <w:rPr>
+          <w:rFonts w:ascii="Courier New" w:hAnsi="Courier New" w:cs="Courier New"/>
+          <w:color w:val="008000"/>
+          <w:sz w:val="48"/>
+          <w:szCs w:val="18"/>
+        </w:rPr>
+        <w:t>默认是只能输入整数</w:t>
+      </w:r>
+      <w:r>
+        <w:rPr>
+          <w:rFonts w:ascii="Courier New" w:hAnsi="Courier New" w:cs="Courier New"/>
+          <w:color w:val="008000"/>
+          <w:sz w:val="48"/>
+          <w:szCs w:val="18"/>
+        </w:rPr>
+        <w:t>,</w:t>
+      </w:r>
+      <w:r>
+        <w:rPr>
+          <w:rFonts w:ascii="Courier New" w:hAnsi="Courier New" w:cs="Courier New"/>
+          <w:color w:val="008000"/>
+          <w:sz w:val="48"/>
+          <w:szCs w:val="18"/>
+        </w:rPr>
+        <w:t>否则变红提示</w:t>
+      </w:r>
+      <w:r>
+        <w:rPr>
+          <w:rFonts w:ascii="Courier New" w:hAnsi="Courier New" w:cs="Courier New"/>
+          <w:color w:val="008000"/>
+          <w:sz w:val="48"/>
+          <w:szCs w:val="18"/>
+        </w:rPr>
+        <w:t>.</w:t>
+      </w:r>
+      <w:r>
+        <w:rPr>
+          <w:rFonts w:ascii="Courier New" w:hAnsi="Courier New" w:cs="Courier New"/>
+          <w:color w:val="008000"/>
+          <w:sz w:val="48"/>
+          <w:szCs w:val="18"/>
+        </w:rPr>
+        <w:t>加上</w:t>
+      </w:r>
+      <w:r>
+        <w:rPr>
+          <w:rFonts w:ascii="Courier New" w:hAnsi="Courier New" w:cs="Courier New"/>
+          <w:color w:val="008000"/>
+          <w:sz w:val="48"/>
+          <w:szCs w:val="18"/>
+        </w:rPr>
+        <w:t xml:space="preserve">step="0.01" </w:t>
+      </w:r>
+      <w:r>
+        <w:rPr>
+          <w:rFonts w:ascii="Courier New" w:hAnsi="Courier New" w:cs="Courier New"/>
+          <w:color w:val="008000"/>
+          <w:sz w:val="48"/>
+          <w:szCs w:val="18"/>
+        </w:rPr>
+        <w:t>默认输入到小数点后两位</w:t>
+      </w:r>
+      <w:r>
+        <w:rPr>
+          <w:rFonts w:ascii="Courier New" w:hAnsi="Courier New" w:cs="Courier New"/>
+          <w:color w:val="008000"/>
+          <w:sz w:val="48"/>
+          <w:szCs w:val="18"/>
+        </w:rPr>
+        <w:t>)--&gt;</w:t>
       </w:r>
     </w:p>
     <w:p>
